--- a/python-training-courses/docs/pfc_supporting_info_and_other_stuff.docx
+++ b/python-training-courses/docs/pfc_supporting_info_and_other_stuff.docx
@@ -1,6 +1,6 @@
 
 <file path=word/document.xml><?xml version="1.0" encoding="utf-8"?>
-<w:document xmlns:ve="http://schemas.openxmlformats.org/markup-compatibility/2006" xmlns:o="urn:schemas-microsoft-com:office:office" xmlns:r="http://schemas.openxmlformats.org/officeDocument/2006/relationships" xmlns:m="http://schemas.openxmlformats.org/officeDocument/2006/math" xmlns:v="urn:schemas-microsoft-com:vml" xmlns:wp="http://schemas.openxmlformats.org/drawingml/2006/wordprocessingDrawing" xmlns:w10="urn:schemas-microsoft-com:office:word" xmlns:w="http://schemas.openxmlformats.org/wordprocessingml/2006/main" xmlns:wne="http://schemas.microsoft.com/office/word/2006/wordml">
+<w:document xmlns:wpc="http://schemas.microsoft.com/office/word/2010/wordprocessingCanvas" xmlns:cx="http://schemas.microsoft.com/office/drawing/2014/chartex" xmlns:mc="http://schemas.openxmlformats.org/markup-compatibility/2006" xmlns:o="urn:schemas-microsoft-com:office:office" xmlns:r="http://schemas.openxmlformats.org/officeDocument/2006/relationships" xmlns:m="http://schemas.openxmlformats.org/officeDocument/2006/math" xmlns:v="urn:schemas-microsoft-com:vml" xmlns:wp14="http://schemas.microsoft.com/office/word/2010/wordprocessingDrawing" xmlns:wp="http://schemas.openxmlformats.org/drawingml/2006/wordprocessingDrawing" xmlns:w10="urn:schemas-microsoft-com:office:word" xmlns:w="http://schemas.openxmlformats.org/wordprocessingml/2006/main" xmlns:w14="http://schemas.microsoft.com/office/word/2010/wordml" xmlns:w15="http://schemas.microsoft.com/office/word/2012/wordml" xmlns:w16se="http://schemas.microsoft.com/office/word/2015/wordml/symex" xmlns:wpg="http://schemas.microsoft.com/office/word/2010/wordprocessingGroup" xmlns:wpi="http://schemas.microsoft.com/office/word/2010/wordprocessingInk" xmlns:wne="http://schemas.microsoft.com/office/word/2006/wordml" xmlns:wps="http://schemas.microsoft.com/office/word/2010/wordprocessingShape" mc:Ignorable="w14 w15 w16se wp14">
   <w:body>
     <w:sdt>
       <w:sdtPr>
@@ -38,6 +38,7 @@
             <w:rPr>
               <w:rFonts w:eastAsiaTheme="minorEastAsia"/>
               <w:noProof/>
+              <w:lang w:val="en-IN" w:eastAsia="en-IN"/>
             </w:rPr>
           </w:pPr>
           <w:r>
@@ -49,7 +50,7 @@
           <w:r>
             <w:fldChar w:fldCharType="separate"/>
           </w:r>
-          <w:hyperlink w:anchor="_Toc529730034" w:history="1">
+          <w:hyperlink w:anchor="_Toc12791450" w:history="1">
             <w:r>
               <w:rPr>
                 <w:rStyle w:val="Hyperlink"/>
@@ -62,6 +63,7 @@
               <w:rPr>
                 <w:rFonts w:eastAsiaTheme="minorEastAsia"/>
                 <w:noProof/>
+                <w:lang w:val="en-IN" w:eastAsia="en-IN"/>
               </w:rPr>
               <w:tab/>
             </w:r>
@@ -92,7 +94,7 @@
                 <w:noProof/>
                 <w:webHidden/>
               </w:rPr>
-              <w:instrText xml:space="preserve"> PAGEREF _Toc529730034 \h </w:instrText>
+              <w:instrText xml:space="preserve"> PAGEREF _Toc12791450 \h </w:instrText>
             </w:r>
             <w:r>
               <w:rPr>
@@ -112,7 +114,7 @@
                 <w:noProof/>
                 <w:webHidden/>
               </w:rPr>
-              <w:t>2</w:t>
+              <w:t>3</w:t>
             </w:r>
             <w:r>
               <w:rPr>
@@ -133,9 +135,10 @@
             <w:rPr>
               <w:rFonts w:eastAsiaTheme="minorEastAsia"/>
               <w:noProof/>
+              <w:lang w:val="en-IN" w:eastAsia="en-IN"/>
             </w:rPr>
           </w:pPr>
-          <w:hyperlink w:anchor="_Toc529730035" w:history="1">
+          <w:hyperlink w:anchor="_Toc12791451" w:history="1">
             <w:r>
               <w:rPr>
                 <w:rStyle w:val="Hyperlink"/>
@@ -148,6 +151,7 @@
               <w:rPr>
                 <w:rFonts w:eastAsiaTheme="minorEastAsia"/>
                 <w:noProof/>
+                <w:lang w:val="en-IN" w:eastAsia="en-IN"/>
               </w:rPr>
               <w:tab/>
             </w:r>
@@ -178,7 +182,7 @@
                 <w:noProof/>
                 <w:webHidden/>
               </w:rPr>
-              <w:instrText xml:space="preserve"> PAGEREF _Toc529730035 \h </w:instrText>
+              <w:instrText xml:space="preserve"> PAGEREF _Toc12791451 \h </w:instrText>
             </w:r>
             <w:r>
               <w:rPr>
@@ -198,7 +202,7 @@
                 <w:noProof/>
                 <w:webHidden/>
               </w:rPr>
-              <w:t>2</w:t>
+              <w:t>3</w:t>
             </w:r>
             <w:r>
               <w:rPr>
@@ -219,9 +223,10 @@
             <w:rPr>
               <w:rFonts w:eastAsiaTheme="minorEastAsia"/>
               <w:noProof/>
+              <w:lang w:val="en-IN" w:eastAsia="en-IN"/>
             </w:rPr>
           </w:pPr>
-          <w:hyperlink w:anchor="_Toc529730036" w:history="1">
+          <w:hyperlink w:anchor="_Toc12791452" w:history="1">
             <w:r>
               <w:rPr>
                 <w:rStyle w:val="Hyperlink"/>
@@ -234,6 +239,7 @@
               <w:rPr>
                 <w:rFonts w:eastAsiaTheme="minorEastAsia"/>
                 <w:noProof/>
+                <w:lang w:val="en-IN" w:eastAsia="en-IN"/>
               </w:rPr>
               <w:tab/>
             </w:r>
@@ -264,7 +270,7 @@
                 <w:noProof/>
                 <w:webHidden/>
               </w:rPr>
-              <w:instrText xml:space="preserve"> PAGEREF _Toc529730036 \h </w:instrText>
+              <w:instrText xml:space="preserve"> PAGEREF _Toc12791452 \h </w:instrText>
             </w:r>
             <w:r>
               <w:rPr>
@@ -284,7 +290,7 @@
                 <w:noProof/>
                 <w:webHidden/>
               </w:rPr>
-              <w:t>2</w:t>
+              <w:t>3</w:t>
             </w:r>
             <w:r>
               <w:rPr>
@@ -305,9 +311,10 @@
             <w:rPr>
               <w:rFonts w:eastAsiaTheme="minorEastAsia"/>
               <w:noProof/>
+              <w:lang w:val="en-IN" w:eastAsia="en-IN"/>
             </w:rPr>
           </w:pPr>
-          <w:hyperlink w:anchor="_Toc529730037" w:history="1">
+          <w:hyperlink w:anchor="_Toc12791453" w:history="1">
             <w:r>
               <w:rPr>
                 <w:rStyle w:val="Hyperlink"/>
@@ -319,6 +326,7 @@
               <w:rPr>
                 <w:rFonts w:eastAsiaTheme="minorEastAsia"/>
                 <w:noProof/>
+                <w:lang w:val="en-IN" w:eastAsia="en-IN"/>
               </w:rPr>
               <w:tab/>
             </w:r>
@@ -348,7 +356,7 @@
                 <w:noProof/>
                 <w:webHidden/>
               </w:rPr>
-              <w:instrText xml:space="preserve"> PAGEREF _Toc529730037 \h </w:instrText>
+              <w:instrText xml:space="preserve"> PAGEREF _Toc12791453 \h </w:instrText>
             </w:r>
             <w:r>
               <w:rPr>
@@ -368,7 +376,7 @@
                 <w:noProof/>
                 <w:webHidden/>
               </w:rPr>
-              <w:t>2</w:t>
+              <w:t>3</w:t>
             </w:r>
             <w:r>
               <w:rPr>
@@ -389,9 +397,10 @@
             <w:rPr>
               <w:rFonts w:eastAsiaTheme="minorEastAsia"/>
               <w:noProof/>
+              <w:lang w:val="en-IN" w:eastAsia="en-IN"/>
             </w:rPr>
           </w:pPr>
-          <w:hyperlink w:anchor="_Toc529730038" w:history="1">
+          <w:hyperlink w:anchor="_Toc12791454" w:history="1">
             <w:r>
               <w:rPr>
                 <w:rStyle w:val="Hyperlink"/>
@@ -403,6 +412,7 @@
               <w:rPr>
                 <w:rFonts w:eastAsiaTheme="minorEastAsia"/>
                 <w:noProof/>
+                <w:lang w:val="en-IN" w:eastAsia="en-IN"/>
               </w:rPr>
               <w:tab/>
             </w:r>
@@ -432,7 +442,7 @@
                 <w:noProof/>
                 <w:webHidden/>
               </w:rPr>
-              <w:instrText xml:space="preserve"> PAGEREF _Toc529730038 \h </w:instrText>
+              <w:instrText xml:space="preserve"> PAGEREF _Toc12791454 \h </w:instrText>
             </w:r>
             <w:r>
               <w:rPr>
@@ -452,7 +462,7 @@
                 <w:noProof/>
                 <w:webHidden/>
               </w:rPr>
-              <w:t>3</w:t>
+              <w:t>4</w:t>
             </w:r>
             <w:r>
               <w:rPr>
@@ -473,9 +483,10 @@
             <w:rPr>
               <w:rFonts w:eastAsiaTheme="minorEastAsia"/>
               <w:noProof/>
+              <w:lang w:val="en-IN" w:eastAsia="en-IN"/>
             </w:rPr>
           </w:pPr>
-          <w:hyperlink w:anchor="_Toc529730039" w:history="1">
+          <w:hyperlink w:anchor="_Toc12791455" w:history="1">
             <w:r>
               <w:rPr>
                 <w:rStyle w:val="Hyperlink"/>
@@ -487,6 +498,7 @@
               <w:rPr>
                 <w:rFonts w:eastAsiaTheme="minorEastAsia"/>
                 <w:noProof/>
+                <w:lang w:val="en-IN" w:eastAsia="en-IN"/>
               </w:rPr>
               <w:tab/>
             </w:r>
@@ -516,7 +528,7 @@
                 <w:noProof/>
                 <w:webHidden/>
               </w:rPr>
-              <w:instrText xml:space="preserve"> PAGEREF _Toc529730039 \h </w:instrText>
+              <w:instrText xml:space="preserve"> PAGEREF _Toc12791455 \h </w:instrText>
             </w:r>
             <w:r>
               <w:rPr>
@@ -536,7 +548,7 @@
                 <w:noProof/>
                 <w:webHidden/>
               </w:rPr>
-              <w:t>3</w:t>
+              <w:t>4</w:t>
             </w:r>
             <w:r>
               <w:rPr>
@@ -557,9 +569,10 @@
             <w:rPr>
               <w:rFonts w:eastAsiaTheme="minorEastAsia"/>
               <w:noProof/>
+              <w:lang w:val="en-IN" w:eastAsia="en-IN"/>
             </w:rPr>
           </w:pPr>
-          <w:hyperlink w:anchor="_Toc529730040" w:history="1">
+          <w:hyperlink w:anchor="_Toc12791456" w:history="1">
             <w:r>
               <w:rPr>
                 <w:rStyle w:val="Hyperlink"/>
@@ -571,6 +584,7 @@
               <w:rPr>
                 <w:rFonts w:eastAsiaTheme="minorEastAsia"/>
                 <w:noProof/>
+                <w:lang w:val="en-IN" w:eastAsia="en-IN"/>
               </w:rPr>
               <w:tab/>
             </w:r>
@@ -600,7 +614,7 @@
                 <w:noProof/>
                 <w:webHidden/>
               </w:rPr>
-              <w:instrText xml:space="preserve"> PAGEREF _Toc529730040 \h </w:instrText>
+              <w:instrText xml:space="preserve"> PAGEREF _Toc12791456 \h </w:instrText>
             </w:r>
             <w:r>
               <w:rPr>
@@ -620,7 +634,7 @@
                 <w:noProof/>
                 <w:webHidden/>
               </w:rPr>
-              <w:t>3</w:t>
+              <w:t>4</w:t>
             </w:r>
             <w:r>
               <w:rPr>
@@ -641,9 +655,10 @@
             <w:rPr>
               <w:rFonts w:eastAsiaTheme="minorEastAsia"/>
               <w:noProof/>
+              <w:lang w:val="en-IN" w:eastAsia="en-IN"/>
             </w:rPr>
           </w:pPr>
-          <w:hyperlink w:anchor="_Toc529730041" w:history="1">
+          <w:hyperlink w:anchor="_Toc12791457" w:history="1">
             <w:r>
               <w:rPr>
                 <w:rStyle w:val="Hyperlink"/>
@@ -655,6 +670,7 @@
               <w:rPr>
                 <w:rFonts w:eastAsiaTheme="minorEastAsia"/>
                 <w:noProof/>
+                <w:lang w:val="en-IN" w:eastAsia="en-IN"/>
               </w:rPr>
               <w:tab/>
             </w:r>
@@ -684,7 +700,7 @@
                 <w:noProof/>
                 <w:webHidden/>
               </w:rPr>
-              <w:instrText xml:space="preserve"> PAGEREF _Toc529730041 \h </w:instrText>
+              <w:instrText xml:space="preserve"> PAGEREF _Toc12791457 \h </w:instrText>
             </w:r>
             <w:r>
               <w:rPr>
@@ -704,7 +720,7 @@
                 <w:noProof/>
                 <w:webHidden/>
               </w:rPr>
-              <w:t>7</w:t>
+              <w:t>8</w:t>
             </w:r>
             <w:r>
               <w:rPr>
@@ -725,9 +741,10 @@
             <w:rPr>
               <w:rFonts w:eastAsiaTheme="minorEastAsia"/>
               <w:noProof/>
+              <w:lang w:val="en-IN" w:eastAsia="en-IN"/>
             </w:rPr>
           </w:pPr>
-          <w:hyperlink w:anchor="_Toc529730042" w:history="1">
+          <w:hyperlink w:anchor="_Toc12791458" w:history="1">
             <w:r>
               <w:rPr>
                 <w:rStyle w:val="Hyperlink"/>
@@ -740,6 +757,7 @@
               <w:rPr>
                 <w:rFonts w:eastAsiaTheme="minorEastAsia"/>
                 <w:noProof/>
+                <w:lang w:val="en-IN" w:eastAsia="en-IN"/>
               </w:rPr>
               <w:tab/>
             </w:r>
@@ -770,7 +788,7 @@
                 <w:noProof/>
                 <w:webHidden/>
               </w:rPr>
-              <w:instrText xml:space="preserve"> PAGEREF _Toc529730042 \h </w:instrText>
+              <w:instrText xml:space="preserve"> PAGEREF _Toc12791458 \h </w:instrText>
             </w:r>
             <w:r>
               <w:rPr>
@@ -790,7 +808,7 @@
                 <w:noProof/>
                 <w:webHidden/>
               </w:rPr>
-              <w:t>7</w:t>
+              <w:t>8</w:t>
             </w:r>
             <w:r>
               <w:rPr>
@@ -811,9 +829,10 @@
             <w:rPr>
               <w:rFonts w:eastAsiaTheme="minorEastAsia"/>
               <w:noProof/>
+              <w:lang w:val="en-IN" w:eastAsia="en-IN"/>
             </w:rPr>
           </w:pPr>
-          <w:hyperlink w:anchor="_Toc529730043" w:history="1">
+          <w:hyperlink w:anchor="_Toc12791459" w:history="1">
             <w:r>
               <w:rPr>
                 <w:rStyle w:val="Hyperlink"/>
@@ -825,6 +844,7 @@
               <w:rPr>
                 <w:rFonts w:eastAsiaTheme="minorEastAsia"/>
                 <w:noProof/>
+                <w:lang w:val="en-IN" w:eastAsia="en-IN"/>
               </w:rPr>
               <w:tab/>
             </w:r>
@@ -854,7 +874,7 @@
                 <w:noProof/>
                 <w:webHidden/>
               </w:rPr>
-              <w:instrText xml:space="preserve"> PAGEREF _Toc529730043 \h </w:instrText>
+              <w:instrText xml:space="preserve"> PAGEREF _Toc12791459 \h </w:instrText>
             </w:r>
             <w:r>
               <w:rPr>
@@ -874,7 +894,7 @@
                 <w:noProof/>
                 <w:webHidden/>
               </w:rPr>
-              <w:t>7</w:t>
+              <w:t>8</w:t>
             </w:r>
             <w:r>
               <w:rPr>
@@ -895,9 +915,10 @@
             <w:rPr>
               <w:rFonts w:eastAsiaTheme="minorEastAsia"/>
               <w:noProof/>
+              <w:lang w:val="en-IN" w:eastAsia="en-IN"/>
             </w:rPr>
           </w:pPr>
-          <w:hyperlink w:anchor="_Toc529730044" w:history="1">
+          <w:hyperlink w:anchor="_Toc12791460" w:history="1">
             <w:r>
               <w:rPr>
                 <w:rStyle w:val="Hyperlink"/>
@@ -909,6 +930,7 @@
               <w:rPr>
                 <w:rFonts w:eastAsiaTheme="minorEastAsia"/>
                 <w:noProof/>
+                <w:lang w:val="en-IN" w:eastAsia="en-IN"/>
               </w:rPr>
               <w:tab/>
             </w:r>
@@ -938,7 +960,7 @@
                 <w:noProof/>
                 <w:webHidden/>
               </w:rPr>
-              <w:instrText xml:space="preserve"> PAGEREF _Toc529730044 \h </w:instrText>
+              <w:instrText xml:space="preserve"> PAGEREF _Toc12791460 \h </w:instrText>
             </w:r>
             <w:r>
               <w:rPr>
@@ -958,7 +980,7 @@
                 <w:noProof/>
                 <w:webHidden/>
               </w:rPr>
-              <w:t>9</w:t>
+              <w:t>10</w:t>
             </w:r>
             <w:r>
               <w:rPr>
@@ -979,9 +1001,10 @@
             <w:rPr>
               <w:rFonts w:eastAsiaTheme="minorEastAsia"/>
               <w:noProof/>
+              <w:lang w:val="en-IN" w:eastAsia="en-IN"/>
             </w:rPr>
           </w:pPr>
-          <w:hyperlink w:anchor="_Toc529730045" w:history="1">
+          <w:hyperlink w:anchor="_Toc12791461" w:history="1">
             <w:r>
               <w:rPr>
                 <w:rStyle w:val="Hyperlink"/>
@@ -994,6 +1017,7 @@
               <w:rPr>
                 <w:rFonts w:eastAsiaTheme="minorEastAsia"/>
                 <w:noProof/>
+                <w:lang w:val="en-IN" w:eastAsia="en-IN"/>
               </w:rPr>
               <w:tab/>
             </w:r>
@@ -1024,7 +1048,7 @@
                 <w:noProof/>
                 <w:webHidden/>
               </w:rPr>
-              <w:instrText xml:space="preserve"> PAGEREF _Toc529730045 \h </w:instrText>
+              <w:instrText xml:space="preserve"> PAGEREF _Toc12791461 \h </w:instrText>
             </w:r>
             <w:r>
               <w:rPr>
@@ -1044,7 +1068,7 @@
                 <w:noProof/>
                 <w:webHidden/>
               </w:rPr>
-              <w:t>10</w:t>
+              <w:t>11</w:t>
             </w:r>
             <w:r>
               <w:rPr>
@@ -1065,9 +1089,10 @@
             <w:rPr>
               <w:rFonts w:eastAsiaTheme="minorEastAsia"/>
               <w:noProof/>
+              <w:lang w:val="en-IN" w:eastAsia="en-IN"/>
             </w:rPr>
           </w:pPr>
-          <w:hyperlink w:anchor="_Toc529730046" w:history="1">
+          <w:hyperlink w:anchor="_Toc12791462" w:history="1">
             <w:r>
               <w:rPr>
                 <w:rStyle w:val="Hyperlink"/>
@@ -1079,6 +1104,7 @@
               <w:rPr>
                 <w:rFonts w:eastAsiaTheme="minorEastAsia"/>
                 <w:noProof/>
+                <w:lang w:val="en-IN" w:eastAsia="en-IN"/>
               </w:rPr>
               <w:tab/>
             </w:r>
@@ -1108,7 +1134,7 @@
                 <w:noProof/>
                 <w:webHidden/>
               </w:rPr>
-              <w:instrText xml:space="preserve"> PAGEREF _Toc529730046 \h </w:instrText>
+              <w:instrText xml:space="preserve"> PAGEREF _Toc12791462 \h </w:instrText>
             </w:r>
             <w:r>
               <w:rPr>
@@ -1128,7 +1154,7 @@
                 <w:noProof/>
                 <w:webHidden/>
               </w:rPr>
-              <w:t>10</w:t>
+              <w:t>11</w:t>
             </w:r>
             <w:r>
               <w:rPr>
@@ -1149,9 +1175,10 @@
             <w:rPr>
               <w:rFonts w:eastAsiaTheme="minorEastAsia"/>
               <w:noProof/>
+              <w:lang w:val="en-IN" w:eastAsia="en-IN"/>
             </w:rPr>
           </w:pPr>
-          <w:hyperlink w:anchor="_Toc529730047" w:history="1">
+          <w:hyperlink w:anchor="_Toc12791463" w:history="1">
             <w:r>
               <w:rPr>
                 <w:rStyle w:val="Hyperlink"/>
@@ -1164,6 +1191,7 @@
               <w:rPr>
                 <w:rFonts w:eastAsiaTheme="minorEastAsia"/>
                 <w:noProof/>
+                <w:lang w:val="en-IN" w:eastAsia="en-IN"/>
               </w:rPr>
               <w:tab/>
             </w:r>
@@ -1173,7 +1201,7 @@
                 <w:rFonts w:ascii="Arial" w:hAnsi="Arial" w:cs="Arial"/>
                 <w:noProof/>
               </w:rPr>
-              <w:t>Iteration in Python</w:t>
+              <w:t>Exception handling in Python</w:t>
             </w:r>
             <w:r>
               <w:rPr>
@@ -1194,7 +1222,7 @@
                 <w:noProof/>
                 <w:webHidden/>
               </w:rPr>
-              <w:instrText xml:space="preserve"> PAGEREF _Toc529730047 \h </w:instrText>
+              <w:instrText xml:space="preserve"> PAGEREF _Toc12791463 \h </w:instrText>
             </w:r>
             <w:r>
               <w:rPr>
@@ -1214,7 +1242,93 @@
                 <w:noProof/>
                 <w:webHidden/>
               </w:rPr>
-              <w:t>10</w:t>
+              <w:t>11</w:t>
+            </w:r>
+            <w:r>
+              <w:rPr>
+                <w:noProof/>
+                <w:webHidden/>
+              </w:rPr>
+              <w:fldChar w:fldCharType="end"/>
+            </w:r>
+          </w:hyperlink>
+        </w:p>
+        <w:p>
+          <w:pPr>
+            <w:pStyle w:val="TOC3"/>
+            <w:tabs>
+              <w:tab w:val="left" w:pos="1320"/>
+              <w:tab w:val="right" w:leader="dot" w:pos="9350"/>
+            </w:tabs>
+            <w:rPr>
+              <w:rFonts w:eastAsiaTheme="minorEastAsia"/>
+              <w:noProof/>
+              <w:lang w:val="en-IN" w:eastAsia="en-IN"/>
+            </w:rPr>
+          </w:pPr>
+          <w:hyperlink w:anchor="_Toc12791464" w:history="1">
+            <w:r>
+              <w:rPr>
+                <w:rStyle w:val="Hyperlink"/>
+                <w:noProof/>
+              </w:rPr>
+              <w:t>1.5.1</w:t>
+            </w:r>
+            <w:r>
+              <w:rPr>
+                <w:rFonts w:eastAsiaTheme="minorEastAsia"/>
+                <w:noProof/>
+                <w:lang w:val="en-IN" w:eastAsia="en-IN"/>
+              </w:rPr>
+              <w:tab/>
+            </w:r>
+            <w:r>
+              <w:rPr>
+                <w:rStyle w:val="Hyperlink"/>
+                <w:noProof/>
+              </w:rPr>
+              <w:t>In what order does Python look for modules</w:t>
+            </w:r>
+            <w:r>
+              <w:rPr>
+                <w:noProof/>
+                <w:webHidden/>
+              </w:rPr>
+              <w:tab/>
+            </w:r>
+            <w:r>
+              <w:rPr>
+                <w:noProof/>
+                <w:webHidden/>
+              </w:rPr>
+              <w:fldChar w:fldCharType="begin"/>
+            </w:r>
+            <w:r>
+              <w:rPr>
+                <w:noProof/>
+                <w:webHidden/>
+              </w:rPr>
+              <w:instrText xml:space="preserve"> PAGEREF _Toc12791464 \h </w:instrText>
+            </w:r>
+            <w:r>
+              <w:rPr>
+                <w:noProof/>
+                <w:webHidden/>
+              </w:rPr>
+            </w:r>
+            <w:r>
+              <w:rPr>
+                <w:noProof/>
+                <w:webHidden/>
+              </w:rPr>
+              <w:fldChar w:fldCharType="separate"/>
+            </w:r>
+            <w:r>
+              <w:rPr>
+                <w:noProof/>
+                <w:webHidden/>
+              </w:rPr>
+              <w:t>12</w:t>
             </w:r>
             <w:r>
               <w:rPr>
@@ -1235,9 +1349,10 @@
             <w:rPr>
               <w:rFonts w:eastAsiaTheme="minorEastAsia"/>
               <w:noProof/>
+              <w:lang w:val="en-IN" w:eastAsia="en-IN"/>
             </w:rPr>
           </w:pPr>
-          <w:hyperlink w:anchor="_Toc529730048" w:history="1">
+          <w:hyperlink w:anchor="_Toc12791465" w:history="1">
             <w:r>
               <w:rPr>
                 <w:rStyle w:val="Hyperlink"/>
@@ -1250,6 +1365,7 @@
               <w:rPr>
                 <w:rFonts w:eastAsiaTheme="minorEastAsia"/>
                 <w:noProof/>
+                <w:lang w:val="en-IN" w:eastAsia="en-IN"/>
               </w:rPr>
               <w:tab/>
             </w:r>
@@ -1259,6 +1375,94 @@
                 <w:rFonts w:ascii="Arial" w:hAnsi="Arial" w:cs="Arial"/>
                 <w:noProof/>
               </w:rPr>
+              <w:t>Iteration in Python</w:t>
+            </w:r>
+            <w:r>
+              <w:rPr>
+                <w:noProof/>
+                <w:webHidden/>
+              </w:rPr>
+              <w:tab/>
+            </w:r>
+            <w:r>
+              <w:rPr>
+                <w:noProof/>
+                <w:webHidden/>
+              </w:rPr>
+              <w:fldChar w:fldCharType="begin"/>
+            </w:r>
+            <w:r>
+              <w:rPr>
+                <w:noProof/>
+                <w:webHidden/>
+              </w:rPr>
+              <w:instrText xml:space="preserve"> PAGEREF _Toc12791465 \h </w:instrText>
+            </w:r>
+            <w:r>
+              <w:rPr>
+                <w:noProof/>
+                <w:webHidden/>
+              </w:rPr>
+            </w:r>
+            <w:r>
+              <w:rPr>
+                <w:noProof/>
+                <w:webHidden/>
+              </w:rPr>
+              <w:fldChar w:fldCharType="separate"/>
+            </w:r>
+            <w:r>
+              <w:rPr>
+                <w:noProof/>
+                <w:webHidden/>
+              </w:rPr>
+              <w:t>13</w:t>
+            </w:r>
+            <w:r>
+              <w:rPr>
+                <w:noProof/>
+                <w:webHidden/>
+              </w:rPr>
+              <w:fldChar w:fldCharType="end"/>
+            </w:r>
+          </w:hyperlink>
+        </w:p>
+        <w:p>
+          <w:pPr>
+            <w:pStyle w:val="TOC2"/>
+            <w:tabs>
+              <w:tab w:val="left" w:pos="880"/>
+              <w:tab w:val="right" w:leader="dot" w:pos="9350"/>
+            </w:tabs>
+            <w:rPr>
+              <w:rFonts w:eastAsiaTheme="minorEastAsia"/>
+              <w:noProof/>
+              <w:lang w:val="en-IN" w:eastAsia="en-IN"/>
+            </w:rPr>
+          </w:pPr>
+          <w:hyperlink w:anchor="_Toc12791466" w:history="1">
+            <w:r>
+              <w:rPr>
+                <w:rStyle w:val="Hyperlink"/>
+                <w:rFonts w:ascii="Arial" w:hAnsi="Arial" w:cs="Arial"/>
+                <w:noProof/>
+              </w:rPr>
+              <w:t>1.7</w:t>
+            </w:r>
+            <w:r>
+              <w:rPr>
+                <w:rFonts w:eastAsiaTheme="minorEastAsia"/>
+                <w:noProof/>
+                <w:lang w:val="en-IN" w:eastAsia="en-IN"/>
+              </w:rPr>
+              <w:tab/>
+            </w:r>
+            <w:r>
+              <w:rPr>
+                <w:rStyle w:val="Hyperlink"/>
+                <w:rFonts w:ascii="Arial" w:hAnsi="Arial" w:cs="Arial"/>
+                <w:noProof/>
+              </w:rPr>
               <w:t>Data Structures</w:t>
             </w:r>
             <w:r>
@@ -1280,7 +1484,7 @@
                 <w:noProof/>
                 <w:webHidden/>
               </w:rPr>
-              <w:instrText xml:space="preserve"> PAGEREF _Toc529730048 \h </w:instrText>
+              <w:instrText xml:space="preserve"> PAGEREF _Toc12791466 \h </w:instrText>
             </w:r>
             <w:r>
               <w:rPr>
@@ -1300,7 +1504,7 @@
                 <w:noProof/>
                 <w:webHidden/>
               </w:rPr>
-              <w:t>11</w:t>
+              <w:t>13</w:t>
             </w:r>
             <w:r>
               <w:rPr>
@@ -1321,20 +1525,22 @@
             <w:rPr>
               <w:rFonts w:eastAsiaTheme="minorEastAsia"/>
               <w:noProof/>
+              <w:lang w:val="en-IN" w:eastAsia="en-IN"/>
             </w:rPr>
           </w:pPr>
-          <w:hyperlink w:anchor="_Toc529730049" w:history="1">
+          <w:hyperlink w:anchor="_Toc12791467" w:history="1">
             <w:r>
               <w:rPr>
                 <w:rStyle w:val="Hyperlink"/>
                 <w:noProof/>
               </w:rPr>
-              <w:t>1.6.1</w:t>
+              <w:t>1.7.1</w:t>
             </w:r>
             <w:r>
               <w:rPr>
                 <w:rFonts w:eastAsiaTheme="minorEastAsia"/>
                 <w:noProof/>
+                <w:lang w:val="en-IN" w:eastAsia="en-IN"/>
               </w:rPr>
               <w:tab/>
             </w:r>
@@ -1365,7 +1571,7 @@
                 <w:noProof/>
                 <w:webHidden/>
               </w:rPr>
-              <w:instrText xml:space="preserve"> PAGEREF _Toc529730049 \h </w:instrText>
+              <w:instrText xml:space="preserve"> PAGEREF _Toc12791467 \h </w:instrText>
             </w:r>
             <w:r>
               <w:rPr>
@@ -1385,7 +1591,7 @@
                 <w:noProof/>
                 <w:webHidden/>
               </w:rPr>
-              <w:t>11</w:t>
+              <w:t>14</w:t>
             </w:r>
             <w:r>
               <w:rPr>
@@ -1406,20 +1612,22 @@
             <w:rPr>
               <w:rFonts w:eastAsiaTheme="minorEastAsia"/>
               <w:noProof/>
+              <w:lang w:val="en-IN" w:eastAsia="en-IN"/>
             </w:rPr>
           </w:pPr>
-          <w:hyperlink w:anchor="_Toc529730050" w:history="1">
+          <w:hyperlink w:anchor="_Toc12791468" w:history="1">
             <w:r>
               <w:rPr>
                 <w:rStyle w:val="Hyperlink"/>
                 <w:noProof/>
               </w:rPr>
-              <w:t>1.6.2</w:t>
+              <w:t>1.7.2</w:t>
             </w:r>
             <w:r>
               <w:rPr>
                 <w:rFonts w:eastAsiaTheme="minorEastAsia"/>
                 <w:noProof/>
+                <w:lang w:val="en-IN" w:eastAsia="en-IN"/>
               </w:rPr>
               <w:tab/>
             </w:r>
@@ -1449,7 +1657,7 @@
                 <w:noProof/>
                 <w:webHidden/>
               </w:rPr>
-              <w:instrText xml:space="preserve"> PAGEREF _Toc529730050 \h </w:instrText>
+              <w:instrText xml:space="preserve"> PAGEREF _Toc12791468 \h </w:instrText>
             </w:r>
             <w:r>
               <w:rPr>
@@ -1469,7 +1677,7 @@
                 <w:noProof/>
                 <w:webHidden/>
               </w:rPr>
-              <w:t>11</w:t>
+              <w:t>14</w:t>
             </w:r>
             <w:r>
               <w:rPr>
@@ -1490,20 +1698,22 @@
             <w:rPr>
               <w:rFonts w:eastAsiaTheme="minorEastAsia"/>
               <w:noProof/>
+              <w:lang w:val="en-IN" w:eastAsia="en-IN"/>
             </w:rPr>
           </w:pPr>
-          <w:hyperlink w:anchor="_Toc529730051" w:history="1">
+          <w:hyperlink w:anchor="_Toc12791469" w:history="1">
             <w:r>
               <w:rPr>
                 <w:rStyle w:val="Hyperlink"/>
                 <w:noProof/>
               </w:rPr>
-              <w:t>1.6.3</w:t>
+              <w:t>1.7.3</w:t>
             </w:r>
             <w:r>
               <w:rPr>
                 <w:rFonts w:eastAsiaTheme="minorEastAsia"/>
                 <w:noProof/>
+                <w:lang w:val="en-IN" w:eastAsia="en-IN"/>
               </w:rPr>
               <w:tab/>
             </w:r>
@@ -1512,6 +1722,92 @@
                 <w:rStyle w:val="Hyperlink"/>
                 <w:noProof/>
               </w:rPr>
+              <w:t>Python Lists</w:t>
+            </w:r>
+            <w:r>
+              <w:rPr>
+                <w:noProof/>
+                <w:webHidden/>
+              </w:rPr>
+              <w:tab/>
+            </w:r>
+            <w:r>
+              <w:rPr>
+                <w:noProof/>
+                <w:webHidden/>
+              </w:rPr>
+              <w:fldChar w:fldCharType="begin"/>
+            </w:r>
+            <w:r>
+              <w:rPr>
+                <w:noProof/>
+                <w:webHidden/>
+              </w:rPr>
+              <w:instrText xml:space="preserve"> PAGEREF _Toc12791469 \h </w:instrText>
+            </w:r>
+            <w:r>
+              <w:rPr>
+                <w:noProof/>
+                <w:webHidden/>
+              </w:rPr>
+            </w:r>
+            <w:r>
+              <w:rPr>
+                <w:noProof/>
+                <w:webHidden/>
+              </w:rPr>
+              <w:fldChar w:fldCharType="separate"/>
+            </w:r>
+            <w:r>
+              <w:rPr>
+                <w:noProof/>
+                <w:webHidden/>
+              </w:rPr>
+              <w:t>14</w:t>
+            </w:r>
+            <w:r>
+              <w:rPr>
+                <w:noProof/>
+                <w:webHidden/>
+              </w:rPr>
+              <w:fldChar w:fldCharType="end"/>
+            </w:r>
+          </w:hyperlink>
+        </w:p>
+        <w:p>
+          <w:pPr>
+            <w:pStyle w:val="TOC3"/>
+            <w:tabs>
+              <w:tab w:val="left" w:pos="1320"/>
+              <w:tab w:val="right" w:leader="dot" w:pos="9350"/>
+            </w:tabs>
+            <w:rPr>
+              <w:rFonts w:eastAsiaTheme="minorEastAsia"/>
+              <w:noProof/>
+              <w:lang w:val="en-IN" w:eastAsia="en-IN"/>
+            </w:rPr>
+          </w:pPr>
+          <w:hyperlink w:anchor="_Toc12791470" w:history="1">
+            <w:r>
+              <w:rPr>
+                <w:rStyle w:val="Hyperlink"/>
+                <w:noProof/>
+              </w:rPr>
+              <w:t>1.7.4</w:t>
+            </w:r>
+            <w:r>
+              <w:rPr>
+                <w:rFonts w:eastAsiaTheme="minorEastAsia"/>
+                <w:noProof/>
+                <w:lang w:val="en-IN" w:eastAsia="en-IN"/>
+              </w:rPr>
+              <w:tab/>
+            </w:r>
+            <w:r>
+              <w:rPr>
+                <w:rStyle w:val="Hyperlink"/>
+                <w:noProof/>
+              </w:rPr>
               <w:t>Python Dictionaries</w:t>
             </w:r>
             <w:r>
@@ -1533,7 +1829,7 @@
                 <w:noProof/>
                 <w:webHidden/>
               </w:rPr>
-              <w:instrText xml:space="preserve"> PAGEREF _Toc529730051 \h </w:instrText>
+              <w:instrText xml:space="preserve"> PAGEREF _Toc12791470 \h </w:instrText>
             </w:r>
             <w:r>
               <w:rPr>
@@ -1553,7 +1849,697 @@
                 <w:noProof/>
                 <w:webHidden/>
               </w:rPr>
-              <w:t>11</w:t>
+              <w:t>15</w:t>
+            </w:r>
+            <w:r>
+              <w:rPr>
+                <w:noProof/>
+                <w:webHidden/>
+              </w:rPr>
+              <w:fldChar w:fldCharType="end"/>
+            </w:r>
+          </w:hyperlink>
+        </w:p>
+        <w:p>
+          <w:pPr>
+            <w:pStyle w:val="TOC1"/>
+            <w:tabs>
+              <w:tab w:val="left" w:pos="440"/>
+              <w:tab w:val="right" w:leader="dot" w:pos="9350"/>
+            </w:tabs>
+            <w:rPr>
+              <w:rFonts w:eastAsiaTheme="minorEastAsia"/>
+              <w:noProof/>
+              <w:lang w:val="en-IN" w:eastAsia="en-IN"/>
+            </w:rPr>
+          </w:pPr>
+          <w:hyperlink w:anchor="_Toc12791471" w:history="1">
+            <w:r>
+              <w:rPr>
+                <w:rStyle w:val="Hyperlink"/>
+                <w:rFonts w:ascii="Arial" w:hAnsi="Arial" w:cs="Arial"/>
+                <w:noProof/>
+              </w:rPr>
+              <w:t>2</w:t>
+            </w:r>
+            <w:r>
+              <w:rPr>
+                <w:rFonts w:eastAsiaTheme="minorEastAsia"/>
+                <w:noProof/>
+                <w:lang w:val="en-IN" w:eastAsia="en-IN"/>
+              </w:rPr>
+              <w:tab/>
+            </w:r>
+            <w:r>
+              <w:rPr>
+                <w:rStyle w:val="Hyperlink"/>
+                <w:rFonts w:ascii="Arial" w:hAnsi="Arial" w:cs="Arial"/>
+                <w:noProof/>
+              </w:rPr>
+              <w:t>Data Sciences in Python – Pandas and Numpy</w:t>
+            </w:r>
+            <w:r>
+              <w:rPr>
+                <w:noProof/>
+                <w:webHidden/>
+              </w:rPr>
+              <w:tab/>
+            </w:r>
+            <w:r>
+              <w:rPr>
+                <w:noProof/>
+                <w:webHidden/>
+              </w:rPr>
+              <w:fldChar w:fldCharType="begin"/>
+            </w:r>
+            <w:r>
+              <w:rPr>
+                <w:noProof/>
+                <w:webHidden/>
+              </w:rPr>
+              <w:instrText xml:space="preserve"> PAGEREF _Toc12791471 \h </w:instrText>
+            </w:r>
+            <w:r>
+              <w:rPr>
+                <w:noProof/>
+                <w:webHidden/>
+              </w:rPr>
+            </w:r>
+            <w:r>
+              <w:rPr>
+                <w:noProof/>
+                <w:webHidden/>
+              </w:rPr>
+              <w:fldChar w:fldCharType="separate"/>
+            </w:r>
+            <w:r>
+              <w:rPr>
+                <w:noProof/>
+                <w:webHidden/>
+              </w:rPr>
+              <w:t>16</w:t>
+            </w:r>
+            <w:r>
+              <w:rPr>
+                <w:noProof/>
+                <w:webHidden/>
+              </w:rPr>
+              <w:fldChar w:fldCharType="end"/>
+            </w:r>
+          </w:hyperlink>
+        </w:p>
+        <w:p>
+          <w:pPr>
+            <w:pStyle w:val="TOC2"/>
+            <w:tabs>
+              <w:tab w:val="left" w:pos="880"/>
+              <w:tab w:val="right" w:leader="dot" w:pos="9350"/>
+            </w:tabs>
+            <w:rPr>
+              <w:rFonts w:eastAsiaTheme="minorEastAsia"/>
+              <w:noProof/>
+              <w:lang w:val="en-IN" w:eastAsia="en-IN"/>
+            </w:rPr>
+          </w:pPr>
+          <w:hyperlink w:anchor="_Toc12791472" w:history="1">
+            <w:r>
+              <w:rPr>
+                <w:rStyle w:val="Hyperlink"/>
+                <w:noProof/>
+              </w:rPr>
+              <w:t>2.1</w:t>
+            </w:r>
+            <w:r>
+              <w:rPr>
+                <w:rFonts w:eastAsiaTheme="minorEastAsia"/>
+                <w:noProof/>
+                <w:lang w:val="en-IN" w:eastAsia="en-IN"/>
+              </w:rPr>
+              <w:tab/>
+            </w:r>
+            <w:r>
+              <w:rPr>
+                <w:rStyle w:val="Hyperlink"/>
+                <w:noProof/>
+              </w:rPr>
+              <w:t>Intro</w:t>
+            </w:r>
+            <w:r>
+              <w:rPr>
+                <w:noProof/>
+                <w:webHidden/>
+              </w:rPr>
+              <w:tab/>
+            </w:r>
+            <w:r>
+              <w:rPr>
+                <w:noProof/>
+                <w:webHidden/>
+              </w:rPr>
+              <w:fldChar w:fldCharType="begin"/>
+            </w:r>
+            <w:r>
+              <w:rPr>
+                <w:noProof/>
+                <w:webHidden/>
+              </w:rPr>
+              <w:instrText xml:space="preserve"> PAGEREF _Toc12791472 \h </w:instrText>
+            </w:r>
+            <w:r>
+              <w:rPr>
+                <w:noProof/>
+                <w:webHidden/>
+              </w:rPr>
+            </w:r>
+            <w:r>
+              <w:rPr>
+                <w:noProof/>
+                <w:webHidden/>
+              </w:rPr>
+              <w:fldChar w:fldCharType="separate"/>
+            </w:r>
+            <w:r>
+              <w:rPr>
+                <w:noProof/>
+                <w:webHidden/>
+              </w:rPr>
+              <w:t>16</w:t>
+            </w:r>
+            <w:r>
+              <w:rPr>
+                <w:noProof/>
+                <w:webHidden/>
+              </w:rPr>
+              <w:fldChar w:fldCharType="end"/>
+            </w:r>
+          </w:hyperlink>
+        </w:p>
+        <w:p>
+          <w:pPr>
+            <w:pStyle w:val="TOC2"/>
+            <w:tabs>
+              <w:tab w:val="left" w:pos="880"/>
+              <w:tab w:val="right" w:leader="dot" w:pos="9350"/>
+            </w:tabs>
+            <w:rPr>
+              <w:rFonts w:eastAsiaTheme="minorEastAsia"/>
+              <w:noProof/>
+              <w:lang w:val="en-IN" w:eastAsia="en-IN"/>
+            </w:rPr>
+          </w:pPr>
+          <w:hyperlink w:anchor="_Toc12791473" w:history="1">
+            <w:r>
+              <w:rPr>
+                <w:rStyle w:val="Hyperlink"/>
+                <w:noProof/>
+              </w:rPr>
+              <w:t>2.2</w:t>
+            </w:r>
+            <w:r>
+              <w:rPr>
+                <w:rFonts w:eastAsiaTheme="minorEastAsia"/>
+                <w:noProof/>
+                <w:lang w:val="en-IN" w:eastAsia="en-IN"/>
+              </w:rPr>
+              <w:tab/>
+            </w:r>
+            <w:r>
+              <w:rPr>
+                <w:rStyle w:val="Hyperlink"/>
+                <w:noProof/>
+              </w:rPr>
+              <w:t>Numpy</w:t>
+            </w:r>
+            <w:r>
+              <w:rPr>
+                <w:noProof/>
+                <w:webHidden/>
+              </w:rPr>
+              <w:tab/>
+            </w:r>
+            <w:r>
+              <w:rPr>
+                <w:noProof/>
+                <w:webHidden/>
+              </w:rPr>
+              <w:fldChar w:fldCharType="begin"/>
+            </w:r>
+            <w:r>
+              <w:rPr>
+                <w:noProof/>
+                <w:webHidden/>
+              </w:rPr>
+              <w:instrText xml:space="preserve"> PAGEREF _Toc12791473 \h </w:instrText>
+            </w:r>
+            <w:r>
+              <w:rPr>
+                <w:noProof/>
+                <w:webHidden/>
+              </w:rPr>
+            </w:r>
+            <w:r>
+              <w:rPr>
+                <w:noProof/>
+                <w:webHidden/>
+              </w:rPr>
+              <w:fldChar w:fldCharType="separate"/>
+            </w:r>
+            <w:r>
+              <w:rPr>
+                <w:noProof/>
+                <w:webHidden/>
+              </w:rPr>
+              <w:t>16</w:t>
+            </w:r>
+            <w:r>
+              <w:rPr>
+                <w:noProof/>
+                <w:webHidden/>
+              </w:rPr>
+              <w:fldChar w:fldCharType="end"/>
+            </w:r>
+          </w:hyperlink>
+        </w:p>
+        <w:p>
+          <w:pPr>
+            <w:pStyle w:val="TOC2"/>
+            <w:tabs>
+              <w:tab w:val="left" w:pos="880"/>
+              <w:tab w:val="right" w:leader="dot" w:pos="9350"/>
+            </w:tabs>
+            <w:rPr>
+              <w:rFonts w:eastAsiaTheme="minorEastAsia"/>
+              <w:noProof/>
+              <w:lang w:val="en-IN" w:eastAsia="en-IN"/>
+            </w:rPr>
+          </w:pPr>
+          <w:hyperlink w:anchor="_Toc12791474" w:history="1">
+            <w:r>
+              <w:rPr>
+                <w:rStyle w:val="Hyperlink"/>
+                <w:noProof/>
+              </w:rPr>
+              <w:t>2.3</w:t>
+            </w:r>
+            <w:r>
+              <w:rPr>
+                <w:rFonts w:eastAsiaTheme="minorEastAsia"/>
+                <w:noProof/>
+                <w:lang w:val="en-IN" w:eastAsia="en-IN"/>
+              </w:rPr>
+              <w:tab/>
+            </w:r>
+            <w:r>
+              <w:rPr>
+                <w:rStyle w:val="Hyperlink"/>
+                <w:noProof/>
+              </w:rPr>
+              <w:t>DataFrame</w:t>
+            </w:r>
+            <w:r>
+              <w:rPr>
+                <w:noProof/>
+                <w:webHidden/>
+              </w:rPr>
+              <w:tab/>
+            </w:r>
+            <w:r>
+              <w:rPr>
+                <w:noProof/>
+                <w:webHidden/>
+              </w:rPr>
+              <w:fldChar w:fldCharType="begin"/>
+            </w:r>
+            <w:r>
+              <w:rPr>
+                <w:noProof/>
+                <w:webHidden/>
+              </w:rPr>
+              <w:instrText xml:space="preserve"> PAGEREF _Toc12791474 \h </w:instrText>
+            </w:r>
+            <w:r>
+              <w:rPr>
+                <w:noProof/>
+                <w:webHidden/>
+              </w:rPr>
+            </w:r>
+            <w:r>
+              <w:rPr>
+                <w:noProof/>
+                <w:webHidden/>
+              </w:rPr>
+              <w:fldChar w:fldCharType="separate"/>
+            </w:r>
+            <w:r>
+              <w:rPr>
+                <w:noProof/>
+                <w:webHidden/>
+              </w:rPr>
+              <w:t>16</w:t>
+            </w:r>
+            <w:r>
+              <w:rPr>
+                <w:noProof/>
+                <w:webHidden/>
+              </w:rPr>
+              <w:fldChar w:fldCharType="end"/>
+            </w:r>
+          </w:hyperlink>
+        </w:p>
+        <w:p>
+          <w:pPr>
+            <w:pStyle w:val="TOC1"/>
+            <w:tabs>
+              <w:tab w:val="left" w:pos="440"/>
+              <w:tab w:val="right" w:leader="dot" w:pos="9350"/>
+            </w:tabs>
+            <w:rPr>
+              <w:rFonts w:eastAsiaTheme="minorEastAsia"/>
+              <w:noProof/>
+              <w:lang w:val="en-IN" w:eastAsia="en-IN"/>
+            </w:rPr>
+          </w:pPr>
+          <w:hyperlink w:anchor="_Toc12791475" w:history="1">
+            <w:r>
+              <w:rPr>
+                <w:rStyle w:val="Hyperlink"/>
+                <w:noProof/>
+              </w:rPr>
+              <w:t>3</w:t>
+            </w:r>
+            <w:r>
+              <w:rPr>
+                <w:rFonts w:eastAsiaTheme="minorEastAsia"/>
+                <w:noProof/>
+                <w:lang w:val="en-IN" w:eastAsia="en-IN"/>
+              </w:rPr>
+              <w:tab/>
+            </w:r>
+            <w:r>
+              <w:rPr>
+                <w:rStyle w:val="Hyperlink"/>
+                <w:noProof/>
+              </w:rPr>
+              <w:t>Package / Dependency Management in Python</w:t>
+            </w:r>
+            <w:r>
+              <w:rPr>
+                <w:noProof/>
+                <w:webHidden/>
+              </w:rPr>
+              <w:tab/>
+            </w:r>
+            <w:r>
+              <w:rPr>
+                <w:noProof/>
+                <w:webHidden/>
+              </w:rPr>
+              <w:fldChar w:fldCharType="begin"/>
+            </w:r>
+            <w:r>
+              <w:rPr>
+                <w:noProof/>
+                <w:webHidden/>
+              </w:rPr>
+              <w:instrText xml:space="preserve"> PAGEREF _Toc12791475 \h </w:instrText>
+            </w:r>
+            <w:r>
+              <w:rPr>
+                <w:noProof/>
+                <w:webHidden/>
+              </w:rPr>
+            </w:r>
+            <w:r>
+              <w:rPr>
+                <w:noProof/>
+                <w:webHidden/>
+              </w:rPr>
+              <w:fldChar w:fldCharType="separate"/>
+            </w:r>
+            <w:r>
+              <w:rPr>
+                <w:noProof/>
+                <w:webHidden/>
+              </w:rPr>
+              <w:t>17</w:t>
+            </w:r>
+            <w:r>
+              <w:rPr>
+                <w:noProof/>
+                <w:webHidden/>
+              </w:rPr>
+              <w:fldChar w:fldCharType="end"/>
+            </w:r>
+          </w:hyperlink>
+        </w:p>
+        <w:p>
+          <w:pPr>
+            <w:pStyle w:val="TOC1"/>
+            <w:tabs>
+              <w:tab w:val="left" w:pos="440"/>
+              <w:tab w:val="right" w:leader="dot" w:pos="9350"/>
+            </w:tabs>
+            <w:rPr>
+              <w:rFonts w:eastAsiaTheme="minorEastAsia"/>
+              <w:noProof/>
+              <w:lang w:val="en-IN" w:eastAsia="en-IN"/>
+            </w:rPr>
+          </w:pPr>
+          <w:hyperlink w:anchor="_Toc12791476" w:history="1">
+            <w:r>
+              <w:rPr>
+                <w:rStyle w:val="Hyperlink"/>
+                <w:noProof/>
+              </w:rPr>
+              <w:t>4</w:t>
+            </w:r>
+            <w:r>
+              <w:rPr>
+                <w:rFonts w:eastAsiaTheme="minorEastAsia"/>
+                <w:noProof/>
+                <w:lang w:val="en-IN" w:eastAsia="en-IN"/>
+              </w:rPr>
+              <w:tab/>
+            </w:r>
+            <w:r>
+              <w:rPr>
+                <w:rStyle w:val="Hyperlink"/>
+                <w:noProof/>
+              </w:rPr>
+              <w:t>Setting up a WSGI server on Windows for deploying Python WebApps</w:t>
+            </w:r>
+            <w:r>
+              <w:rPr>
+                <w:noProof/>
+                <w:webHidden/>
+              </w:rPr>
+              <w:tab/>
+            </w:r>
+            <w:r>
+              <w:rPr>
+                <w:noProof/>
+                <w:webHidden/>
+              </w:rPr>
+              <w:fldChar w:fldCharType="begin"/>
+            </w:r>
+            <w:r>
+              <w:rPr>
+                <w:noProof/>
+                <w:webHidden/>
+              </w:rPr>
+              <w:instrText xml:space="preserve"> PAGEREF _Toc12791476 \h </w:instrText>
+            </w:r>
+            <w:r>
+              <w:rPr>
+                <w:noProof/>
+                <w:webHidden/>
+              </w:rPr>
+            </w:r>
+            <w:r>
+              <w:rPr>
+                <w:noProof/>
+                <w:webHidden/>
+              </w:rPr>
+              <w:fldChar w:fldCharType="separate"/>
+            </w:r>
+            <w:r>
+              <w:rPr>
+                <w:noProof/>
+                <w:webHidden/>
+              </w:rPr>
+              <w:t>17</w:t>
+            </w:r>
+            <w:r>
+              <w:rPr>
+                <w:noProof/>
+                <w:webHidden/>
+              </w:rPr>
+              <w:fldChar w:fldCharType="end"/>
+            </w:r>
+          </w:hyperlink>
+        </w:p>
+        <w:p>
+          <w:pPr>
+            <w:pStyle w:val="TOC1"/>
+            <w:tabs>
+              <w:tab w:val="left" w:pos="440"/>
+              <w:tab w:val="right" w:leader="dot" w:pos="9350"/>
+            </w:tabs>
+            <w:rPr>
+              <w:rFonts w:eastAsiaTheme="minorEastAsia"/>
+              <w:noProof/>
+              <w:lang w:val="en-IN" w:eastAsia="en-IN"/>
+            </w:rPr>
+          </w:pPr>
+          <w:hyperlink w:anchor="_Toc12791477" w:history="1">
+            <w:r>
+              <w:rPr>
+                <w:rStyle w:val="Hyperlink"/>
+                <w:noProof/>
+              </w:rPr>
+              <w:t>5</w:t>
+            </w:r>
+            <w:r>
+              <w:rPr>
+                <w:rFonts w:eastAsiaTheme="minorEastAsia"/>
+                <w:noProof/>
+                <w:lang w:val="en-IN" w:eastAsia="en-IN"/>
+              </w:rPr>
+              <w:tab/>
+            </w:r>
+            <w:r>
+              <w:rPr>
+                <w:rStyle w:val="Hyperlink"/>
+                <w:noProof/>
+              </w:rPr>
+              <w:t>Appendix I</w:t>
+            </w:r>
+            <w:r>
+              <w:rPr>
+                <w:noProof/>
+                <w:webHidden/>
+              </w:rPr>
+              <w:tab/>
+            </w:r>
+            <w:r>
+              <w:rPr>
+                <w:noProof/>
+                <w:webHidden/>
+              </w:rPr>
+              <w:fldChar w:fldCharType="begin"/>
+            </w:r>
+            <w:r>
+              <w:rPr>
+                <w:noProof/>
+                <w:webHidden/>
+              </w:rPr>
+              <w:instrText xml:space="preserve"> PAGEREF _Toc12791477 \h </w:instrText>
+            </w:r>
+            <w:r>
+              <w:rPr>
+                <w:noProof/>
+                <w:webHidden/>
+              </w:rPr>
+            </w:r>
+            <w:r>
+              <w:rPr>
+                <w:noProof/>
+                <w:webHidden/>
+              </w:rPr>
+              <w:fldChar w:fldCharType="separate"/>
+            </w:r>
+            <w:r>
+              <w:rPr>
+                <w:noProof/>
+                <w:webHidden/>
+              </w:rPr>
+              <w:t>17</w:t>
+            </w:r>
+            <w:r>
+              <w:rPr>
+                <w:noProof/>
+                <w:webHidden/>
+              </w:rPr>
+              <w:fldChar w:fldCharType="end"/>
+            </w:r>
+          </w:hyperlink>
+        </w:p>
+        <w:p>
+          <w:pPr>
+            <w:pStyle w:val="TOC2"/>
+            <w:tabs>
+              <w:tab w:val="left" w:pos="880"/>
+              <w:tab w:val="right" w:leader="dot" w:pos="9350"/>
+            </w:tabs>
+            <w:rPr>
+              <w:rFonts w:eastAsiaTheme="minorEastAsia"/>
+              <w:noProof/>
+              <w:lang w:val="en-IN" w:eastAsia="en-IN"/>
+            </w:rPr>
+          </w:pPr>
+          <w:hyperlink w:anchor="_Toc12791478" w:history="1">
+            <w:r>
+              <w:rPr>
+                <w:rStyle w:val="Hyperlink"/>
+                <w:noProof/>
+              </w:rPr>
+              <w:t>5.1</w:t>
+            </w:r>
+            <w:r>
+              <w:rPr>
+                <w:rFonts w:eastAsiaTheme="minorEastAsia"/>
+                <w:noProof/>
+                <w:lang w:val="en-IN" w:eastAsia="en-IN"/>
+              </w:rPr>
+              <w:tab/>
+            </w:r>
+            <w:r>
+              <w:rPr>
+                <w:rStyle w:val="Hyperlink"/>
+                <w:noProof/>
+              </w:rPr>
+              <w:t>Mean, Standard deviation</w:t>
+            </w:r>
+            <w:r>
+              <w:rPr>
+                <w:noProof/>
+                <w:webHidden/>
+              </w:rPr>
+              <w:tab/>
+            </w:r>
+            <w:r>
+              <w:rPr>
+                <w:noProof/>
+                <w:webHidden/>
+              </w:rPr>
+              <w:fldChar w:fldCharType="begin"/>
+            </w:r>
+            <w:r>
+              <w:rPr>
+                <w:noProof/>
+                <w:webHidden/>
+              </w:rPr>
+              <w:instrText xml:space="preserve"> PAGEREF _Toc12791478 \h </w:instrText>
+            </w:r>
+            <w:r>
+              <w:rPr>
+                <w:noProof/>
+                <w:webHidden/>
+              </w:rPr>
+            </w:r>
+            <w:r>
+              <w:rPr>
+                <w:noProof/>
+                <w:webHidden/>
+              </w:rPr>
+              <w:fldChar w:fldCharType="separate"/>
+            </w:r>
+            <w:r>
+              <w:rPr>
+                <w:noProof/>
+                <w:webHidden/>
+              </w:rPr>
+              <w:t>17</w:t>
             </w:r>
             <w:r>
               <w:rPr>
@@ -1588,7 +2574,7 @@
       <w:r>
         <w:t xml:space="preserve"> </w:t>
       </w:r>
-      <w:bookmarkStart w:id="0" w:name="_Toc529730034"/>
+      <w:bookmarkStart w:id="0" w:name="_Toc12791450"/>
       <w:r>
         <w:rPr>
           <w:rFonts w:ascii="Arial" w:hAnsi="Arial" w:cs="Arial"/>
@@ -1611,7 +2597,7 @@
           <w:rFonts w:ascii="Arial" w:hAnsi="Arial" w:cs="Arial"/>
         </w:rPr>
       </w:pPr>
-      <w:bookmarkStart w:id="1" w:name="_Toc529730035"/>
+      <w:bookmarkStart w:id="1" w:name="_Toc12791451"/>
       <w:r>
         <w:rPr>
           <w:rFonts w:ascii="Arial" w:hAnsi="Arial" w:cs="Arial"/>
@@ -1690,16 +2676,7 @@
           <w:sz w:val="24"/>
           <w:szCs w:val="24"/>
         </w:rPr>
-        <w:t xml:space="preserve"> defines an interactive source code debugger for Python and is very widely used.  </w:t>
-      </w:r>
-      <w:proofErr w:type="gramStart"/>
-      <w:r>
-        <w:rPr>
-          <w:rFonts w:ascii="Arial" w:hAnsi="Arial" w:cs="Arial"/>
-          <w:sz w:val="24"/>
-          <w:szCs w:val="24"/>
-        </w:rPr>
-        <w:t xml:space="preserve">Link for detailed information - </w:t>
+        <w:t xml:space="preserve"> defines an interactive source code debugger for Python and is very widely used.  Link for detailed information - </w:t>
       </w:r>
       <w:hyperlink r:id="rId6" w:history="1">
         <w:r>
@@ -1720,98 +2697,97 @@
         </w:rPr>
         <w:t>.</w:t>
       </w:r>
+    </w:p>
+    <w:p>
+      <w:pPr>
+        <w:rPr>
+          <w:rFonts w:ascii="Arial" w:hAnsi="Arial" w:cs="Arial"/>
+          <w:sz w:val="24"/>
+          <w:szCs w:val="24"/>
+        </w:rPr>
+      </w:pPr>
+      <w:r>
+        <w:rPr>
+          <w:rFonts w:ascii="Arial" w:hAnsi="Arial" w:cs="Arial"/>
+          <w:sz w:val="24"/>
+          <w:szCs w:val="24"/>
+        </w:rPr>
+        <w:t xml:space="preserve">There are other debuggers as well. </w:t>
+      </w:r>
+      <w:proofErr w:type="spellStart"/>
+      <w:r>
+        <w:rPr>
+          <w:rFonts w:ascii="Arial" w:hAnsi="Arial" w:cs="Arial"/>
+          <w:sz w:val="24"/>
+          <w:szCs w:val="24"/>
+        </w:rPr>
+        <w:t>PyCharm</w:t>
+      </w:r>
+      <w:proofErr w:type="spellEnd"/>
+      <w:r>
+        <w:rPr>
+          <w:rFonts w:ascii="Arial" w:hAnsi="Arial" w:cs="Arial"/>
+          <w:sz w:val="24"/>
+          <w:szCs w:val="24"/>
+        </w:rPr>
+        <w:t xml:space="preserve">, a popular Python IDE, comes with an integrated debugger. </w:t>
+      </w:r>
+    </w:p>
+    <w:p>
+      <w:pPr>
+        <w:rPr>
+          <w:rFonts w:ascii="Arial" w:hAnsi="Arial" w:cs="Arial"/>
+        </w:rPr>
+      </w:pPr>
+    </w:p>
+    <w:p>
+      <w:pPr>
+        <w:pStyle w:val="Heading2"/>
+        <w:rPr>
+          <w:rFonts w:ascii="Arial" w:hAnsi="Arial" w:cs="Arial"/>
+        </w:rPr>
+      </w:pPr>
+      <w:bookmarkStart w:id="2" w:name="_Toc12791452"/>
+      <w:r>
+        <w:rPr>
+          <w:rFonts w:ascii="Arial" w:hAnsi="Arial" w:cs="Arial"/>
+        </w:rPr>
+        <w:t>Everything is an object</w:t>
+      </w:r>
+      <w:r>
+        <w:rPr>
+          <w:rFonts w:ascii="Arial" w:hAnsi="Arial" w:cs="Arial"/>
+        </w:rPr>
+        <w:t xml:space="preserve"> (mutable or immutable)</w:t>
+      </w:r>
+      <w:r>
+        <w:rPr>
+          <w:rFonts w:ascii="Arial" w:hAnsi="Arial" w:cs="Arial"/>
+        </w:rPr>
+        <w:t xml:space="preserve"> in Python</w:t>
+      </w:r>
+      <w:bookmarkEnd w:id="2"/>
+    </w:p>
+    <w:p>
+      <w:pPr>
+        <w:rPr>
+          <w:rFonts w:ascii="Arial" w:hAnsi="Arial" w:cs="Arial"/>
+        </w:rPr>
+      </w:pPr>
+    </w:p>
+    <w:p>
+      <w:pPr>
+        <w:pStyle w:val="Heading3"/>
+      </w:pPr>
+      <w:bookmarkStart w:id="3" w:name="_Toc12791453"/>
+      <w:r>
+        <w:t xml:space="preserve">The basics </w:t>
+      </w:r>
+      <w:proofErr w:type="gramStart"/>
+      <w:r>
+        <w:t>of  variable</w:t>
+      </w:r>
       <w:proofErr w:type="gramEnd"/>
-    </w:p>
-    <w:p>
-      <w:pPr>
-        <w:rPr>
-          <w:rFonts w:ascii="Arial" w:hAnsi="Arial" w:cs="Arial"/>
-          <w:sz w:val="24"/>
-          <w:szCs w:val="24"/>
-        </w:rPr>
-      </w:pPr>
-      <w:r>
-        <w:rPr>
-          <w:rFonts w:ascii="Arial" w:hAnsi="Arial" w:cs="Arial"/>
-          <w:sz w:val="24"/>
-          <w:szCs w:val="24"/>
-        </w:rPr>
-        <w:t xml:space="preserve">There are other debuggers as well. </w:t>
-      </w:r>
-      <w:proofErr w:type="spellStart"/>
-      <w:r>
-        <w:rPr>
-          <w:rFonts w:ascii="Arial" w:hAnsi="Arial" w:cs="Arial"/>
-          <w:sz w:val="24"/>
-          <w:szCs w:val="24"/>
-        </w:rPr>
-        <w:t>PyCharm</w:t>
-      </w:r>
-      <w:proofErr w:type="spellEnd"/>
-      <w:r>
-        <w:rPr>
-          <w:rFonts w:ascii="Arial" w:hAnsi="Arial" w:cs="Arial"/>
-          <w:sz w:val="24"/>
-          <w:szCs w:val="24"/>
-        </w:rPr>
-        <w:t xml:space="preserve">, a popular Python IDE, comes with an integrated debugger. </w:t>
-      </w:r>
-    </w:p>
-    <w:p>
-      <w:pPr>
-        <w:rPr>
-          <w:rFonts w:ascii="Arial" w:hAnsi="Arial" w:cs="Arial"/>
-        </w:rPr>
-      </w:pPr>
-    </w:p>
-    <w:p>
-      <w:pPr>
-        <w:pStyle w:val="Heading2"/>
-        <w:rPr>
-          <w:rFonts w:ascii="Arial" w:hAnsi="Arial" w:cs="Arial"/>
-        </w:rPr>
-      </w:pPr>
-      <w:bookmarkStart w:id="2" w:name="_Toc529730036"/>
-      <w:r>
-        <w:rPr>
-          <w:rFonts w:ascii="Arial" w:hAnsi="Arial" w:cs="Arial"/>
-        </w:rPr>
-        <w:t>Everything is an object</w:t>
-      </w:r>
-      <w:r>
-        <w:rPr>
-          <w:rFonts w:ascii="Arial" w:hAnsi="Arial" w:cs="Arial"/>
-        </w:rPr>
-        <w:t xml:space="preserve"> (mutable or immutable)</w:t>
-      </w:r>
-      <w:r>
-        <w:rPr>
-          <w:rFonts w:ascii="Arial" w:hAnsi="Arial" w:cs="Arial"/>
-        </w:rPr>
-        <w:t xml:space="preserve"> in Python</w:t>
-      </w:r>
-      <w:bookmarkEnd w:id="2"/>
-    </w:p>
-    <w:p>
-      <w:pPr>
-        <w:rPr>
-          <w:rFonts w:ascii="Arial" w:hAnsi="Arial" w:cs="Arial"/>
-        </w:rPr>
-      </w:pPr>
-    </w:p>
-    <w:p>
-      <w:pPr>
-        <w:pStyle w:val="Heading3"/>
-      </w:pPr>
-      <w:bookmarkStart w:id="3" w:name="_Toc529730037"/>
-      <w:r>
-        <w:t xml:space="preserve">The basics </w:t>
-      </w:r>
-      <w:proofErr w:type="gramStart"/>
-      <w:r>
-        <w:t>of  variable</w:t>
-      </w:r>
-      <w:proofErr w:type="gramEnd"/>
       <w:r>
         <w:t xml:space="preserve"> assignments</w:t>
       </w:r>
@@ -1942,29 +2918,7 @@
           <w:szCs w:val="24"/>
           <w:shd w:val="clear" w:color="auto" w:fill="FFFFFF"/>
         </w:rPr>
-        <w:t xml:space="preserve">verything in Python is an </w:t>
-      </w:r>
-      <w:proofErr w:type="gramStart"/>
-      <w:r>
-        <w:rPr>
-          <w:rFonts w:ascii="Arial" w:hAnsi="Arial" w:cs="Arial"/>
-          <w:spacing w:val="-1"/>
-          <w:sz w:val="24"/>
-          <w:szCs w:val="24"/>
-          <w:shd w:val="clear" w:color="auto" w:fill="FFFFFF"/>
-        </w:rPr>
-        <w:t>Object,</w:t>
-      </w:r>
-      <w:proofErr w:type="gramEnd"/>
-      <w:r>
-        <w:rPr>
-          <w:rFonts w:ascii="Arial" w:hAnsi="Arial" w:cs="Arial"/>
-          <w:spacing w:val="-1"/>
-          <w:sz w:val="24"/>
-          <w:szCs w:val="24"/>
-          <w:shd w:val="clear" w:color="auto" w:fill="FFFFFF"/>
-        </w:rPr>
-        <w:t xml:space="preserve"> every variable </w:t>
+        <w:t xml:space="preserve">verything in Python is an Object, every variable </w:t>
       </w:r>
       <w:r>
         <w:rPr>
@@ -2567,29 +3521,7 @@
           <w:szCs w:val="24"/>
           <w:shd w:val="clear" w:color="auto" w:fill="FFFFFF"/>
         </w:rPr>
-        <w:t xml:space="preserve">The variable is actually a label that we assign to an object, it is the way we, as developers can identify it.  However, what </w:t>
-      </w:r>
-      <w:proofErr w:type="gramStart"/>
-      <w:r>
-        <w:rPr>
-          <w:rFonts w:ascii="Arial" w:hAnsi="Arial" w:cs="Arial"/>
-          <w:color w:val="000000" w:themeColor="text1"/>
-          <w:sz w:val="24"/>
-          <w:szCs w:val="24"/>
-          <w:shd w:val="clear" w:color="auto" w:fill="FFFFFF"/>
-        </w:rPr>
-        <w:t>is</w:t>
-      </w:r>
-      <w:proofErr w:type="gramEnd"/>
-      <w:r>
-        <w:rPr>
-          <w:rFonts w:ascii="Arial" w:hAnsi="Arial" w:cs="Arial"/>
-          <w:color w:val="000000" w:themeColor="text1"/>
-          <w:sz w:val="24"/>
-          <w:szCs w:val="24"/>
-          <w:shd w:val="clear" w:color="auto" w:fill="FFFFFF"/>
-        </w:rPr>
-        <w:t xml:space="preserve"> always important about the underlying object is its value (“state”) and its type.</w:t>
+        <w:t>The variable is actually a label that we assign to an object, it is the way we, as developers can identify it.  However, what is always important about the underlying object is its value (“state”) and its type.</w:t>
       </w:r>
     </w:p>
     <w:p>
@@ -2606,7 +3538,7 @@
       <w:pPr>
         <w:pStyle w:val="Heading3"/>
       </w:pPr>
-      <w:bookmarkStart w:id="4" w:name="_Toc529730038"/>
+      <w:bookmarkStart w:id="4" w:name="_Toc12791454"/>
       <w:r>
         <w:t xml:space="preserve">Mutability – </w:t>
       </w:r>
@@ -2639,7 +3571,7 @@
         <w:tblStyle w:val="TableGrid"/>
         <w:tblW w:w="0" w:type="auto"/>
         <w:tblInd w:w="108" w:type="dxa"/>
-        <w:tblLook w:val="04A0"/>
+        <w:tblLook w:val="04A0" w:firstRow="1" w:lastRow="0" w:firstColumn="1" w:lastColumn="0" w:noHBand="0" w:noVBand="1"/>
       </w:tblPr>
       <w:tblGrid>
         <w:gridCol w:w="2817"/>
@@ -2766,7 +3698,6 @@
                 <w:rFonts w:ascii="Arial" w:hAnsi="Arial" w:cs="Arial"/>
               </w:rPr>
             </w:pPr>
-            <w:proofErr w:type="spellStart"/>
             <w:r>
               <w:rPr>
                 <w:rFonts w:ascii="Arial" w:hAnsi="Arial" w:cs="Arial"/>
@@ -2779,7 +3710,6 @@
               </w:rPr>
               <w:t>ool</w:t>
             </w:r>
-            <w:proofErr w:type="spellEnd"/>
           </w:p>
         </w:tc>
         <w:tc>
@@ -3092,7 +4022,6 @@
                 <w:rFonts w:ascii="Arial" w:hAnsi="Arial" w:cs="Arial"/>
               </w:rPr>
             </w:pPr>
-            <w:proofErr w:type="spellStart"/>
             <w:r>
               <w:rPr>
                 <w:rFonts w:ascii="Arial" w:hAnsi="Arial" w:cs="Arial"/>
@@ -3105,7 +4034,6 @@
               </w:rPr>
               <w:t>uple</w:t>
             </w:r>
-            <w:proofErr w:type="spellEnd"/>
           </w:p>
         </w:tc>
         <w:tc>
@@ -3533,7 +4461,7 @@
       <w:pPr>
         <w:pStyle w:val="Heading3"/>
       </w:pPr>
-      <w:bookmarkStart w:id="5" w:name="_Toc529730039"/>
+      <w:bookmarkStart w:id="5" w:name="_Toc12791455"/>
       <w:proofErr w:type="gramStart"/>
       <w:r>
         <w:t>Id(</w:t>
@@ -3631,7 +4559,7 @@
       <w:pPr>
         <w:pStyle w:val="Heading3"/>
       </w:pPr>
-      <w:bookmarkStart w:id="6" w:name="_Toc529730040"/>
+      <w:bookmarkStart w:id="6" w:name="_Toc12791456"/>
       <w:r>
         <w:t>Actual examples with code and diagrams</w:t>
       </w:r>
@@ -3688,7 +4616,7 @@
         <w:tblStyle w:val="TableGrid"/>
         <w:tblW w:w="0" w:type="auto"/>
         <w:tblInd w:w="534" w:type="dxa"/>
-        <w:tblLook w:val="04A0"/>
+        <w:tblLook w:val="04A0" w:firstRow="1" w:lastRow="0" w:firstColumn="1" w:lastColumn="0" w:noHBand="0" w:noVBand="1"/>
       </w:tblPr>
       <w:tblGrid>
         <w:gridCol w:w="9042"/>
@@ -3893,25 +4821,7 @@
                 <w:sz w:val="24"/>
                 <w:szCs w:val="24"/>
               </w:rPr>
-              <w:t xml:space="preserve"># </w:t>
-            </w:r>
-            <w:proofErr w:type="gramStart"/>
-            <w:r>
-              <w:rPr>
-                <w:rFonts w:ascii="Arial" w:hAnsi="Arial" w:cs="Arial"/>
-                <w:sz w:val="24"/>
-                <w:szCs w:val="24"/>
-              </w:rPr>
-              <w:t>that</w:t>
-            </w:r>
-            <w:proofErr w:type="gramEnd"/>
-            <w:r>
-              <w:rPr>
-                <w:rFonts w:ascii="Arial" w:hAnsi="Arial" w:cs="Arial"/>
-                <w:sz w:val="24"/>
-                <w:szCs w:val="24"/>
-              </w:rPr>
-              <w:t xml:space="preserve"> resides in a single memory location. </w:t>
+              <w:t xml:space="preserve"># that resides in a single memory location. </w:t>
             </w:r>
           </w:p>
           <w:p>
@@ -3974,9 +4884,10 @@
           <w:noProof/>
           <w:sz w:val="36"/>
           <w:szCs w:val="36"/>
+          <w:lang w:val="en-IN" w:eastAsia="en-IN"/>
         </w:rPr>
         <w:drawing>
-          <wp:inline distT="0" distB="0" distL="0" distR="0">
+          <wp:inline distT="0" distB="0" distL="0" distR="0" wp14:anchorId="7988F276" wp14:editId="15CA89C9">
             <wp:extent cx="5106110" cy="3140803"/>
             <wp:effectExtent l="190500" t="152400" r="170740" b="135797"/>
             <wp:docPr id="2" name="Picture 1"/>
@@ -4122,10 +5033,11 @@
           <w:noProof/>
           <w:sz w:val="36"/>
           <w:szCs w:val="36"/>
+          <w:lang w:val="en-IN" w:eastAsia="en-IN"/>
         </w:rPr>
         <w:lastRenderedPageBreak/>
         <w:drawing>
-          <wp:inline distT="0" distB="0" distL="0" distR="0">
+          <wp:inline distT="0" distB="0" distL="0" distR="0" wp14:anchorId="1614B3AC" wp14:editId="333D842F">
             <wp:extent cx="5943600" cy="4237234"/>
             <wp:effectExtent l="19050" t="19050" r="19050" b="10916"/>
             <wp:docPr id="7" name="Picture 7"/>
@@ -4232,10 +5144,11 @@
         <w:rPr>
           <w:rFonts w:ascii="Arial" w:hAnsi="Arial" w:cs="Arial"/>
           <w:noProof/>
+          <w:lang w:val="en-IN" w:eastAsia="en-IN"/>
         </w:rPr>
         <w:lastRenderedPageBreak/>
         <w:drawing>
-          <wp:inline distT="0" distB="0" distL="0" distR="0">
+          <wp:inline distT="0" distB="0" distL="0" distR="0" wp14:anchorId="5A04C97A" wp14:editId="04B23553">
             <wp:extent cx="5943600" cy="2899107"/>
             <wp:effectExtent l="19050" t="19050" r="19050" b="15543"/>
             <wp:docPr id="8" name="Picture 7"/>
@@ -4338,7 +5251,6 @@
           <w:szCs w:val="18"/>
         </w:rPr>
       </w:pPr>
-      <w:proofErr w:type="gramStart"/>
       <w:r>
         <w:rPr>
           <w:rFonts w:ascii="Arial" w:hAnsi="Arial" w:cs="Arial"/>
@@ -4357,6 +5269,7 @@
         </w:rPr>
         <w:t xml:space="preserve"> </w:t>
       </w:r>
+      <w:proofErr w:type="gramStart"/>
       <w:r>
         <w:rPr>
           <w:rFonts w:ascii="Arial" w:hAnsi="Arial" w:cs="Arial"/>
@@ -4366,19 +5279,7 @@
           <w:szCs w:val="18"/>
           <w:u w:val="single"/>
         </w:rPr>
-        <w:t>https</w:t>
-      </w:r>
-      <w:proofErr w:type="gramEnd"/>
-      <w:r>
-        <w:rPr>
-          <w:rFonts w:ascii="Arial" w:hAnsi="Arial" w:cs="Arial"/>
-          <w:i/>
-          <w:color w:val="244061" w:themeColor="accent1" w:themeShade="80"/>
-          <w:sz w:val="18"/>
-          <w:szCs w:val="18"/>
-          <w:u w:val="single"/>
-        </w:rPr>
-        <w:t>://stackoverflow.com/questions/15376509/when-is-i-x-different-from-i-i-x-in-python</w:t>
+        <w:t>https://stackoverflow.com/questions/15376509/when-is-i-x-different-from-i-i-x-in-python</w:t>
       </w:r>
       <w:r>
         <w:rPr>
@@ -4387,7 +5288,17 @@
           <w:sz w:val="18"/>
           <w:szCs w:val="18"/>
         </w:rPr>
-        <w:t xml:space="preserve"> ] </w:t>
+        <w:t xml:space="preserve"> ]</w:t>
+      </w:r>
+      <w:proofErr w:type="gramEnd"/>
+      <w:r>
+        <w:rPr>
+          <w:rFonts w:ascii="Arial" w:hAnsi="Arial" w:cs="Arial"/>
+          <w:i/>
+          <w:sz w:val="18"/>
+          <w:szCs w:val="18"/>
+        </w:rPr>
+        <w:t xml:space="preserve"> </w:t>
       </w:r>
     </w:p>
     <w:p>
@@ -4406,9 +5317,10 @@
         <w:rPr>
           <w:rFonts w:ascii="Arial" w:hAnsi="Arial" w:cs="Arial"/>
           <w:noProof/>
+          <w:lang w:val="en-IN" w:eastAsia="en-IN"/>
         </w:rPr>
         <w:drawing>
-          <wp:inline distT="0" distB="0" distL="0" distR="0">
+          <wp:inline distT="0" distB="0" distL="0" distR="0" wp14:anchorId="43B46920" wp14:editId="7B31BE66">
             <wp:extent cx="6056683" cy="3060579"/>
             <wp:effectExtent l="19050" t="19050" r="20267" b="25521"/>
             <wp:docPr id="5" name="Picture 1"/>
@@ -4467,7 +5379,7 @@
       <w:pPr>
         <w:pStyle w:val="Heading3"/>
       </w:pPr>
-      <w:bookmarkStart w:id="7" w:name="_Toc529730041"/>
+      <w:bookmarkStart w:id="7" w:name="_Toc12791457"/>
       <w:r>
         <w:lastRenderedPageBreak/>
         <w:t xml:space="preserve">So, is Python object </w:t>
@@ -4687,7 +5599,7 @@
           <w:rFonts w:ascii="Arial" w:hAnsi="Arial" w:cs="Arial"/>
         </w:rPr>
       </w:pPr>
-      <w:bookmarkStart w:id="8" w:name="_Toc529730042"/>
+      <w:bookmarkStart w:id="8" w:name="_Toc12791458"/>
       <w:r>
         <w:rPr>
           <w:rFonts w:ascii="Arial" w:hAnsi="Arial" w:cs="Arial"/>
@@ -4732,7 +5644,7 @@
       <w:pPr>
         <w:pStyle w:val="Heading3"/>
       </w:pPr>
-      <w:bookmarkStart w:id="9" w:name="_Toc529730043"/>
+      <w:bookmarkStart w:id="9" w:name="_Toc12791459"/>
       <w:r>
         <w:t>Sample Images</w:t>
       </w:r>
@@ -4758,9 +5670,10 @@
         <w:rPr>
           <w:rFonts w:ascii="Arial" w:hAnsi="Arial" w:cs="Arial"/>
           <w:noProof/>
+          <w:lang w:val="en-IN" w:eastAsia="en-IN"/>
         </w:rPr>
         <w:drawing>
-          <wp:inline distT="0" distB="0" distL="0" distR="0">
+          <wp:inline distT="0" distB="0" distL="0" distR="0" wp14:anchorId="3E623DB9" wp14:editId="59E6C6FC">
             <wp:extent cx="5940686" cy="1764255"/>
             <wp:effectExtent l="19050" t="19050" r="21964" b="26445"/>
             <wp:docPr id="3" name="Picture 1"/>
@@ -4864,10 +5777,11 @@
         <w:rPr>
           <w:rFonts w:ascii="Arial" w:hAnsi="Arial" w:cs="Arial"/>
           <w:noProof/>
+          <w:lang w:val="en-IN" w:eastAsia="en-IN"/>
         </w:rPr>
         <w:lastRenderedPageBreak/>
         <w:drawing>
-          <wp:inline distT="0" distB="0" distL="0" distR="0">
+          <wp:inline distT="0" distB="0" distL="0" distR="0" wp14:anchorId="056C9727" wp14:editId="31EF7255">
             <wp:extent cx="5788735" cy="2464024"/>
             <wp:effectExtent l="19050" t="19050" r="21515" b="12476"/>
             <wp:docPr id="4" name="Picture 4"/>
@@ -4957,21 +5871,7 @@
         <w:rPr>
           <w:rFonts w:ascii="Arial" w:hAnsi="Arial" w:cs="Arial"/>
         </w:rPr>
-        <w:t xml:space="preserve"> within </w:t>
-      </w:r>
-      <w:proofErr w:type="gramStart"/>
-      <w:r>
-        <w:rPr>
-          <w:rFonts w:ascii="Arial" w:hAnsi="Arial" w:cs="Arial"/>
-        </w:rPr>
-        <w:t>an if</w:t>
-      </w:r>
-      <w:proofErr w:type="gramEnd"/>
-      <w:r>
-        <w:rPr>
-          <w:rFonts w:ascii="Arial" w:hAnsi="Arial" w:cs="Arial"/>
-        </w:rPr>
-        <w:t xml:space="preserve"> else. Nesting</w:t>
+        <w:t xml:space="preserve"> within an if else. Nesting</w:t>
       </w:r>
     </w:p>
     <w:p>
@@ -4984,9 +5884,10 @@
         <w:rPr>
           <w:rFonts w:ascii="Arial" w:hAnsi="Arial" w:cs="Arial"/>
           <w:noProof/>
+          <w:lang w:val="en-IN" w:eastAsia="en-IN"/>
         </w:rPr>
         <w:drawing>
-          <wp:inline distT="0" distB="0" distL="0" distR="0">
+          <wp:inline distT="0" distB="0" distL="0" distR="0" wp14:anchorId="4A020570" wp14:editId="4A977C5E">
             <wp:extent cx="5787390" cy="5163820"/>
             <wp:effectExtent l="19050" t="19050" r="22860" b="17780"/>
             <wp:docPr id="6" name="Picture 4"/>
@@ -5085,9 +5986,10 @@
         <w:rPr>
           <w:rFonts w:ascii="Arial" w:hAnsi="Arial" w:cs="Arial"/>
           <w:noProof/>
+          <w:lang w:val="en-IN" w:eastAsia="en-IN"/>
         </w:rPr>
         <w:drawing>
-          <wp:inline distT="0" distB="0" distL="0" distR="0">
+          <wp:inline distT="0" distB="0" distL="0" distR="0" wp14:anchorId="308B0475" wp14:editId="6036BBF7">
             <wp:extent cx="5935606" cy="4077148"/>
             <wp:effectExtent l="19050" t="19050" r="27044" b="18602"/>
             <wp:docPr id="1" name="Picture 1"/>
@@ -5165,7 +6067,7 @@
       <w:pPr>
         <w:pStyle w:val="Heading3"/>
       </w:pPr>
-      <w:bookmarkStart w:id="10" w:name="_Toc529730044"/>
+      <w:bookmarkStart w:id="10" w:name="_Toc12791460"/>
       <w:r>
         <w:t>End of a statement, Blocks of Code (“suites”)</w:t>
       </w:r>
@@ -5182,7 +6084,7 @@
       <w:tblPr>
         <w:tblStyle w:val="TableGrid"/>
         <w:tblW w:w="0" w:type="auto"/>
-        <w:tblLook w:val="04A0"/>
+        <w:tblLook w:val="04A0" w:firstRow="1" w:lastRow="0" w:firstColumn="1" w:lastColumn="0" w:noHBand="0" w:noVBand="1"/>
       </w:tblPr>
       <w:tblGrid>
         <w:gridCol w:w="3192"/>
@@ -5765,7 +6667,7 @@
           <w:rFonts w:ascii="Arial" w:hAnsi="Arial" w:cs="Arial"/>
         </w:rPr>
       </w:pPr>
-      <w:bookmarkStart w:id="11" w:name="_Toc529730045"/>
+      <w:bookmarkStart w:id="11" w:name="_Toc12791461"/>
       <w:r>
         <w:rPr>
           <w:rFonts w:ascii="Arial" w:hAnsi="Arial" w:cs="Arial"/>
@@ -5785,7 +6687,7 @@
       <w:pPr>
         <w:pStyle w:val="Heading3"/>
       </w:pPr>
-      <w:bookmarkStart w:id="12" w:name="_Toc529730046"/>
+      <w:bookmarkStart w:id="12" w:name="_Toc12791462"/>
       <w:r>
         <w:t>In what order does Python look for modules</w:t>
       </w:r>
@@ -5888,11 +6790,19 @@
           <w:rFonts w:ascii="Arial" w:hAnsi="Arial" w:cs="Arial"/>
         </w:rPr>
       </w:pPr>
-      <w:r>
-        <w:rPr>
-          <w:rFonts w:ascii="Arial" w:hAnsi="Arial" w:cs="Arial"/>
-        </w:rPr>
-        <w:t xml:space="preserve">Exception handling in Python </w:t>
+      <w:bookmarkStart w:id="13" w:name="_Toc12791463"/>
+      <w:r>
+        <w:rPr>
+          <w:rFonts w:ascii="Arial" w:hAnsi="Arial" w:cs="Arial"/>
+        </w:rPr>
+        <w:t>Exception handling in Python</w:t>
+      </w:r>
+      <w:bookmarkEnd w:id="13"/>
+      <w:r>
+        <w:rPr>
+          <w:rFonts w:ascii="Arial" w:hAnsi="Arial" w:cs="Arial"/>
+        </w:rPr>
+        <w:t xml:space="preserve"> </w:t>
       </w:r>
     </w:p>
     <w:p/>
@@ -5900,10 +6810,11 @@
       <w:r>
         <w:rPr>
           <w:noProof/>
+          <w:lang w:val="en-IN" w:eastAsia="en-IN"/>
         </w:rPr>
         <w:lastRenderedPageBreak/>
         <w:drawing>
-          <wp:inline distT="0" distB="0" distL="0" distR="0">
+          <wp:inline distT="0" distB="0" distL="0" distR="0" wp14:anchorId="2ED5ED2A" wp14:editId="5FF83674">
             <wp:extent cx="5009515" cy="4279900"/>
             <wp:effectExtent l="171450" t="133350" r="153035" b="101600"/>
             <wp:docPr id="9" name="Picture 1"/>
@@ -6000,9 +6911,11 @@
       <w:pPr>
         <w:pStyle w:val="Heading3"/>
       </w:pPr>
+      <w:bookmarkStart w:id="14" w:name="_Toc12791464"/>
       <w:r>
         <w:t>In what order does Python look for modules</w:t>
       </w:r>
+      <w:bookmarkEnd w:id="14"/>
     </w:p>
     <w:p>
       <w:r>
@@ -6102,14 +7015,14 @@
           <w:rFonts w:ascii="Arial" w:hAnsi="Arial" w:cs="Arial"/>
         </w:rPr>
       </w:pPr>
-      <w:bookmarkStart w:id="13" w:name="_Toc529730047"/>
+      <w:bookmarkStart w:id="15" w:name="_Toc12791465"/>
       <w:r>
         <w:rPr>
           <w:rFonts w:ascii="Arial" w:hAnsi="Arial" w:cs="Arial"/>
         </w:rPr>
         <w:t>Iteration in Python</w:t>
       </w:r>
-      <w:bookmarkEnd w:id="13"/>
+      <w:bookmarkEnd w:id="15"/>
     </w:p>
     <w:p>
       <w:pPr>
@@ -6230,7 +7143,6 @@
           <w:shd w:val="clear" w:color="auto" w:fill="FFFFFF"/>
         </w:rPr>
       </w:pPr>
-      <w:proofErr w:type="gramStart"/>
       <w:r>
         <w:rPr>
           <w:rFonts w:ascii="Arial" w:hAnsi="Arial" w:cs="Arial"/>
@@ -6263,9 +7175,8 @@
           <w:szCs w:val="24"/>
           <w:shd w:val="clear" w:color="auto" w:fill="FFFFFF"/>
         </w:rPr>
-        <w:t xml:space="preserve"> loop.</w:t>
-      </w:r>
-      <w:proofErr w:type="gramEnd"/>
+        <w:t xml:space="preserve"> loop. </w:t>
+      </w:r>
       <w:r>
         <w:rPr>
           <w:rFonts w:ascii="Arial" w:hAnsi="Arial" w:cs="Arial"/>
@@ -6275,7 +7186,7 @@
           <w:szCs w:val="24"/>
           <w:shd w:val="clear" w:color="auto" w:fill="FFFFFF"/>
         </w:rPr>
-        <w:t xml:space="preserve"> </w:t>
+        <w:t xml:space="preserve">This </w:t>
       </w:r>
       <w:r>
         <w:rPr>
@@ -6286,7 +7197,7 @@
           <w:szCs w:val="24"/>
           <w:shd w:val="clear" w:color="auto" w:fill="FFFFFF"/>
         </w:rPr>
-        <w:t xml:space="preserve">This </w:t>
+        <w:t xml:space="preserve">is </w:t>
       </w:r>
       <w:r>
         <w:rPr>
@@ -6297,7 +7208,7 @@
           <w:szCs w:val="24"/>
           <w:shd w:val="clear" w:color="auto" w:fill="FFFFFF"/>
         </w:rPr>
-        <w:t xml:space="preserve">is </w:t>
+        <w:t>the form of iteration</w:t>
       </w:r>
       <w:r>
         <w:rPr>
@@ -6308,7 +7219,7 @@
           <w:szCs w:val="24"/>
           <w:shd w:val="clear" w:color="auto" w:fill="FFFFFF"/>
         </w:rPr>
-        <w:t>the form of iteration</w:t>
+        <w:t>,</w:t>
       </w:r>
       <w:r>
         <w:rPr>
@@ -6319,7 +7230,7 @@
           <w:szCs w:val="24"/>
           <w:shd w:val="clear" w:color="auto" w:fill="FFFFFF"/>
         </w:rPr>
-        <w:t>,</w:t>
+        <w:t xml:space="preserve"> you’ll likely be using most often. But in this chapter we’ve going to look at the </w:t>
       </w:r>
       <w:r>
         <w:rPr>
@@ -6330,7 +7241,31 @@
           <w:szCs w:val="24"/>
           <w:shd w:val="clear" w:color="auto" w:fill="FFFFFF"/>
         </w:rPr>
-        <w:t xml:space="preserve"> you’ll likely be using most often. But in this chapter we’ve going to look at the </w:t>
+        <w:t>“</w:t>
+      </w:r>
+      <w:r>
+        <w:rPr>
+          <w:rStyle w:val="pre"/>
+          <w:rFonts w:ascii="Arial" w:hAnsi="Arial" w:cs="Arial"/>
+          <w:color w:val="333333"/>
+          <w:spacing w:val="2"/>
+          <w:sz w:val="24"/>
+          <w:szCs w:val="24"/>
+          <w:shd w:val="clear" w:color="auto" w:fill="F2F2F2"/>
+        </w:rPr>
+        <w:t>while</w:t>
+      </w:r>
+      <w:r>
+        <w:rPr>
+          <w:rStyle w:val="pre"/>
+          <w:rFonts w:ascii="Arial" w:hAnsi="Arial" w:cs="Arial"/>
+          <w:color w:val="333333"/>
+          <w:spacing w:val="2"/>
+          <w:sz w:val="24"/>
+          <w:szCs w:val="24"/>
+          <w:shd w:val="clear" w:color="auto" w:fill="F2F2F2"/>
+        </w:rPr>
+        <w:t>”</w:t>
       </w:r>
       <w:r>
         <w:rPr>
@@ -6341,33 +7276,12 @@
           <w:szCs w:val="24"/>
           <w:shd w:val="clear" w:color="auto" w:fill="FFFFFF"/>
         </w:rPr>
-        <w:t>“</w:t>
-      </w:r>
-      <w:r>
-        <w:rPr>
-          <w:rStyle w:val="pre"/>
-          <w:rFonts w:ascii="Arial" w:hAnsi="Arial" w:cs="Arial"/>
-          <w:color w:val="333333"/>
-          <w:spacing w:val="2"/>
-          <w:sz w:val="24"/>
-          <w:szCs w:val="24"/>
-          <w:shd w:val="clear" w:color="auto" w:fill="F2F2F2"/>
-        </w:rPr>
-        <w:t>while</w:t>
-      </w:r>
-      <w:r>
-        <w:rPr>
-          <w:rStyle w:val="pre"/>
-          <w:rFonts w:ascii="Arial" w:hAnsi="Arial" w:cs="Arial"/>
-          <w:color w:val="333333"/>
-          <w:spacing w:val="2"/>
-          <w:sz w:val="24"/>
-          <w:szCs w:val="24"/>
-          <w:shd w:val="clear" w:color="auto" w:fill="F2F2F2"/>
-        </w:rPr>
-        <w:t>”</w:t>
-      </w:r>
-      <w:r>
+        <w:t> statement — another way to have your program do iteration, useful in slightly different circumstances.</w:t>
+      </w:r>
+    </w:p>
+    <w:p>
+      <w:pPr>
+        <w:jc w:val="both"/>
         <w:rPr>
           <w:rFonts w:ascii="Arial" w:hAnsi="Arial" w:cs="Arial"/>
           <w:color w:val="000000"/>
@@ -6376,12 +7290,8 @@
           <w:szCs w:val="24"/>
           <w:shd w:val="clear" w:color="auto" w:fill="FFFFFF"/>
         </w:rPr>
-        <w:t> statement — another way to have your program do iteration, useful in slightly different circumstances.</w:t>
-      </w:r>
-    </w:p>
-    <w:p>
-      <w:pPr>
-        <w:jc w:val="both"/>
+      </w:pPr>
+      <w:r>
         <w:rPr>
           <w:rFonts w:ascii="Arial" w:hAnsi="Arial" w:cs="Arial"/>
           <w:color w:val="000000"/>
@@ -6390,9 +7300,11 @@
           <w:szCs w:val="24"/>
           <w:shd w:val="clear" w:color="auto" w:fill="FFFFFF"/>
         </w:rPr>
-      </w:pPr>
-      <w:r>
-        <w:rPr>
+        <w:t>Running through all the items in a list is called </w:t>
+      </w:r>
+      <w:r>
+        <w:rPr>
+          <w:rStyle w:val="Strong"/>
           <w:rFonts w:ascii="Arial" w:hAnsi="Arial" w:cs="Arial"/>
           <w:color w:val="000000"/>
           <w:spacing w:val="-2"/>
@@ -6400,11 +7312,10 @@
           <w:szCs w:val="24"/>
           <w:shd w:val="clear" w:color="auto" w:fill="FFFFFF"/>
         </w:rPr>
-        <w:t>Running through all the items in a list is called </w:t>
-      </w:r>
-      <w:r>
-        <w:rPr>
-          <w:rStyle w:val="Strong"/>
+        <w:t>traversing</w:t>
+      </w:r>
+      <w:r>
+        <w:rPr>
           <w:rFonts w:ascii="Arial" w:hAnsi="Arial" w:cs="Arial"/>
           <w:color w:val="000000"/>
           <w:spacing w:val="-2"/>
@@ -6412,10 +7323,11 @@
           <w:szCs w:val="24"/>
           <w:shd w:val="clear" w:color="auto" w:fill="FFFFFF"/>
         </w:rPr>
-        <w:t>traversing</w:t>
-      </w:r>
-      <w:r>
-        <w:rPr>
+        <w:t> the list, or </w:t>
+      </w:r>
+      <w:r>
+        <w:rPr>
+          <w:rStyle w:val="Strong"/>
           <w:rFonts w:ascii="Arial" w:hAnsi="Arial" w:cs="Arial"/>
           <w:color w:val="000000"/>
           <w:spacing w:val="-2"/>
@@ -6423,11 +7335,10 @@
           <w:szCs w:val="24"/>
           <w:shd w:val="clear" w:color="auto" w:fill="FFFFFF"/>
         </w:rPr>
-        <w:t> the list, or </w:t>
-      </w:r>
-      <w:r>
-        <w:rPr>
-          <w:rStyle w:val="Strong"/>
+        <w:t>traversal</w:t>
+      </w:r>
+      <w:r>
+        <w:rPr>
           <w:rFonts w:ascii="Arial" w:hAnsi="Arial" w:cs="Arial"/>
           <w:color w:val="000000"/>
           <w:spacing w:val="-2"/>
@@ -6435,7 +7346,7 @@
           <w:szCs w:val="24"/>
           <w:shd w:val="clear" w:color="auto" w:fill="FFFFFF"/>
         </w:rPr>
-        <w:t>traversal</w:t>
+        <w:t>.</w:t>
       </w:r>
       <w:r>
         <w:rPr>
@@ -6446,42 +7357,7 @@
           <w:szCs w:val="24"/>
           <w:shd w:val="clear" w:color="auto" w:fill="FFFFFF"/>
         </w:rPr>
-        <w:t>.</w:t>
-      </w:r>
-      <w:r>
-        <w:rPr>
-          <w:rFonts w:ascii="Arial" w:hAnsi="Arial" w:cs="Arial"/>
-          <w:color w:val="000000"/>
-          <w:spacing w:val="-2"/>
-          <w:sz w:val="24"/>
-          <w:szCs w:val="24"/>
-          <w:shd w:val="clear" w:color="auto" w:fill="FFFFFF"/>
-        </w:rPr>
-        <w:t xml:space="preserve"> </w:t>
-      </w:r>
-      <w:proofErr w:type="gramStart"/>
-      <w:r>
-        <w:rPr>
-          <w:rFonts w:ascii="Arial" w:hAnsi="Arial" w:cs="Arial"/>
-          <w:color w:val="000000"/>
-          <w:spacing w:val="-2"/>
-          <w:sz w:val="24"/>
-          <w:szCs w:val="24"/>
-          <w:shd w:val="clear" w:color="auto" w:fill="FFFFFF"/>
-        </w:rPr>
-        <w:t>One more term to absorb.</w:t>
-      </w:r>
-      <w:proofErr w:type="gramEnd"/>
-      <w:r>
-        <w:rPr>
-          <w:rFonts w:ascii="Arial" w:hAnsi="Arial" w:cs="Arial"/>
-          <w:color w:val="000000"/>
-          <w:spacing w:val="-2"/>
-          <w:sz w:val="24"/>
-          <w:szCs w:val="24"/>
-          <w:shd w:val="clear" w:color="auto" w:fill="FFFFFF"/>
-        </w:rPr>
-        <w:t xml:space="preserve"> </w:t>
+        <w:t xml:space="preserve"> One more term to absorb. </w:t>
       </w:r>
     </w:p>
     <w:p>
@@ -6501,25 +7377,7 @@
           <w:color w:val="000000"/>
           <w:spacing w:val="-2"/>
         </w:rPr>
-        <w:t xml:space="preserve">Choosing between </w:t>
-      </w:r>
-      <w:proofErr w:type="spellStart"/>
-      <w:r>
-        <w:rPr>
-          <w:rFonts w:ascii="Arial" w:hAnsi="Arial" w:cs="Arial"/>
-          <w:color w:val="000000"/>
-          <w:spacing w:val="-2"/>
-        </w:rPr>
-        <w:t>for</w:t>
-      </w:r>
-      <w:proofErr w:type="spellEnd"/>
-      <w:r>
-        <w:rPr>
-          <w:rFonts w:ascii="Arial" w:hAnsi="Arial" w:cs="Arial"/>
-          <w:color w:val="000000"/>
-          <w:spacing w:val="-2"/>
-        </w:rPr>
-        <w:t xml:space="preserve"> and while </w:t>
+        <w:t xml:space="preserve">Choosing between for and while </w:t>
       </w:r>
     </w:p>
     <w:p>
@@ -6552,16 +7410,7 @@
           <w:color w:val="000000"/>
           <w:spacing w:val="-2"/>
         </w:rPr>
-        <w:t xml:space="preserve">Use </w:t>
-      </w:r>
-      <w:proofErr w:type="gramStart"/>
-      <w:r>
-        <w:rPr>
-          <w:rFonts w:ascii="Arial" w:hAnsi="Arial" w:cs="Arial"/>
-          <w:color w:val="000000"/>
-          <w:spacing w:val="-2"/>
-        </w:rPr>
-        <w:t>a </w:t>
+        <w:t>Use a </w:t>
       </w:r>
       <w:r>
         <w:rPr>
@@ -6573,7 +7422,6 @@
         </w:rPr>
         <w:t>for</w:t>
       </w:r>
-      <w:proofErr w:type="gramEnd"/>
       <w:r>
         <w:rPr>
           <w:rFonts w:ascii="Arial" w:hAnsi="Arial" w:cs="Arial"/>
@@ -6767,14 +7615,14 @@
           <w:rFonts w:ascii="Arial" w:hAnsi="Arial" w:cs="Arial"/>
         </w:rPr>
       </w:pPr>
-      <w:bookmarkStart w:id="14" w:name="_Toc529730048"/>
+      <w:bookmarkStart w:id="16" w:name="_Toc12791466"/>
       <w:r>
         <w:rPr>
           <w:rFonts w:ascii="Arial" w:hAnsi="Arial" w:cs="Arial"/>
         </w:rPr>
         <w:t>Data Structures</w:t>
       </w:r>
-      <w:bookmarkEnd w:id="14"/>
+      <w:bookmarkEnd w:id="16"/>
       <w:r>
         <w:rPr>
           <w:rFonts w:ascii="Arial" w:hAnsi="Arial" w:cs="Arial"/>
@@ -6790,7 +7638,7 @@
           <w:shd w:val="clear" w:color="auto" w:fill="FFFFFF"/>
         </w:rPr>
       </w:pPr>
-      <w:bookmarkStart w:id="15" w:name="_Toc529730049"/>
+      <w:bookmarkStart w:id="17" w:name="_Toc12791467"/>
       <w:r>
         <w:rPr>
           <w:shd w:val="clear" w:color="auto" w:fill="FFFFFF"/>
@@ -6798,7 +7646,7 @@
         <w:lastRenderedPageBreak/>
         <w:t>General Write Up</w:t>
       </w:r>
-      <w:bookmarkEnd w:id="15"/>
+      <w:bookmarkEnd w:id="17"/>
     </w:p>
     <w:p>
       <w:pPr>
@@ -6959,14 +7807,14 @@
       <w:pPr>
         <w:pStyle w:val="Heading3"/>
       </w:pPr>
-      <w:bookmarkStart w:id="16" w:name="_Toc529730050"/>
+      <w:bookmarkStart w:id="18" w:name="_Toc12791468"/>
       <w:r>
         <w:t>Some useful links</w:t>
       </w:r>
       <w:r>
         <w:t xml:space="preserve"> related to data structures and algorithms in general</w:t>
       </w:r>
-      <w:bookmarkEnd w:id="16"/>
+      <w:bookmarkEnd w:id="18"/>
       <w:r>
         <w:t xml:space="preserve"> </w:t>
       </w:r>
@@ -6989,21 +7837,21 @@
       <w:pPr>
         <w:pStyle w:val="Heading3"/>
       </w:pPr>
-      <w:bookmarkStart w:id="17" w:name="_Toc529730051"/>
+      <w:bookmarkStart w:id="19" w:name="_Toc12791469"/>
       <w:r>
         <w:t xml:space="preserve">Python </w:t>
       </w:r>
-      <w:bookmarkEnd w:id="17"/>
       <w:r>
         <w:t>Lists</w:t>
       </w:r>
+      <w:bookmarkEnd w:id="19"/>
     </w:p>
     <w:p/>
     <w:tbl>
       <w:tblPr>
         <w:tblStyle w:val="TableGrid"/>
         <w:tblW w:w="0" w:type="auto"/>
-        <w:tblLook w:val="04A0"/>
+        <w:tblLook w:val="04A0" w:firstRow="1" w:lastRow="0" w:firstColumn="1" w:lastColumn="0" w:noHBand="0" w:noVBand="1"/>
       </w:tblPr>
       <w:tblGrid>
         <w:gridCol w:w="9576"/>
@@ -7092,7 +7940,6 @@
               </w:rPr>
               <w:t>Add an item to the end of the list. Equivalent to </w:t>
             </w:r>
-            <w:proofErr w:type="gramStart"/>
             <w:r>
               <w:rPr>
                 <w:rFonts w:ascii="Courier New" w:eastAsia="Times New Roman" w:hAnsi="Courier New" w:cs="Courier New"/>
@@ -7103,7 +7950,6 @@
               <w:t>a[</w:t>
             </w:r>
             <w:proofErr w:type="spellStart"/>
-            <w:proofErr w:type="gramEnd"/>
             <w:r>
               <w:rPr>
                 <w:rFonts w:ascii="Courier New" w:eastAsia="Times New Roman" w:hAnsi="Courier New" w:cs="Courier New"/>
@@ -7269,7 +8115,6 @@
               </w:rPr>
               <w:t>. Equivalent to </w:t>
             </w:r>
-            <w:proofErr w:type="gramStart"/>
             <w:r>
               <w:rPr>
                 <w:rFonts w:ascii="Courier New" w:eastAsia="Times New Roman" w:hAnsi="Courier New" w:cs="Courier New"/>
@@ -7280,7 +8125,6 @@
               <w:t>a[</w:t>
             </w:r>
             <w:proofErr w:type="spellStart"/>
-            <w:proofErr w:type="gramEnd"/>
             <w:r>
               <w:rPr>
                 <w:rFonts w:ascii="Courier New" w:eastAsia="Times New Roman" w:hAnsi="Courier New" w:cs="Courier New"/>
@@ -7459,6 +8303,7 @@
               <w:t>a.insert</w:t>
             </w:r>
             <w:proofErr w:type="spellEnd"/>
+            <w:proofErr w:type="gramEnd"/>
             <w:r>
               <w:rPr>
                 <w:rFonts w:ascii="Courier New" w:eastAsia="Times New Roman" w:hAnsi="Courier New" w:cs="Courier New"/>
@@ -7466,17 +8311,7 @@
                 <w:sz w:val="24"/>
                 <w:szCs w:val="24"/>
               </w:rPr>
-              <w:t>(</w:t>
-            </w:r>
-            <w:proofErr w:type="gramEnd"/>
-            <w:r>
-              <w:rPr>
-                <w:rFonts w:ascii="Courier New" w:eastAsia="Times New Roman" w:hAnsi="Courier New" w:cs="Courier New"/>
-                <w:color w:val="222222"/>
-                <w:sz w:val="24"/>
-                <w:szCs w:val="24"/>
-              </w:rPr>
-              <w:t>0,</w:t>
+              <w:t>(0,</w:t>
             </w:r>
             <w:r>
               <w:rPr>
@@ -7767,6 +8602,7 @@
                 <w:szCs w:val="25"/>
               </w:rPr>
             </w:pPr>
+            <w:proofErr w:type="spellStart"/>
             <w:r>
               <w:rPr>
                 <w:rFonts w:ascii="Courier New" w:eastAsia="Times New Roman" w:hAnsi="Courier New" w:cs="Courier New"/>
@@ -7785,6 +8621,7 @@
               </w:rPr>
               <w:t>pop</w:t>
             </w:r>
+            <w:proofErr w:type="spellEnd"/>
             <w:r>
               <w:rPr>
                 <w:rFonts w:ascii="Arial" w:eastAsia="Times New Roman" w:hAnsi="Arial" w:cs="Arial"/>
@@ -7879,17 +8716,7 @@
                 <w:sz w:val="25"/>
                 <w:szCs w:val="25"/>
               </w:rPr>
-              <w:t xml:space="preserve"> removes and returns the last item in the list. (The square brackets around </w:t>
-            </w:r>
-            <w:proofErr w:type="gramStart"/>
-            <w:r>
-              <w:rPr>
-                <w:rFonts w:ascii="Arial" w:eastAsia="Times New Roman" w:hAnsi="Arial" w:cs="Arial"/>
-                <w:color w:val="222222"/>
-                <w:sz w:val="25"/>
-                <w:szCs w:val="25"/>
-              </w:rPr>
-              <w:t>the </w:t>
+              <w:t> removes and returns the last item in the list. (The square brackets around the </w:t>
             </w:r>
             <w:proofErr w:type="spellStart"/>
             <w:r>
@@ -7903,7 +8730,6 @@
               <w:t>i</w:t>
             </w:r>
             <w:proofErr w:type="spellEnd"/>
-            <w:proofErr w:type="gramEnd"/>
             <w:r>
               <w:rPr>
                 <w:rFonts w:ascii="Arial" w:eastAsia="Times New Roman" w:hAnsi="Arial" w:cs="Arial"/>
@@ -8531,7 +9357,6 @@
               <w:t>Sort the items of the list in place (the arguments can be used for sort customization, see </w:t>
             </w:r>
             <w:hyperlink r:id="rId17" w:anchor="sorted" w:tooltip="sorted" w:history="1">
-              <w:proofErr w:type="gramStart"/>
               <w:r>
                 <w:rPr>
                   <w:rFonts w:ascii="Courier New" w:eastAsia="Times New Roman" w:hAnsi="Courier New" w:cs="Courier New"/>
@@ -8539,17 +9364,7 @@
                   <w:sz w:val="24"/>
                   <w:szCs w:val="24"/>
                 </w:rPr>
-                <w:t>sorted(</w:t>
-              </w:r>
-              <w:proofErr w:type="gramEnd"/>
-              <w:r>
-                <w:rPr>
-                  <w:rFonts w:ascii="Courier New" w:eastAsia="Times New Roman" w:hAnsi="Courier New" w:cs="Courier New"/>
-                  <w:color w:val="6363BB"/>
-                  <w:sz w:val="24"/>
-                  <w:szCs w:val="24"/>
-                </w:rPr>
-                <w:t>)</w:t>
+                <w:t>sorted()</w:t>
               </w:r>
             </w:hyperlink>
             <w:r>
@@ -8727,8 +9542,13 @@
       <w:pPr>
         <w:pStyle w:val="Heading3"/>
       </w:pPr>
-      <w:r>
-        <w:t xml:space="preserve">Python Dictionaries </w:t>
+      <w:bookmarkStart w:id="20" w:name="_Toc12791470"/>
+      <w:r>
+        <w:t>Python Dictionaries</w:t>
+      </w:r>
+      <w:bookmarkEnd w:id="20"/>
+      <w:r>
+        <w:t xml:space="preserve"> </w:t>
       </w:r>
     </w:p>
     <w:p/>
@@ -8745,6 +9565,7 @@
           <w:rFonts w:ascii="Arial" w:hAnsi="Arial" w:cs="Arial"/>
         </w:rPr>
       </w:pPr>
+      <w:bookmarkStart w:id="21" w:name="_Toc12791471"/>
       <w:r>
         <w:rPr>
           <w:rFonts w:ascii="Arial" w:hAnsi="Arial" w:cs="Arial"/>
@@ -8764,14 +9585,20 @@
         </w:rPr>
         <w:t>Numpy</w:t>
       </w:r>
+      <w:bookmarkEnd w:id="21"/>
       <w:proofErr w:type="spellEnd"/>
     </w:p>
     <w:p>
       <w:pPr>
         <w:pStyle w:val="Heading2"/>
       </w:pPr>
-      <w:r>
-        <w:t xml:space="preserve">Intro </w:t>
+      <w:bookmarkStart w:id="22" w:name="_Toc12791472"/>
+      <w:r>
+        <w:t>Intro</w:t>
+      </w:r>
+      <w:bookmarkEnd w:id="22"/>
+      <w:r>
+        <w:t xml:space="preserve"> </w:t>
       </w:r>
     </w:p>
     <w:p>
@@ -8931,10 +9758,12 @@
       <w:pPr>
         <w:pStyle w:val="Heading2"/>
       </w:pPr>
+      <w:bookmarkStart w:id="23" w:name="_Toc12791473"/>
       <w:proofErr w:type="spellStart"/>
       <w:r>
         <w:t>Numpy</w:t>
       </w:r>
+      <w:bookmarkEnd w:id="23"/>
       <w:proofErr w:type="spellEnd"/>
       <w:r>
         <w:t xml:space="preserve"> </w:t>
@@ -8944,10 +9773,12 @@
       <w:pPr>
         <w:pStyle w:val="Heading2"/>
       </w:pPr>
+      <w:bookmarkStart w:id="24" w:name="_Toc12791474"/>
       <w:proofErr w:type="spellStart"/>
       <w:r>
         <w:t>DataFrame</w:t>
       </w:r>
+      <w:bookmarkEnd w:id="24"/>
       <w:proofErr w:type="spellEnd"/>
       <w:r>
         <w:t xml:space="preserve"> </w:t>
@@ -9023,7 +9854,6 @@
           <w:szCs w:val="31"/>
         </w:rPr>
       </w:pPr>
-      <w:proofErr w:type="gramStart"/>
       <w:r>
         <w:rPr>
           <w:color w:val="3D4251"/>
@@ -9040,7 +9870,6 @@
         </w:rPr>
         <w:t>columns.</w:t>
       </w:r>
-      <w:proofErr w:type="gramEnd"/>
     </w:p>
     <w:p>
       <w:pPr>
@@ -9076,18 +9905,288 @@
       <w:pPr>
         <w:pStyle w:val="Heading1"/>
       </w:pPr>
+      <w:bookmarkStart w:id="25" w:name="_Toc12791475"/>
       <w:r>
         <w:lastRenderedPageBreak/>
+        <w:t xml:space="preserve">Package / Dependency Management </w:t>
+      </w:r>
+      <w:r>
+        <w:t>in Python</w:t>
+      </w:r>
+      <w:bookmarkEnd w:id="25"/>
+      <w:r>
+        <w:t xml:space="preserve"> </w:t>
+      </w:r>
+    </w:p>
+    <w:p/>
+    <w:p>
+      <w:pPr>
+        <w:pStyle w:val="Heading1"/>
+      </w:pPr>
+      <w:r>
+        <w:t>Committing Python projects to a GIT repository</w:t>
+      </w:r>
+    </w:p>
+    <w:p/>
+    <w:tbl>
+      <w:tblPr>
+        <w:tblStyle w:val="TableGrid"/>
+        <w:tblW w:w="0" w:type="auto"/>
+        <w:tblLook w:val="04A0" w:firstRow="1" w:lastRow="0" w:firstColumn="1" w:lastColumn="0" w:noHBand="0" w:noVBand="1"/>
+      </w:tblPr>
+      <w:tblGrid>
+        <w:gridCol w:w="2235"/>
+        <w:gridCol w:w="7341"/>
+      </w:tblGrid>
+      <w:tr>
+        <w:tc>
+          <w:tcPr>
+            <w:tcW w:w="2235" w:type="dxa"/>
+          </w:tcPr>
+          <w:p>
+            <w:r>
+              <w:t>Sample .</w:t>
+            </w:r>
+            <w:proofErr w:type="spellStart"/>
+            <w:r>
+              <w:t>gitignore</w:t>
+            </w:r>
+            <w:proofErr w:type="spellEnd"/>
+            <w:r>
+              <w:t xml:space="preserve"> file for Python projects</w:t>
+            </w:r>
+          </w:p>
+        </w:tc>
+        <w:tc>
+          <w:tcPr>
+            <w:tcW w:w="7341" w:type="dxa"/>
+          </w:tcPr>
+          <w:p>
+            <w:r>
+              <w:t>#</w:t>
+            </w:r>
+          </w:p>
+          <w:p>
+            <w:r>
+              <w:t>**/logs</w:t>
+            </w:r>
+          </w:p>
+          <w:p>
+            <w:r>
+              <w:t>**/Lib</w:t>
+            </w:r>
+          </w:p>
+          <w:p>
+            <w:r>
+              <w:t>**/lib</w:t>
+            </w:r>
+          </w:p>
+          <w:p>
+            <w:r>
+              <w:t>**/__</w:t>
+            </w:r>
+            <w:proofErr w:type="spellStart"/>
+            <w:r>
+              <w:t>pycache</w:t>
+            </w:r>
+            <w:proofErr w:type="spellEnd"/>
+            <w:r>
+              <w:t>__</w:t>
+            </w:r>
+          </w:p>
+          <w:p>
+            <w:r>
+              <w:t>**/Scripts</w:t>
+            </w:r>
+          </w:p>
+          <w:p>
+            <w:r>
+              <w:t>**/Include</w:t>
+            </w:r>
+          </w:p>
+          <w:p>
+            <w:r>
+              <w:t>logs/</w:t>
+            </w:r>
+          </w:p>
+          <w:p>
+            <w:r>
+              <w:t>*.exe</w:t>
+            </w:r>
+          </w:p>
+          <w:p>
+            <w:r>
+              <w:t>*.lib</w:t>
+            </w:r>
+          </w:p>
+          <w:p>
+            <w:r>
+              <w:t>*.</w:t>
+            </w:r>
+            <w:proofErr w:type="spellStart"/>
+            <w:r>
+              <w:t>dll</w:t>
+            </w:r>
+            <w:proofErr w:type="spellEnd"/>
+          </w:p>
+          <w:p>
+            <w:r>
+              <w:t>*.</w:t>
+            </w:r>
+            <w:proofErr w:type="spellStart"/>
+            <w:r>
+              <w:t>pyd</w:t>
+            </w:r>
+            <w:proofErr w:type="spellEnd"/>
+          </w:p>
+          <w:p>
+            <w:r>
+              <w:t>*.bat</w:t>
+            </w:r>
+          </w:p>
+          <w:p>
+            <w:r>
+              <w:t>*.c</w:t>
+            </w:r>
+          </w:p>
+          <w:p>
+            <w:r>
+              <w:t>*.</w:t>
+            </w:r>
+            <w:proofErr w:type="spellStart"/>
+            <w:r>
+              <w:t>pyc</w:t>
+            </w:r>
+            <w:proofErr w:type="spellEnd"/>
+          </w:p>
+          <w:p>
+            <w:r>
+              <w:t>**</w:t>
+            </w:r>
+            <w:proofErr w:type="gramStart"/>
+            <w:r>
+              <w:t>/.</w:t>
+            </w:r>
+            <w:proofErr w:type="spellStart"/>
+            <w:r>
+              <w:t>pytest</w:t>
+            </w:r>
+            <w:proofErr w:type="gramEnd"/>
+            <w:r>
+              <w:t>_cache</w:t>
+            </w:r>
+            <w:proofErr w:type="spellEnd"/>
+          </w:p>
+          <w:p>
+            <w:proofErr w:type="spellStart"/>
+            <w:r>
+              <w:t>pyvenv.cfg</w:t>
+            </w:r>
+            <w:proofErr w:type="spellEnd"/>
+          </w:p>
+          <w:p>
+            <w:r>
+              <w:t>pip-</w:t>
+            </w:r>
+            <w:proofErr w:type="spellStart"/>
+            <w:proofErr w:type="gramStart"/>
+            <w:r>
+              <w:t>selfcheck.json</w:t>
+            </w:r>
+            <w:proofErr w:type="spellEnd"/>
+            <w:proofErr w:type="gramEnd"/>
+          </w:p>
+          <w:p>
+            <w:r>
+              <w:t>~*.docx</w:t>
+            </w:r>
+          </w:p>
+          <w:p>
+            <w:r>
+              <w:t>~*.doc</w:t>
+            </w:r>
+          </w:p>
+          <w:p>
+            <w:r>
+              <w:t>~*.</w:t>
+            </w:r>
+            <w:proofErr w:type="spellStart"/>
+            <w:r>
+              <w:t>tmp</w:t>
+            </w:r>
+            <w:proofErr w:type="spellEnd"/>
+          </w:p>
+        </w:tc>
+      </w:tr>
+      <w:tr>
+        <w:tc>
+          <w:tcPr>
+            <w:tcW w:w="2235" w:type="dxa"/>
+          </w:tcPr>
+          <w:p>
+            <w:r>
+              <w:t xml:space="preserve">Dependencies list </w:t>
+            </w:r>
+          </w:p>
+        </w:tc>
+        <w:tc>
+          <w:tcPr>
+            <w:tcW w:w="7341" w:type="dxa"/>
+          </w:tcPr>
+          <w:p>
+            <w:r>
+              <w:t xml:space="preserve">Use pip freeze &gt;requirements.txt to list all project dependencies </w:t>
+            </w:r>
+          </w:p>
+          <w:p>
+            <w:bookmarkStart w:id="26" w:name="_GoBack"/>
+            <w:bookmarkEnd w:id="26"/>
+          </w:p>
+        </w:tc>
+      </w:tr>
+    </w:tbl>
+    <w:p/>
+    <w:p/>
+    <w:p>
+      <w:pPr>
+        <w:pStyle w:val="Heading1"/>
+      </w:pPr>
+      <w:bookmarkStart w:id="27" w:name="_Toc12791476"/>
+      <w:r>
+        <w:t xml:space="preserve">Setting up a WSGI server on Windows for deploying </w:t>
+      </w:r>
+      <w:r>
+        <w:t>Python</w:t>
+      </w:r>
+      <w:r>
+        <w:t xml:space="preserve"> </w:t>
+      </w:r>
+      <w:proofErr w:type="spellStart"/>
+      <w:r>
+        <w:t>WebApps</w:t>
+      </w:r>
+      <w:bookmarkEnd w:id="27"/>
+      <w:proofErr w:type="spellEnd"/>
+    </w:p>
+    <w:p>
+      <w:pPr>
+        <w:pStyle w:val="Heading1"/>
+      </w:pPr>
+      <w:bookmarkStart w:id="28" w:name="_Toc12791477"/>
+      <w:r>
         <w:t>Appendix I</w:t>
       </w:r>
+      <w:bookmarkEnd w:id="28"/>
     </w:p>
     <w:p>
       <w:pPr>
         <w:pStyle w:val="Heading2"/>
       </w:pPr>
+      <w:bookmarkStart w:id="29" w:name="_Toc12791478"/>
       <w:r>
         <w:t>Mean, Standard deviation</w:t>
       </w:r>
+      <w:bookmarkEnd w:id="29"/>
     </w:p>
     <w:p/>
     <w:p/>
@@ -9095,7 +10194,7 @@
       <w:tblPr>
         <w:tblStyle w:val="TableGrid"/>
         <w:tblW w:w="0" w:type="auto"/>
-        <w:tblLook w:val="04A0"/>
+        <w:tblLook w:val="04A0" w:firstRow="1" w:lastRow="0" w:firstColumn="1" w:lastColumn="0" w:noHBand="0" w:noVBand="1"/>
       </w:tblPr>
       <w:tblGrid>
         <w:gridCol w:w="2093"/>
@@ -9135,7 +10234,18 @@
                 <w:szCs w:val="26"/>
                 <w:shd w:val="clear" w:color="auto" w:fill="E0F0FF"/>
               </w:rPr>
-              <w:t>9, 2, 5, 4, 12, 7, 8, 11, 9, 3, 7, 4, 12, 5, 4, 10, 9, 6, 9, 4</w:t>
+              <w:t xml:space="preserve">9, 2, 5, 4, 12, 7, 8, 11, 9, 3, </w:t>
+            </w:r>
+            <w:r>
+              <w:rPr>
+                <w:rFonts w:ascii="Verdana" w:hAnsi="Verdana"/>
+                <w:color w:val="000088"/>
+                <w:sz w:val="26"/>
+                <w:szCs w:val="26"/>
+                <w:shd w:val="clear" w:color="auto" w:fill="E0F0FF"/>
+              </w:rPr>
+              <w:lastRenderedPageBreak/>
+              <w:t>7, 4, 12, 5, 4, 10, 9, 6, 9, 4</w:t>
             </w:r>
           </w:p>
           <w:p/>
@@ -9154,6 +10264,7 @@
           </w:tcPr>
           <w:p>
             <w:r>
+              <w:lastRenderedPageBreak/>
               <w:t>Mean (“Average”)</w:t>
             </w:r>
           </w:p>
@@ -9406,8 +10517,8 @@
 </file>
 
 <file path=word/numbering.xml><?xml version="1.0" encoding="utf-8"?>
-<w:numbering xmlns:ve="http://schemas.openxmlformats.org/markup-compatibility/2006" xmlns:o="urn:schemas-microsoft-com:office:office" xmlns:r="http://schemas.openxmlformats.org/officeDocument/2006/relationships" xmlns:m="http://schemas.openxmlformats.org/officeDocument/2006/math" xmlns:v="urn:schemas-microsoft-com:vml" xmlns:wp="http://schemas.openxmlformats.org/drawingml/2006/wordprocessingDrawing" xmlns:w10="urn:schemas-microsoft-com:office:word" xmlns:w="http://schemas.openxmlformats.org/wordprocessingml/2006/main" xmlns:wne="http://schemas.microsoft.com/office/word/2006/wordml">
-  <w:abstractNum w:abstractNumId="0">
+<w:numbering xmlns:wpc="http://schemas.microsoft.com/office/word/2010/wordprocessingCanvas" xmlns:cx="http://schemas.microsoft.com/office/drawing/2014/chartex" xmlns:mc="http://schemas.openxmlformats.org/markup-compatibility/2006" xmlns:o="urn:schemas-microsoft-com:office:office" xmlns:r="http://schemas.openxmlformats.org/officeDocument/2006/relationships" xmlns:m="http://schemas.openxmlformats.org/officeDocument/2006/math" xmlns:v="urn:schemas-microsoft-com:vml" xmlns:wp14="http://schemas.microsoft.com/office/word/2010/wordprocessingDrawing" xmlns:wp="http://schemas.openxmlformats.org/drawingml/2006/wordprocessingDrawing" xmlns:w10="urn:schemas-microsoft-com:office:word" xmlns:w="http://schemas.openxmlformats.org/wordprocessingml/2006/main" xmlns:w14="http://schemas.microsoft.com/office/word/2010/wordml" xmlns:w15="http://schemas.microsoft.com/office/word/2012/wordml" xmlns:w16se="http://schemas.microsoft.com/office/word/2015/wordml/symex" xmlns:wpg="http://schemas.microsoft.com/office/word/2010/wordprocessingGroup" xmlns:wpi="http://schemas.microsoft.com/office/word/2010/wordprocessingInk" xmlns:wne="http://schemas.microsoft.com/office/word/2006/wordml" xmlns:wps="http://schemas.microsoft.com/office/word/2010/wordprocessingShape" mc:Ignorable="w14 w15 w16se wp14">
+  <w:abstractNum w:abstractNumId="0" w15:restartNumberingAfterBreak="0">
     <w:nsid w:val="08025EE6"/>
     <w:multiLevelType w:val="hybridMultilevel"/>
     <w:tmpl w:val="7FAA3936"/>
@@ -9520,7 +10631,7 @@
       </w:rPr>
     </w:lvl>
   </w:abstractNum>
-  <w:abstractNum w:abstractNumId="1">
+  <w:abstractNum w:abstractNumId="1" w15:restartNumberingAfterBreak="0">
     <w:nsid w:val="11354603"/>
     <w:multiLevelType w:val="hybridMultilevel"/>
     <w:tmpl w:val="44AE403A"/>
@@ -9633,7 +10744,7 @@
       </w:rPr>
     </w:lvl>
   </w:abstractNum>
-  <w:abstractNum w:abstractNumId="2">
+  <w:abstractNum w:abstractNumId="2" w15:restartNumberingAfterBreak="0">
     <w:nsid w:val="388619E3"/>
     <w:multiLevelType w:val="hybridMultilevel"/>
     <w:tmpl w:val="A59E26DE"/>
@@ -9746,7 +10857,7 @@
       </w:rPr>
     </w:lvl>
   </w:abstractNum>
-  <w:abstractNum w:abstractNumId="3">
+  <w:abstractNum w:abstractNumId="3" w15:restartNumberingAfterBreak="0">
     <w:nsid w:val="44523971"/>
     <w:multiLevelType w:val="hybridMultilevel"/>
     <w:tmpl w:val="CC9E5AF0"/>
@@ -9859,7 +10970,7 @@
       </w:rPr>
     </w:lvl>
   </w:abstractNum>
-  <w:abstractNum w:abstractNumId="4">
+  <w:abstractNum w:abstractNumId="4" w15:restartNumberingAfterBreak="0">
     <w:nsid w:val="7239415F"/>
     <w:multiLevelType w:val="multilevel"/>
     <w:tmpl w:val="589CD10C"/>
@@ -9972,7 +11083,7 @@
       </w:pPr>
     </w:lvl>
   </w:abstractNum>
-  <w:abstractNum w:abstractNumId="5">
+  <w:abstractNum w:abstractNumId="5" w15:restartNumberingAfterBreak="0">
     <w:nsid w:val="73683F0A"/>
     <w:multiLevelType w:val="multilevel"/>
     <w:tmpl w:val="04090025"/>
@@ -10067,7 +11178,7 @@
       </w:pPr>
     </w:lvl>
   </w:abstractNum>
-  <w:abstractNum w:abstractNumId="6">
+  <w:abstractNum w:abstractNumId="6" w15:restartNumberingAfterBreak="0">
     <w:nsid w:val="7AF423B4"/>
     <w:multiLevelType w:val="hybridMultilevel"/>
     <w:tmpl w:val="B58069D0"/>
@@ -10180,7 +11291,7 @@
       </w:rPr>
     </w:lvl>
   </w:abstractNum>
-  <w:abstractNum w:abstractNumId="7">
+  <w:abstractNum w:abstractNumId="7" w15:restartNumberingAfterBreak="0">
     <w:nsid w:val="7FA41767"/>
     <w:multiLevelType w:val="hybridMultilevel"/>
     <w:tmpl w:val="EEE6848E"/>
@@ -10321,7 +11432,7 @@
 </file>
 
 <file path=word/styles.xml><?xml version="1.0" encoding="utf-8"?>
-<w:styles xmlns:r="http://schemas.openxmlformats.org/officeDocument/2006/relationships" xmlns:w="http://schemas.openxmlformats.org/wordprocessingml/2006/main">
+<w:styles xmlns:mc="http://schemas.openxmlformats.org/markup-compatibility/2006" xmlns:r="http://schemas.openxmlformats.org/officeDocument/2006/relationships" xmlns:w="http://schemas.openxmlformats.org/wordprocessingml/2006/main" xmlns:w14="http://schemas.microsoft.com/office/word/2010/wordml" xmlns:w15="http://schemas.microsoft.com/office/word/2012/wordml" xmlns:w16se="http://schemas.microsoft.com/office/word/2015/wordml/symex" mc:Ignorable="w14 w15 w16se">
   <w:docDefaults>
     <w:rPrDefault>
       <w:rPr>
@@ -10337,144 +11448,378 @@
       </w:pPr>
     </w:pPrDefault>
   </w:docDefaults>
-  <w:latentStyles w:defLockedState="0" w:defUIPriority="99" w:defSemiHidden="1" w:defUnhideWhenUsed="1" w:defQFormat="0" w:count="267">
-    <w:lsdException w:name="Normal" w:semiHidden="0" w:uiPriority="0" w:unhideWhenUsed="0" w:qFormat="1"/>
-    <w:lsdException w:name="heading 1" w:semiHidden="0" w:uiPriority="9" w:unhideWhenUsed="0" w:qFormat="1"/>
-    <w:lsdException w:name="heading 2" w:uiPriority="9" w:qFormat="1"/>
-    <w:lsdException w:name="heading 3" w:uiPriority="9" w:qFormat="1"/>
-    <w:lsdException w:name="heading 4" w:uiPriority="9" w:qFormat="1"/>
-    <w:lsdException w:name="heading 5" w:uiPriority="9" w:qFormat="1"/>
-    <w:lsdException w:name="heading 6" w:uiPriority="9" w:qFormat="1"/>
-    <w:lsdException w:name="heading 7" w:uiPriority="9" w:qFormat="1"/>
-    <w:lsdException w:name="heading 8" w:uiPriority="9" w:qFormat="1"/>
-    <w:lsdException w:name="heading 9" w:uiPriority="9" w:qFormat="1"/>
-    <w:lsdException w:name="toc 1" w:uiPriority="39"/>
-    <w:lsdException w:name="toc 2" w:uiPriority="39"/>
-    <w:lsdException w:name="toc 3" w:uiPriority="39"/>
-    <w:lsdException w:name="toc 4" w:uiPriority="39"/>
-    <w:lsdException w:name="toc 5" w:uiPriority="39"/>
-    <w:lsdException w:name="toc 6" w:uiPriority="39"/>
-    <w:lsdException w:name="toc 7" w:uiPriority="39"/>
-    <w:lsdException w:name="toc 8" w:uiPriority="39"/>
-    <w:lsdException w:name="toc 9" w:uiPriority="39"/>
-    <w:lsdException w:name="caption" w:uiPriority="35" w:qFormat="1"/>
-    <w:lsdException w:name="Title" w:semiHidden="0" w:uiPriority="10" w:unhideWhenUsed="0" w:qFormat="1"/>
-    <w:lsdException w:name="Default Paragraph Font" w:uiPriority="1"/>
-    <w:lsdException w:name="Subtitle" w:semiHidden="0" w:uiPriority="11" w:unhideWhenUsed="0" w:qFormat="1"/>
-    <w:lsdException w:name="Strong" w:semiHidden="0" w:uiPriority="22" w:unhideWhenUsed="0" w:qFormat="1"/>
-    <w:lsdException w:name="Emphasis" w:semiHidden="0" w:uiPriority="20" w:unhideWhenUsed="0" w:qFormat="1"/>
-    <w:lsdException w:name="Table Grid" w:semiHidden="0" w:uiPriority="59" w:unhideWhenUsed="0"/>
-    <w:lsdException w:name="Placeholder Text" w:unhideWhenUsed="0"/>
-    <w:lsdException w:name="No Spacing" w:semiHidden="0" w:uiPriority="1" w:unhideWhenUsed="0" w:qFormat="1"/>
-    <w:lsdException w:name="Light Shading" w:semiHidden="0" w:uiPriority="60" w:unhideWhenUsed="0"/>
-    <w:lsdException w:name="Light List" w:semiHidden="0" w:uiPriority="61" w:unhideWhenUsed="0"/>
-    <w:lsdException w:name="Light Grid" w:semiHidden="0" w:uiPriority="62" w:unhideWhenUsed="0"/>
-    <w:lsdException w:name="Medium Shading 1" w:semiHidden="0" w:uiPriority="63" w:unhideWhenUsed="0"/>
-    <w:lsdException w:name="Medium Shading 2" w:semiHidden="0" w:uiPriority="64" w:unhideWhenUsed="0"/>
-    <w:lsdException w:name="Medium List 1" w:semiHidden="0" w:uiPriority="65" w:unhideWhenUsed="0"/>
-    <w:lsdException w:name="Medium List 2" w:semiHidden="0" w:uiPriority="66" w:unhideWhenUsed="0"/>
-    <w:lsdException w:name="Medium Grid 1" w:semiHidden="0" w:uiPriority="67" w:unhideWhenUsed="0"/>
-    <w:lsdException w:name="Medium Grid 2" w:semiHidden="0" w:uiPriority="68" w:unhideWhenUsed="0"/>
-    <w:lsdException w:name="Medium Grid 3" w:semiHidden="0" w:uiPriority="69" w:unhideWhenUsed="0"/>
-    <w:lsdException w:name="Dark List" w:semiHidden="0" w:uiPriority="70" w:unhideWhenUsed="0"/>
-    <w:lsdException w:name="Colorful Shading" w:semiHidden="0" w:uiPriority="71" w:unhideWhenUsed="0"/>
-    <w:lsdException w:name="Colorful List" w:semiHidden="0" w:uiPriority="72" w:unhideWhenUsed="0"/>
-    <w:lsdException w:name="Colorful Grid" w:semiHidden="0" w:uiPriority="73" w:unhideWhenUsed="0"/>
-    <w:lsdException w:name="Light Shading Accent 1" w:semiHidden="0" w:uiPriority="60" w:unhideWhenUsed="0"/>
-    <w:lsdException w:name="Light List Accent 1" w:semiHidden="0" w:uiPriority="61" w:unhideWhenUsed="0"/>
-    <w:lsdException w:name="Light Grid Accent 1" w:semiHidden="0" w:uiPriority="62" w:unhideWhenUsed="0"/>
-    <w:lsdException w:name="Medium Shading 1 Accent 1" w:semiHidden="0" w:uiPriority="63" w:unhideWhenUsed="0"/>
-    <w:lsdException w:name="Medium Shading 2 Accent 1" w:semiHidden="0" w:uiPriority="64" w:unhideWhenUsed="0"/>
-    <w:lsdException w:name="Medium List 1 Accent 1" w:semiHidden="0" w:uiPriority="65" w:unhideWhenUsed="0"/>
-    <w:lsdException w:name="Revision" w:unhideWhenUsed="0"/>
-    <w:lsdException w:name="List Paragraph" w:semiHidden="0" w:uiPriority="34" w:unhideWhenUsed="0" w:qFormat="1"/>
-    <w:lsdException w:name="Quote" w:semiHidden="0" w:uiPriority="29" w:unhideWhenUsed="0" w:qFormat="1"/>
-    <w:lsdException w:name="Intense Quote" w:semiHidden="0" w:uiPriority="30" w:unhideWhenUsed="0" w:qFormat="1"/>
-    <w:lsdException w:name="Medium List 2 Accent 1" w:semiHidden="0" w:uiPriority="66" w:unhideWhenUsed="0"/>
-    <w:lsdException w:name="Medium Grid 1 Accent 1" w:semiHidden="0" w:uiPriority="67" w:unhideWhenUsed="0"/>
-    <w:lsdException w:name="Medium Grid 2 Accent 1" w:semiHidden="0" w:uiPriority="68" w:unhideWhenUsed="0"/>
-    <w:lsdException w:name="Medium Grid 3 Accent 1" w:semiHidden="0" w:uiPriority="69" w:unhideWhenUsed="0"/>
-    <w:lsdException w:name="Dark List Accent 1" w:semiHidden="0" w:uiPriority="70" w:unhideWhenUsed="0"/>
-    <w:lsdException w:name="Colorful Shading Accent 1" w:semiHidden="0" w:uiPriority="71" w:unhideWhenUsed="0"/>
-    <w:lsdException w:name="Colorful List Accent 1" w:semiHidden="0" w:uiPriority="72" w:unhideWhenUsed="0"/>
-    <w:lsdException w:name="Colorful Grid Accent 1" w:semiHidden="0" w:uiPriority="73" w:unhideWhenUsed="0"/>
-    <w:lsdException w:name="Light Shading Accent 2" w:semiHidden="0" w:uiPriority="60" w:unhideWhenUsed="0"/>
-    <w:lsdException w:name="Light List Accent 2" w:semiHidden="0" w:uiPriority="61" w:unhideWhenUsed="0"/>
-    <w:lsdException w:name="Light Grid Accent 2" w:semiHidden="0" w:uiPriority="62" w:unhideWhenUsed="0"/>
-    <w:lsdException w:name="Medium Shading 1 Accent 2" w:semiHidden="0" w:uiPriority="63" w:unhideWhenUsed="0"/>
-    <w:lsdException w:name="Medium Shading 2 Accent 2" w:semiHidden="0" w:uiPriority="64" w:unhideWhenUsed="0"/>
-    <w:lsdException w:name="Medium List 1 Accent 2" w:semiHidden="0" w:uiPriority="65" w:unhideWhenUsed="0"/>
-    <w:lsdException w:name="Medium List 2 Accent 2" w:semiHidden="0" w:uiPriority="66" w:unhideWhenUsed="0"/>
-    <w:lsdException w:name="Medium Grid 1 Accent 2" w:semiHidden="0" w:uiPriority="67" w:unhideWhenUsed="0"/>
-    <w:lsdException w:name="Medium Grid 2 Accent 2" w:semiHidden="0" w:uiPriority="68" w:unhideWhenUsed="0"/>
-    <w:lsdException w:name="Medium Grid 3 Accent 2" w:semiHidden="0" w:uiPriority="69" w:unhideWhenUsed="0"/>
-    <w:lsdException w:name="Dark List Accent 2" w:semiHidden="0" w:uiPriority="70" w:unhideWhenUsed="0"/>
-    <w:lsdException w:name="Colorful Shading Accent 2" w:semiHidden="0" w:uiPriority="71" w:unhideWhenUsed="0"/>
-    <w:lsdException w:name="Colorful List Accent 2" w:semiHidden="0" w:uiPriority="72" w:unhideWhenUsed="0"/>
-    <w:lsdException w:name="Colorful Grid Accent 2" w:semiHidden="0" w:uiPriority="73" w:unhideWhenUsed="0"/>
-    <w:lsdException w:name="Light Shading Accent 3" w:semiHidden="0" w:uiPriority="60" w:unhideWhenUsed="0"/>
-    <w:lsdException w:name="Light List Accent 3" w:semiHidden="0" w:uiPriority="61" w:unhideWhenUsed="0"/>
-    <w:lsdException w:name="Light Grid Accent 3" w:semiHidden="0" w:uiPriority="62" w:unhideWhenUsed="0"/>
-    <w:lsdException w:name="Medium Shading 1 Accent 3" w:semiHidden="0" w:uiPriority="63" w:unhideWhenUsed="0"/>
-    <w:lsdException w:name="Medium Shading 2 Accent 3" w:semiHidden="0" w:uiPriority="64" w:unhideWhenUsed="0"/>
-    <w:lsdException w:name="Medium List 1 Accent 3" w:semiHidden="0" w:uiPriority="65" w:unhideWhenUsed="0"/>
-    <w:lsdException w:name="Medium List 2 Accent 3" w:semiHidden="0" w:uiPriority="66" w:unhideWhenUsed="0"/>
-    <w:lsdException w:name="Medium Grid 1 Accent 3" w:semiHidden="0" w:uiPriority="67" w:unhideWhenUsed="0"/>
-    <w:lsdException w:name="Medium Grid 2 Accent 3" w:semiHidden="0" w:uiPriority="68" w:unhideWhenUsed="0"/>
-    <w:lsdException w:name="Medium Grid 3 Accent 3" w:semiHidden="0" w:uiPriority="69" w:unhideWhenUsed="0"/>
-    <w:lsdException w:name="Dark List Accent 3" w:semiHidden="0" w:uiPriority="70" w:unhideWhenUsed="0"/>
-    <w:lsdException w:name="Colorful Shading Accent 3" w:semiHidden="0" w:uiPriority="71" w:unhideWhenUsed="0"/>
-    <w:lsdException w:name="Colorful List Accent 3" w:semiHidden="0" w:uiPriority="72" w:unhideWhenUsed="0"/>
-    <w:lsdException w:name="Colorful Grid Accent 3" w:semiHidden="0" w:uiPriority="73" w:unhideWhenUsed="0"/>
-    <w:lsdException w:name="Light Shading Accent 4" w:semiHidden="0" w:uiPriority="60" w:unhideWhenUsed="0"/>
-    <w:lsdException w:name="Light List Accent 4" w:semiHidden="0" w:uiPriority="61" w:unhideWhenUsed="0"/>
-    <w:lsdException w:name="Light Grid Accent 4" w:semiHidden="0" w:uiPriority="62" w:unhideWhenUsed="0"/>
-    <w:lsdException w:name="Medium Shading 1 Accent 4" w:semiHidden="0" w:uiPriority="63" w:unhideWhenUsed="0"/>
-    <w:lsdException w:name="Medium Shading 2 Accent 4" w:semiHidden="0" w:uiPriority="64" w:unhideWhenUsed="0"/>
-    <w:lsdException w:name="Medium List 1 Accent 4" w:semiHidden="0" w:uiPriority="65" w:unhideWhenUsed="0"/>
-    <w:lsdException w:name="Medium List 2 Accent 4" w:semiHidden="0" w:uiPriority="66" w:unhideWhenUsed="0"/>
-    <w:lsdException w:name="Medium Grid 1 Accent 4" w:semiHidden="0" w:uiPriority="67" w:unhideWhenUsed="0"/>
-    <w:lsdException w:name="Medium Grid 2 Accent 4" w:semiHidden="0" w:uiPriority="68" w:unhideWhenUsed="0"/>
-    <w:lsdException w:name="Medium Grid 3 Accent 4" w:semiHidden="0" w:uiPriority="69" w:unhideWhenUsed="0"/>
-    <w:lsdException w:name="Dark List Accent 4" w:semiHidden="0" w:uiPriority="70" w:unhideWhenUsed="0"/>
-    <w:lsdException w:name="Colorful Shading Accent 4" w:semiHidden="0" w:uiPriority="71" w:unhideWhenUsed="0"/>
-    <w:lsdException w:name="Colorful List Accent 4" w:semiHidden="0" w:uiPriority="72" w:unhideWhenUsed="0"/>
-    <w:lsdException w:name="Colorful Grid Accent 4" w:semiHidden="0" w:uiPriority="73" w:unhideWhenUsed="0"/>
-    <w:lsdException w:name="Light Shading Accent 5" w:semiHidden="0" w:uiPriority="60" w:unhideWhenUsed="0"/>
-    <w:lsdException w:name="Light List Accent 5" w:semiHidden="0" w:uiPriority="61" w:unhideWhenUsed="0"/>
-    <w:lsdException w:name="Light Grid Accent 5" w:semiHidden="0" w:uiPriority="62" w:unhideWhenUsed="0"/>
-    <w:lsdException w:name="Medium Shading 1 Accent 5" w:semiHidden="0" w:uiPriority="63" w:unhideWhenUsed="0"/>
-    <w:lsdException w:name="Medium Shading 2 Accent 5" w:semiHidden="0" w:uiPriority="64" w:unhideWhenUsed="0"/>
-    <w:lsdException w:name="Medium List 1 Accent 5" w:semiHidden="0" w:uiPriority="65" w:unhideWhenUsed="0"/>
-    <w:lsdException w:name="Medium List 2 Accent 5" w:semiHidden="0" w:uiPriority="66" w:unhideWhenUsed="0"/>
-    <w:lsdException w:name="Medium Grid 1 Accent 5" w:semiHidden="0" w:uiPriority="67" w:unhideWhenUsed="0"/>
-    <w:lsdException w:name="Medium Grid 2 Accent 5" w:semiHidden="0" w:uiPriority="68" w:unhideWhenUsed="0"/>
-    <w:lsdException w:name="Medium Grid 3 Accent 5" w:semiHidden="0" w:uiPriority="69" w:unhideWhenUsed="0"/>
-    <w:lsdException w:name="Dark List Accent 5" w:semiHidden="0" w:uiPriority="70" w:unhideWhenUsed="0"/>
-    <w:lsdException w:name="Colorful Shading Accent 5" w:semiHidden="0" w:uiPriority="71" w:unhideWhenUsed="0"/>
-    <w:lsdException w:name="Colorful List Accent 5" w:semiHidden="0" w:uiPriority="72" w:unhideWhenUsed="0"/>
-    <w:lsdException w:name="Colorful Grid Accent 5" w:semiHidden="0" w:uiPriority="73" w:unhideWhenUsed="0"/>
-    <w:lsdException w:name="Light Shading Accent 6" w:semiHidden="0" w:uiPriority="60" w:unhideWhenUsed="0"/>
-    <w:lsdException w:name="Light List Accent 6" w:semiHidden="0" w:uiPriority="61" w:unhideWhenUsed="0"/>
-    <w:lsdException w:name="Light Grid Accent 6" w:semiHidden="0" w:uiPriority="62" w:unhideWhenUsed="0"/>
-    <w:lsdException w:name="Medium Shading 1 Accent 6" w:semiHidden="0" w:uiPriority="63" w:unhideWhenUsed="0"/>
-    <w:lsdException w:name="Medium Shading 2 Accent 6" w:semiHidden="0" w:uiPriority="64" w:unhideWhenUsed="0"/>
-    <w:lsdException w:name="Medium List 1 Accent 6" w:semiHidden="0" w:uiPriority="65" w:unhideWhenUsed="0"/>
-    <w:lsdException w:name="Medium List 2 Accent 6" w:semiHidden="0" w:uiPriority="66" w:unhideWhenUsed="0"/>
-    <w:lsdException w:name="Medium Grid 1 Accent 6" w:semiHidden="0" w:uiPriority="67" w:unhideWhenUsed="0"/>
-    <w:lsdException w:name="Medium Grid 2 Accent 6" w:semiHidden="0" w:uiPriority="68" w:unhideWhenUsed="0"/>
-    <w:lsdException w:name="Medium Grid 3 Accent 6" w:semiHidden="0" w:uiPriority="69" w:unhideWhenUsed="0"/>
-    <w:lsdException w:name="Dark List Accent 6" w:semiHidden="0" w:uiPriority="70" w:unhideWhenUsed="0"/>
-    <w:lsdException w:name="Colorful Shading Accent 6" w:semiHidden="0" w:uiPriority="71" w:unhideWhenUsed="0"/>
-    <w:lsdException w:name="Colorful List Accent 6" w:semiHidden="0" w:uiPriority="72" w:unhideWhenUsed="0"/>
-    <w:lsdException w:name="Colorful Grid Accent 6" w:semiHidden="0" w:uiPriority="73" w:unhideWhenUsed="0"/>
-    <w:lsdException w:name="Subtle Emphasis" w:semiHidden="0" w:uiPriority="19" w:unhideWhenUsed="0" w:qFormat="1"/>
-    <w:lsdException w:name="Intense Emphasis" w:semiHidden="0" w:uiPriority="21" w:unhideWhenUsed="0" w:qFormat="1"/>
-    <w:lsdException w:name="Subtle Reference" w:semiHidden="0" w:uiPriority="31" w:unhideWhenUsed="0" w:qFormat="1"/>
-    <w:lsdException w:name="Intense Reference" w:semiHidden="0" w:uiPriority="32" w:unhideWhenUsed="0" w:qFormat="1"/>
-    <w:lsdException w:name="Book Title" w:semiHidden="0" w:uiPriority="33" w:unhideWhenUsed="0" w:qFormat="1"/>
-    <w:lsdException w:name="Bibliography" w:uiPriority="37"/>
-    <w:lsdException w:name="TOC Heading" w:uiPriority="39" w:qFormat="1"/>
+  <w:latentStyles w:defLockedState="0" w:defUIPriority="99" w:defSemiHidden="0" w:defUnhideWhenUsed="0" w:defQFormat="0" w:count="371">
+    <w:lsdException w:name="Normal" w:uiPriority="0" w:qFormat="1"/>
+    <w:lsdException w:name="heading 1" w:uiPriority="9" w:qFormat="1"/>
+    <w:lsdException w:name="heading 2" w:semiHidden="1" w:uiPriority="9" w:unhideWhenUsed="1" w:qFormat="1"/>
+    <w:lsdException w:name="heading 3" w:semiHidden="1" w:uiPriority="9" w:unhideWhenUsed="1" w:qFormat="1"/>
+    <w:lsdException w:name="heading 4" w:semiHidden="1" w:uiPriority="9" w:unhideWhenUsed="1" w:qFormat="1"/>
+    <w:lsdException w:name="heading 5" w:semiHidden="1" w:uiPriority="9" w:unhideWhenUsed="1" w:qFormat="1"/>
+    <w:lsdException w:name="heading 6" w:semiHidden="1" w:uiPriority="9" w:unhideWhenUsed="1" w:qFormat="1"/>
+    <w:lsdException w:name="heading 7" w:semiHidden="1" w:uiPriority="9" w:unhideWhenUsed="1" w:qFormat="1"/>
+    <w:lsdException w:name="heading 8" w:semiHidden="1" w:uiPriority="9" w:unhideWhenUsed="1" w:qFormat="1"/>
+    <w:lsdException w:name="heading 9" w:semiHidden="1" w:uiPriority="9" w:unhideWhenUsed="1" w:qFormat="1"/>
+    <w:lsdException w:name="index 1" w:semiHidden="1" w:unhideWhenUsed="1"/>
+    <w:lsdException w:name="index 2" w:semiHidden="1" w:unhideWhenUsed="1"/>
+    <w:lsdException w:name="index 3" w:semiHidden="1" w:unhideWhenUsed="1"/>
+    <w:lsdException w:name="index 4" w:semiHidden="1" w:unhideWhenUsed="1"/>
+    <w:lsdException w:name="index 5" w:semiHidden="1" w:unhideWhenUsed="1"/>
+    <w:lsdException w:name="index 6" w:semiHidden="1" w:unhideWhenUsed="1"/>
+    <w:lsdException w:name="index 7" w:semiHidden="1" w:unhideWhenUsed="1"/>
+    <w:lsdException w:name="index 8" w:semiHidden="1" w:unhideWhenUsed="1"/>
+    <w:lsdException w:name="index 9" w:semiHidden="1" w:unhideWhenUsed="1"/>
+    <w:lsdException w:name="toc 1" w:semiHidden="1" w:uiPriority="39" w:unhideWhenUsed="1"/>
+    <w:lsdException w:name="toc 2" w:semiHidden="1" w:uiPriority="39" w:unhideWhenUsed="1"/>
+    <w:lsdException w:name="toc 3" w:semiHidden="1" w:uiPriority="39" w:unhideWhenUsed="1"/>
+    <w:lsdException w:name="toc 4" w:semiHidden="1" w:uiPriority="39" w:unhideWhenUsed="1"/>
+    <w:lsdException w:name="toc 5" w:semiHidden="1" w:uiPriority="39" w:unhideWhenUsed="1"/>
+    <w:lsdException w:name="toc 6" w:semiHidden="1" w:uiPriority="39" w:unhideWhenUsed="1"/>
+    <w:lsdException w:name="toc 7" w:semiHidden="1" w:uiPriority="39" w:unhideWhenUsed="1"/>
+    <w:lsdException w:name="toc 8" w:semiHidden="1" w:uiPriority="39" w:unhideWhenUsed="1"/>
+    <w:lsdException w:name="toc 9" w:semiHidden="1" w:uiPriority="39" w:unhideWhenUsed="1"/>
+    <w:lsdException w:name="Normal Indent" w:semiHidden="1" w:unhideWhenUsed="1"/>
+    <w:lsdException w:name="footnote text" w:semiHidden="1" w:unhideWhenUsed="1"/>
+    <w:lsdException w:name="annotation text" w:semiHidden="1" w:unhideWhenUsed="1"/>
+    <w:lsdException w:name="header" w:semiHidden="1" w:unhideWhenUsed="1"/>
+    <w:lsdException w:name="footer" w:semiHidden="1" w:unhideWhenUsed="1"/>
+    <w:lsdException w:name="index heading" w:semiHidden="1" w:unhideWhenUsed="1"/>
+    <w:lsdException w:name="caption" w:semiHidden="1" w:uiPriority="35" w:unhideWhenUsed="1" w:qFormat="1"/>
+    <w:lsdException w:name="table of figures" w:semiHidden="1" w:unhideWhenUsed="1"/>
+    <w:lsdException w:name="envelope address" w:semiHidden="1" w:unhideWhenUsed="1"/>
+    <w:lsdException w:name="envelope return" w:semiHidden="1" w:unhideWhenUsed="1"/>
+    <w:lsdException w:name="footnote reference" w:semiHidden="1" w:unhideWhenUsed="1"/>
+    <w:lsdException w:name="annotation reference" w:semiHidden="1" w:unhideWhenUsed="1"/>
+    <w:lsdException w:name="line number" w:semiHidden="1" w:unhideWhenUsed="1"/>
+    <w:lsdException w:name="page number" w:semiHidden="1" w:unhideWhenUsed="1"/>
+    <w:lsdException w:name="endnote reference" w:semiHidden="1" w:unhideWhenUsed="1"/>
+    <w:lsdException w:name="endnote text" w:semiHidden="1" w:unhideWhenUsed="1"/>
+    <w:lsdException w:name="table of authorities" w:semiHidden="1" w:unhideWhenUsed="1"/>
+    <w:lsdException w:name="macro" w:semiHidden="1" w:unhideWhenUsed="1"/>
+    <w:lsdException w:name="toa heading" w:semiHidden="1" w:unhideWhenUsed="1"/>
+    <w:lsdException w:name="List" w:semiHidden="1" w:unhideWhenUsed="1"/>
+    <w:lsdException w:name="List Bullet" w:semiHidden="1" w:unhideWhenUsed="1"/>
+    <w:lsdException w:name="List Number" w:semiHidden="1" w:unhideWhenUsed="1"/>
+    <w:lsdException w:name="List 2" w:semiHidden="1" w:unhideWhenUsed="1"/>
+    <w:lsdException w:name="List 3" w:semiHidden="1" w:unhideWhenUsed="1"/>
+    <w:lsdException w:name="List 4" w:semiHidden="1" w:unhideWhenUsed="1"/>
+    <w:lsdException w:name="List 5" w:semiHidden="1" w:unhideWhenUsed="1"/>
+    <w:lsdException w:name="List Bullet 2" w:semiHidden="1" w:unhideWhenUsed="1"/>
+    <w:lsdException w:name="List Bullet 3" w:semiHidden="1" w:unhideWhenUsed="1"/>
+    <w:lsdException w:name="List Bullet 4" w:semiHidden="1" w:unhideWhenUsed="1"/>
+    <w:lsdException w:name="List Bullet 5" w:semiHidden="1" w:unhideWhenUsed="1"/>
+    <w:lsdException w:name="List Number 2" w:semiHidden="1" w:unhideWhenUsed="1"/>
+    <w:lsdException w:name="List Number 3" w:semiHidden="1" w:unhideWhenUsed="1"/>
+    <w:lsdException w:name="List Number 4" w:semiHidden="1" w:unhideWhenUsed="1"/>
+    <w:lsdException w:name="List Number 5" w:semiHidden="1" w:unhideWhenUsed="1"/>
+    <w:lsdException w:name="Title" w:uiPriority="10" w:qFormat="1"/>
+    <w:lsdException w:name="Closing" w:semiHidden="1" w:unhideWhenUsed="1"/>
+    <w:lsdException w:name="Signature" w:semiHidden="1" w:unhideWhenUsed="1"/>
+    <w:lsdException w:name="Default Paragraph Font" w:semiHidden="1" w:uiPriority="1" w:unhideWhenUsed="1"/>
+    <w:lsdException w:name="Body Text" w:semiHidden="1" w:unhideWhenUsed="1"/>
+    <w:lsdException w:name="Body Text Indent" w:semiHidden="1" w:unhideWhenUsed="1"/>
+    <w:lsdException w:name="List Continue" w:semiHidden="1" w:unhideWhenUsed="1"/>
+    <w:lsdException w:name="List Continue 2" w:semiHidden="1" w:unhideWhenUsed="1"/>
+    <w:lsdException w:name="List Continue 3" w:semiHidden="1" w:unhideWhenUsed="1"/>
+    <w:lsdException w:name="List Continue 4" w:semiHidden="1" w:unhideWhenUsed="1"/>
+    <w:lsdException w:name="List Continue 5" w:semiHidden="1" w:unhideWhenUsed="1"/>
+    <w:lsdException w:name="Message Header" w:semiHidden="1" w:unhideWhenUsed="1"/>
+    <w:lsdException w:name="Subtitle" w:uiPriority="11" w:qFormat="1"/>
+    <w:lsdException w:name="Salutation" w:semiHidden="1" w:unhideWhenUsed="1"/>
+    <w:lsdException w:name="Date" w:semiHidden="1" w:unhideWhenUsed="1"/>
+    <w:lsdException w:name="Body Text First Indent" w:semiHidden="1" w:unhideWhenUsed="1"/>
+    <w:lsdException w:name="Body Text First Indent 2" w:semiHidden="1" w:unhideWhenUsed="1"/>
+    <w:lsdException w:name="Note Heading" w:semiHidden="1" w:unhideWhenUsed="1"/>
+    <w:lsdException w:name="Body Text 2" w:semiHidden="1" w:unhideWhenUsed="1"/>
+    <w:lsdException w:name="Body Text 3" w:semiHidden="1" w:unhideWhenUsed="1"/>
+    <w:lsdException w:name="Body Text Indent 2" w:semiHidden="1" w:unhideWhenUsed="1"/>
+    <w:lsdException w:name="Body Text Indent 3" w:semiHidden="1" w:unhideWhenUsed="1"/>
+    <w:lsdException w:name="Block Text" w:semiHidden="1" w:unhideWhenUsed="1"/>
+    <w:lsdException w:name="Hyperlink" w:semiHidden="1" w:unhideWhenUsed="1"/>
+    <w:lsdException w:name="FollowedHyperlink" w:semiHidden="1" w:unhideWhenUsed="1"/>
+    <w:lsdException w:name="Strong" w:uiPriority="22" w:qFormat="1"/>
+    <w:lsdException w:name="Emphasis" w:uiPriority="20" w:qFormat="1"/>
+    <w:lsdException w:name="Document Map" w:semiHidden="1" w:unhideWhenUsed="1"/>
+    <w:lsdException w:name="Plain Text" w:semiHidden="1" w:unhideWhenUsed="1"/>
+    <w:lsdException w:name="E-mail Signature" w:semiHidden="1" w:unhideWhenUsed="1"/>
+    <w:lsdException w:name="HTML Top of Form" w:semiHidden="1" w:unhideWhenUsed="1"/>
+    <w:lsdException w:name="HTML Bottom of Form" w:semiHidden="1" w:unhideWhenUsed="1"/>
+    <w:lsdException w:name="Normal (Web)" w:semiHidden="1" w:unhideWhenUsed="1"/>
+    <w:lsdException w:name="HTML Acronym" w:semiHidden="1" w:unhideWhenUsed="1"/>
+    <w:lsdException w:name="HTML Address" w:semiHidden="1" w:unhideWhenUsed="1"/>
+    <w:lsdException w:name="HTML Cite" w:semiHidden="1" w:unhideWhenUsed="1"/>
+    <w:lsdException w:name="HTML Code" w:semiHidden="1" w:unhideWhenUsed="1"/>
+    <w:lsdException w:name="HTML Definition" w:semiHidden="1" w:unhideWhenUsed="1"/>
+    <w:lsdException w:name="HTML Keyboard" w:semiHidden="1" w:unhideWhenUsed="1"/>
+    <w:lsdException w:name="HTML Preformatted" w:semiHidden="1" w:unhideWhenUsed="1"/>
+    <w:lsdException w:name="HTML Sample" w:semiHidden="1" w:unhideWhenUsed="1"/>
+    <w:lsdException w:name="HTML Typewriter" w:semiHidden="1" w:unhideWhenUsed="1"/>
+    <w:lsdException w:name="HTML Variable" w:semiHidden="1" w:unhideWhenUsed="1"/>
+    <w:lsdException w:name="Normal Table" w:semiHidden="1" w:unhideWhenUsed="1"/>
+    <w:lsdException w:name="annotation subject" w:semiHidden="1" w:unhideWhenUsed="1"/>
+    <w:lsdException w:name="No List" w:semiHidden="1" w:unhideWhenUsed="1"/>
+    <w:lsdException w:name="Outline List 1" w:semiHidden="1" w:unhideWhenUsed="1"/>
+    <w:lsdException w:name="Outline List 2" w:semiHidden="1" w:unhideWhenUsed="1"/>
+    <w:lsdException w:name="Outline List 3" w:semiHidden="1" w:unhideWhenUsed="1"/>
+    <w:lsdException w:name="Table Simple 1" w:semiHidden="1" w:unhideWhenUsed="1"/>
+    <w:lsdException w:name="Table Simple 2" w:semiHidden="1" w:unhideWhenUsed="1"/>
+    <w:lsdException w:name="Table Simple 3" w:semiHidden="1" w:unhideWhenUsed="1"/>
+    <w:lsdException w:name="Table Classic 1" w:semiHidden="1" w:unhideWhenUsed="1"/>
+    <w:lsdException w:name="Table Classic 2" w:semiHidden="1" w:unhideWhenUsed="1"/>
+    <w:lsdException w:name="Table Classic 3" w:semiHidden="1" w:unhideWhenUsed="1"/>
+    <w:lsdException w:name="Table Classic 4" w:semiHidden="1" w:unhideWhenUsed="1"/>
+    <w:lsdException w:name="Table Colorful 1" w:semiHidden="1" w:unhideWhenUsed="1"/>
+    <w:lsdException w:name="Table Colorful 2" w:semiHidden="1" w:unhideWhenUsed="1"/>
+    <w:lsdException w:name="Table Colorful 3" w:semiHidden="1" w:unhideWhenUsed="1"/>
+    <w:lsdException w:name="Table Columns 1" w:semiHidden="1" w:unhideWhenUsed="1"/>
+    <w:lsdException w:name="Table Columns 2" w:semiHidden="1" w:unhideWhenUsed="1"/>
+    <w:lsdException w:name="Table Columns 3" w:semiHidden="1" w:unhideWhenUsed="1"/>
+    <w:lsdException w:name="Table Columns 4" w:semiHidden="1" w:unhideWhenUsed="1"/>
+    <w:lsdException w:name="Table Columns 5" w:semiHidden="1" w:unhideWhenUsed="1"/>
+    <w:lsdException w:name="Table Grid 1" w:semiHidden="1" w:unhideWhenUsed="1"/>
+    <w:lsdException w:name="Table Grid 2" w:semiHidden="1" w:unhideWhenUsed="1"/>
+    <w:lsdException w:name="Table Grid 3" w:semiHidden="1" w:unhideWhenUsed="1"/>
+    <w:lsdException w:name="Table Grid 4" w:semiHidden="1" w:unhideWhenUsed="1"/>
+    <w:lsdException w:name="Table Grid 5" w:semiHidden="1" w:unhideWhenUsed="1"/>
+    <w:lsdException w:name="Table Grid 6" w:semiHidden="1" w:unhideWhenUsed="1"/>
+    <w:lsdException w:name="Table Grid 7" w:semiHidden="1" w:unhideWhenUsed="1"/>
+    <w:lsdException w:name="Table Grid 8" w:semiHidden="1" w:unhideWhenUsed="1"/>
+    <w:lsdException w:name="Table List 1" w:semiHidden="1" w:unhideWhenUsed="1"/>
+    <w:lsdException w:name="Table List 2" w:semiHidden="1" w:unhideWhenUsed="1"/>
+    <w:lsdException w:name="Table List 3" w:semiHidden="1" w:unhideWhenUsed="1"/>
+    <w:lsdException w:name="Table List 4" w:semiHidden="1" w:unhideWhenUsed="1"/>
+    <w:lsdException w:name="Table List 5" w:semiHidden="1" w:unhideWhenUsed="1"/>
+    <w:lsdException w:name="Table List 6" w:semiHidden="1" w:unhideWhenUsed="1"/>
+    <w:lsdException w:name="Table List 7" w:semiHidden="1" w:unhideWhenUsed="1"/>
+    <w:lsdException w:name="Table List 8" w:semiHidden="1" w:unhideWhenUsed="1"/>
+    <w:lsdException w:name="Table 3D effects 1" w:semiHidden="1" w:unhideWhenUsed="1"/>
+    <w:lsdException w:name="Table 3D effects 2" w:semiHidden="1" w:unhideWhenUsed="1"/>
+    <w:lsdException w:name="Table 3D effects 3" w:semiHidden="1" w:unhideWhenUsed="1"/>
+    <w:lsdException w:name="Table Contemporary" w:semiHidden="1" w:unhideWhenUsed="1"/>
+    <w:lsdException w:name="Table Elegant" w:semiHidden="1" w:unhideWhenUsed="1"/>
+    <w:lsdException w:name="Table Professional" w:semiHidden="1" w:unhideWhenUsed="1"/>
+    <w:lsdException w:name="Table Subtle 1" w:semiHidden="1" w:unhideWhenUsed="1"/>
+    <w:lsdException w:name="Table Subtle 2" w:semiHidden="1" w:unhideWhenUsed="1"/>
+    <w:lsdException w:name="Table Web 1" w:semiHidden="1" w:unhideWhenUsed="1"/>
+    <w:lsdException w:name="Table Web 2" w:semiHidden="1" w:unhideWhenUsed="1"/>
+    <w:lsdException w:name="Table Web 3" w:semiHidden="1" w:unhideWhenUsed="1"/>
+    <w:lsdException w:name="Balloon Text" w:semiHidden="1" w:unhideWhenUsed="1"/>
+    <w:lsdException w:name="Table Grid" w:uiPriority="59"/>
+    <w:lsdException w:name="Table Theme" w:semiHidden="1" w:unhideWhenUsed="1"/>
+    <w:lsdException w:name="Placeholder Text" w:semiHidden="1"/>
+    <w:lsdException w:name="No Spacing" w:uiPriority="1" w:qFormat="1"/>
+    <w:lsdException w:name="Light Shading" w:uiPriority="60"/>
+    <w:lsdException w:name="Light List" w:uiPriority="61"/>
+    <w:lsdException w:name="Light Grid" w:uiPriority="62"/>
+    <w:lsdException w:name="Medium Shading 1" w:uiPriority="63"/>
+    <w:lsdException w:name="Medium Shading 2" w:uiPriority="64"/>
+    <w:lsdException w:name="Medium List 1" w:uiPriority="65"/>
+    <w:lsdException w:name="Medium List 2" w:uiPriority="66"/>
+    <w:lsdException w:name="Medium Grid 1" w:uiPriority="67"/>
+    <w:lsdException w:name="Medium Grid 2" w:uiPriority="68"/>
+    <w:lsdException w:name="Medium Grid 3" w:uiPriority="69"/>
+    <w:lsdException w:name="Dark List" w:uiPriority="70"/>
+    <w:lsdException w:name="Colorful Shading" w:uiPriority="71"/>
+    <w:lsdException w:name="Colorful List" w:uiPriority="72"/>
+    <w:lsdException w:name="Colorful Grid" w:uiPriority="73"/>
+    <w:lsdException w:name="Light Shading Accent 1" w:uiPriority="60"/>
+    <w:lsdException w:name="Light List Accent 1" w:uiPriority="61"/>
+    <w:lsdException w:name="Light Grid Accent 1" w:uiPriority="62"/>
+    <w:lsdException w:name="Medium Shading 1 Accent 1" w:uiPriority="63"/>
+    <w:lsdException w:name="Medium Shading 2 Accent 1" w:uiPriority="64"/>
+    <w:lsdException w:name="Medium List 1 Accent 1" w:uiPriority="65"/>
+    <w:lsdException w:name="Revision" w:semiHidden="1"/>
+    <w:lsdException w:name="List Paragraph" w:uiPriority="34" w:qFormat="1"/>
+    <w:lsdException w:name="Quote" w:uiPriority="29" w:qFormat="1"/>
+    <w:lsdException w:name="Intense Quote" w:uiPriority="30" w:qFormat="1"/>
+    <w:lsdException w:name="Medium List 2 Accent 1" w:uiPriority="66"/>
+    <w:lsdException w:name="Medium Grid 1 Accent 1" w:uiPriority="67"/>
+    <w:lsdException w:name="Medium Grid 2 Accent 1" w:uiPriority="68"/>
+    <w:lsdException w:name="Medium Grid 3 Accent 1" w:uiPriority="69"/>
+    <w:lsdException w:name="Dark List Accent 1" w:uiPriority="70"/>
+    <w:lsdException w:name="Colorful Shading Accent 1" w:uiPriority="71"/>
+    <w:lsdException w:name="Colorful List Accent 1" w:uiPriority="72"/>
+    <w:lsdException w:name="Colorful Grid Accent 1" w:uiPriority="73"/>
+    <w:lsdException w:name="Light Shading Accent 2" w:uiPriority="60"/>
+    <w:lsdException w:name="Light List Accent 2" w:uiPriority="61"/>
+    <w:lsdException w:name="Light Grid Accent 2" w:uiPriority="62"/>
+    <w:lsdException w:name="Medium Shading 1 Accent 2" w:uiPriority="63"/>
+    <w:lsdException w:name="Medium Shading 2 Accent 2" w:uiPriority="64"/>
+    <w:lsdException w:name="Medium List 1 Accent 2" w:uiPriority="65"/>
+    <w:lsdException w:name="Medium List 2 Accent 2" w:uiPriority="66"/>
+    <w:lsdException w:name="Medium Grid 1 Accent 2" w:uiPriority="67"/>
+    <w:lsdException w:name="Medium Grid 2 Accent 2" w:uiPriority="68"/>
+    <w:lsdException w:name="Medium Grid 3 Accent 2" w:uiPriority="69"/>
+    <w:lsdException w:name="Dark List Accent 2" w:uiPriority="70"/>
+    <w:lsdException w:name="Colorful Shading Accent 2" w:uiPriority="71"/>
+    <w:lsdException w:name="Colorful List Accent 2" w:uiPriority="72"/>
+    <w:lsdException w:name="Colorful Grid Accent 2" w:uiPriority="73"/>
+    <w:lsdException w:name="Light Shading Accent 3" w:uiPriority="60"/>
+    <w:lsdException w:name="Light List Accent 3" w:uiPriority="61"/>
+    <w:lsdException w:name="Light Grid Accent 3" w:uiPriority="62"/>
+    <w:lsdException w:name="Medium Shading 1 Accent 3" w:uiPriority="63"/>
+    <w:lsdException w:name="Medium Shading 2 Accent 3" w:uiPriority="64"/>
+    <w:lsdException w:name="Medium List 1 Accent 3" w:uiPriority="65"/>
+    <w:lsdException w:name="Medium List 2 Accent 3" w:uiPriority="66"/>
+    <w:lsdException w:name="Medium Grid 1 Accent 3" w:uiPriority="67"/>
+    <w:lsdException w:name="Medium Grid 2 Accent 3" w:uiPriority="68"/>
+    <w:lsdException w:name="Medium Grid 3 Accent 3" w:uiPriority="69"/>
+    <w:lsdException w:name="Dark List Accent 3" w:uiPriority="70"/>
+    <w:lsdException w:name="Colorful Shading Accent 3" w:uiPriority="71"/>
+    <w:lsdException w:name="Colorful List Accent 3" w:uiPriority="72"/>
+    <w:lsdException w:name="Colorful Grid Accent 3" w:uiPriority="73"/>
+    <w:lsdException w:name="Light Shading Accent 4" w:uiPriority="60"/>
+    <w:lsdException w:name="Light List Accent 4" w:uiPriority="61"/>
+    <w:lsdException w:name="Light Grid Accent 4" w:uiPriority="62"/>
+    <w:lsdException w:name="Medium Shading 1 Accent 4" w:uiPriority="63"/>
+    <w:lsdException w:name="Medium Shading 2 Accent 4" w:uiPriority="64"/>
+    <w:lsdException w:name="Medium List 1 Accent 4" w:uiPriority="65"/>
+    <w:lsdException w:name="Medium List 2 Accent 4" w:uiPriority="66"/>
+    <w:lsdException w:name="Medium Grid 1 Accent 4" w:uiPriority="67"/>
+    <w:lsdException w:name="Medium Grid 2 Accent 4" w:uiPriority="68"/>
+    <w:lsdException w:name="Medium Grid 3 Accent 4" w:uiPriority="69"/>
+    <w:lsdException w:name="Dark List Accent 4" w:uiPriority="70"/>
+    <w:lsdException w:name="Colorful Shading Accent 4" w:uiPriority="71"/>
+    <w:lsdException w:name="Colorful List Accent 4" w:uiPriority="72"/>
+    <w:lsdException w:name="Colorful Grid Accent 4" w:uiPriority="73"/>
+    <w:lsdException w:name="Light Shading Accent 5" w:uiPriority="60"/>
+    <w:lsdException w:name="Light List Accent 5" w:uiPriority="61"/>
+    <w:lsdException w:name="Light Grid Accent 5" w:uiPriority="62"/>
+    <w:lsdException w:name="Medium Shading 1 Accent 5" w:uiPriority="63"/>
+    <w:lsdException w:name="Medium Shading 2 Accent 5" w:uiPriority="64"/>
+    <w:lsdException w:name="Medium List 1 Accent 5" w:uiPriority="65"/>
+    <w:lsdException w:name="Medium List 2 Accent 5" w:uiPriority="66"/>
+    <w:lsdException w:name="Medium Grid 1 Accent 5" w:uiPriority="67"/>
+    <w:lsdException w:name="Medium Grid 2 Accent 5" w:uiPriority="68"/>
+    <w:lsdException w:name="Medium Grid 3 Accent 5" w:uiPriority="69"/>
+    <w:lsdException w:name="Dark List Accent 5" w:uiPriority="70"/>
+    <w:lsdException w:name="Colorful Shading Accent 5" w:uiPriority="71"/>
+    <w:lsdException w:name="Colorful List Accent 5" w:uiPriority="72"/>
+    <w:lsdException w:name="Colorful Grid Accent 5" w:uiPriority="73"/>
+    <w:lsdException w:name="Light Shading Accent 6" w:uiPriority="60"/>
+    <w:lsdException w:name="Light List Accent 6" w:uiPriority="61"/>
+    <w:lsdException w:name="Light Grid Accent 6" w:uiPriority="62"/>
+    <w:lsdException w:name="Medium Shading 1 Accent 6" w:uiPriority="63"/>
+    <w:lsdException w:name="Medium Shading 2 Accent 6" w:uiPriority="64"/>
+    <w:lsdException w:name="Medium List 1 Accent 6" w:uiPriority="65"/>
+    <w:lsdException w:name="Medium List 2 Accent 6" w:uiPriority="66"/>
+    <w:lsdException w:name="Medium Grid 1 Accent 6" w:uiPriority="67"/>
+    <w:lsdException w:name="Medium Grid 2 Accent 6" w:uiPriority="68"/>
+    <w:lsdException w:name="Medium Grid 3 Accent 6" w:uiPriority="69"/>
+    <w:lsdException w:name="Dark List Accent 6" w:uiPriority="70"/>
+    <w:lsdException w:name="Colorful Shading Accent 6" w:uiPriority="71"/>
+    <w:lsdException w:name="Colorful List Accent 6" w:uiPriority="72"/>
+    <w:lsdException w:name="Colorful Grid Accent 6" w:uiPriority="73"/>
+    <w:lsdException w:name="Subtle Emphasis" w:uiPriority="19" w:qFormat="1"/>
+    <w:lsdException w:name="Intense Emphasis" w:uiPriority="21" w:qFormat="1"/>
+    <w:lsdException w:name="Subtle Reference" w:uiPriority="31" w:qFormat="1"/>
+    <w:lsdException w:name="Intense Reference" w:uiPriority="32" w:qFormat="1"/>
+    <w:lsdException w:name="Book Title" w:uiPriority="33" w:qFormat="1"/>
+    <w:lsdException w:name="Bibliography" w:semiHidden="1" w:uiPriority="37" w:unhideWhenUsed="1"/>
+    <w:lsdException w:name="TOC Heading" w:semiHidden="1" w:uiPriority="39" w:unhideWhenUsed="1" w:qFormat="1"/>
+    <w:lsdException w:name="Plain Table 1" w:uiPriority="41"/>
+    <w:lsdException w:name="Plain Table 2" w:uiPriority="42"/>
+    <w:lsdException w:name="Plain Table 3" w:uiPriority="43"/>
+    <w:lsdException w:name="Plain Table 4" w:uiPriority="44"/>
+    <w:lsdException w:name="Plain Table 5" w:uiPriority="45"/>
+    <w:lsdException w:name="Grid Table Light" w:uiPriority="40"/>
+    <w:lsdException w:name="Grid Table 1 Light" w:uiPriority="46"/>
+    <w:lsdException w:name="Grid Table 2" w:uiPriority="47"/>
+    <w:lsdException w:name="Grid Table 3" w:uiPriority="48"/>
+    <w:lsdException w:name="Grid Table 4" w:uiPriority="49"/>
+    <w:lsdException w:name="Grid Table 5 Dark" w:uiPriority="50"/>
+    <w:lsdException w:name="Grid Table 6 Colorful" w:uiPriority="51"/>
+    <w:lsdException w:name="Grid Table 7 Colorful" w:uiPriority="52"/>
+    <w:lsdException w:name="Grid Table 1 Light Accent 1" w:uiPriority="46"/>
+    <w:lsdException w:name="Grid Table 2 Accent 1" w:uiPriority="47"/>
+    <w:lsdException w:name="Grid Table 3 Accent 1" w:uiPriority="48"/>
+    <w:lsdException w:name="Grid Table 4 Accent 1" w:uiPriority="49"/>
+    <w:lsdException w:name="Grid Table 5 Dark Accent 1" w:uiPriority="50"/>
+    <w:lsdException w:name="Grid Table 6 Colorful Accent 1" w:uiPriority="51"/>
+    <w:lsdException w:name="Grid Table 7 Colorful Accent 1" w:uiPriority="52"/>
+    <w:lsdException w:name="Grid Table 1 Light Accent 2" w:uiPriority="46"/>
+    <w:lsdException w:name="Grid Table 2 Accent 2" w:uiPriority="47"/>
+    <w:lsdException w:name="Grid Table 3 Accent 2" w:uiPriority="48"/>
+    <w:lsdException w:name="Grid Table 4 Accent 2" w:uiPriority="49"/>
+    <w:lsdException w:name="Grid Table 5 Dark Accent 2" w:uiPriority="50"/>
+    <w:lsdException w:name="Grid Table 6 Colorful Accent 2" w:uiPriority="51"/>
+    <w:lsdException w:name="Grid Table 7 Colorful Accent 2" w:uiPriority="52"/>
+    <w:lsdException w:name="Grid Table 1 Light Accent 3" w:uiPriority="46"/>
+    <w:lsdException w:name="Grid Table 2 Accent 3" w:uiPriority="47"/>
+    <w:lsdException w:name="Grid Table 3 Accent 3" w:uiPriority="48"/>
+    <w:lsdException w:name="Grid Table 4 Accent 3" w:uiPriority="49"/>
+    <w:lsdException w:name="Grid Table 5 Dark Accent 3" w:uiPriority="50"/>
+    <w:lsdException w:name="Grid Table 6 Colorful Accent 3" w:uiPriority="51"/>
+    <w:lsdException w:name="Grid Table 7 Colorful Accent 3" w:uiPriority="52"/>
+    <w:lsdException w:name="Grid Table 1 Light Accent 4" w:uiPriority="46"/>
+    <w:lsdException w:name="Grid Table 2 Accent 4" w:uiPriority="47"/>
+    <w:lsdException w:name="Grid Table 3 Accent 4" w:uiPriority="48"/>
+    <w:lsdException w:name="Grid Table 4 Accent 4" w:uiPriority="49"/>
+    <w:lsdException w:name="Grid Table 5 Dark Accent 4" w:uiPriority="50"/>
+    <w:lsdException w:name="Grid Table 6 Colorful Accent 4" w:uiPriority="51"/>
+    <w:lsdException w:name="Grid Table 7 Colorful Accent 4" w:uiPriority="52"/>
+    <w:lsdException w:name="Grid Table 1 Light Accent 5" w:uiPriority="46"/>
+    <w:lsdException w:name="Grid Table 2 Accent 5" w:uiPriority="47"/>
+    <w:lsdException w:name="Grid Table 3 Accent 5" w:uiPriority="48"/>
+    <w:lsdException w:name="Grid Table 4 Accent 5" w:uiPriority="49"/>
+    <w:lsdException w:name="Grid Table 5 Dark Accent 5" w:uiPriority="50"/>
+    <w:lsdException w:name="Grid Table 6 Colorful Accent 5" w:uiPriority="51"/>
+    <w:lsdException w:name="Grid Table 7 Colorful Accent 5" w:uiPriority="52"/>
+    <w:lsdException w:name="Grid Table 1 Light Accent 6" w:uiPriority="46"/>
+    <w:lsdException w:name="Grid Table 2 Accent 6" w:uiPriority="47"/>
+    <w:lsdException w:name="Grid Table 3 Accent 6" w:uiPriority="48"/>
+    <w:lsdException w:name="Grid Table 4 Accent 6" w:uiPriority="49"/>
+    <w:lsdException w:name="Grid Table 5 Dark Accent 6" w:uiPriority="50"/>
+    <w:lsdException w:name="Grid Table 6 Colorful Accent 6" w:uiPriority="51"/>
+    <w:lsdException w:name="Grid Table 7 Colorful Accent 6" w:uiPriority="52"/>
+    <w:lsdException w:name="List Table 1 Light" w:uiPriority="46"/>
+    <w:lsdException w:name="List Table 2" w:uiPriority="47"/>
+    <w:lsdException w:name="List Table 3" w:uiPriority="48"/>
+    <w:lsdException w:name="List Table 4" w:uiPriority="49"/>
+    <w:lsdException w:name="List Table 5 Dark" w:uiPriority="50"/>
+    <w:lsdException w:name="List Table 6 Colorful" w:uiPriority="51"/>
+    <w:lsdException w:name="List Table 7 Colorful" w:uiPriority="52"/>
+    <w:lsdException w:name="List Table 1 Light Accent 1" w:uiPriority="46"/>
+    <w:lsdException w:name="List Table 2 Accent 1" w:uiPriority="47"/>
+    <w:lsdException w:name="List Table 3 Accent 1" w:uiPriority="48"/>
+    <w:lsdException w:name="List Table 4 Accent 1" w:uiPriority="49"/>
+    <w:lsdException w:name="List Table 5 Dark Accent 1" w:uiPriority="50"/>
+    <w:lsdException w:name="List Table 6 Colorful Accent 1" w:uiPriority="51"/>
+    <w:lsdException w:name="List Table 7 Colorful Accent 1" w:uiPriority="52"/>
+    <w:lsdException w:name="List Table 1 Light Accent 2" w:uiPriority="46"/>
+    <w:lsdException w:name="List Table 2 Accent 2" w:uiPriority="47"/>
+    <w:lsdException w:name="List Table 3 Accent 2" w:uiPriority="48"/>
+    <w:lsdException w:name="List Table 4 Accent 2" w:uiPriority="49"/>
+    <w:lsdException w:name="List Table 5 Dark Accent 2" w:uiPriority="50"/>
+    <w:lsdException w:name="List Table 6 Colorful Accent 2" w:uiPriority="51"/>
+    <w:lsdException w:name="List Table 7 Colorful Accent 2" w:uiPriority="52"/>
+    <w:lsdException w:name="List Table 1 Light Accent 3" w:uiPriority="46"/>
+    <w:lsdException w:name="List Table 2 Accent 3" w:uiPriority="47"/>
+    <w:lsdException w:name="List Table 3 Accent 3" w:uiPriority="48"/>
+    <w:lsdException w:name="List Table 4 Accent 3" w:uiPriority="49"/>
+    <w:lsdException w:name="List Table 5 Dark Accent 3" w:uiPriority="50"/>
+    <w:lsdException w:name="List Table 6 Colorful Accent 3" w:uiPriority="51"/>
+    <w:lsdException w:name="List Table 7 Colorful Accent 3" w:uiPriority="52"/>
+    <w:lsdException w:name="List Table 1 Light Accent 4" w:uiPriority="46"/>
+    <w:lsdException w:name="List Table 2 Accent 4" w:uiPriority="47"/>
+    <w:lsdException w:name="List Table 3 Accent 4" w:uiPriority="48"/>
+    <w:lsdException w:name="List Table 4 Accent 4" w:uiPriority="49"/>
+    <w:lsdException w:name="List Table 5 Dark Accent 4" w:uiPriority="50"/>
+    <w:lsdException w:name="List Table 6 Colorful Accent 4" w:uiPriority="51"/>
+    <w:lsdException w:name="List Table 7 Colorful Accent 4" w:uiPriority="52"/>
+    <w:lsdException w:name="List Table 1 Light Accent 5" w:uiPriority="46"/>
+    <w:lsdException w:name="List Table 2 Accent 5" w:uiPriority="47"/>
+    <w:lsdException w:name="List Table 3 Accent 5" w:uiPriority="48"/>
+    <w:lsdException w:name="List Table 4 Accent 5" w:uiPriority="49"/>
+    <w:lsdException w:name="List Table 5 Dark Accent 5" w:uiPriority="50"/>
+    <w:lsdException w:name="List Table 6 Colorful Accent 5" w:uiPriority="51"/>
+    <w:lsdException w:name="List Table 7 Colorful Accent 5" w:uiPriority="52"/>
+    <w:lsdException w:name="List Table 1 Light Accent 6" w:uiPriority="46"/>
+    <w:lsdException w:name="List Table 2 Accent 6" w:uiPriority="47"/>
+    <w:lsdException w:name="List Table 3 Accent 6" w:uiPriority="48"/>
+    <w:lsdException w:name="List Table 4 Accent 6" w:uiPriority="49"/>
+    <w:lsdException w:name="List Table 5 Dark Accent 6" w:uiPriority="50"/>
+    <w:lsdException w:name="List Table 6 Colorful Accent 6" w:uiPriority="51"/>
+    <w:lsdException w:name="List Table 7 Colorful Accent 6" w:uiPriority="52"/>
   </w:latentStyles>
   <w:style w:type="paragraph" w:default="1" w:styleId="Normal">
     <w:name w:val="Normal"/>
@@ -10736,7 +12081,6 @@
     <w:uiPriority w:val="99"/>
     <w:semiHidden/>
     <w:unhideWhenUsed/>
-    <w:qFormat/>
     <w:tblPr>
       <w:tblInd w:w="0" w:type="dxa"/>
       <w:tblCellMar>
@@ -11010,7 +12354,6 @@
       <w:spacing w:after="0" w:line="240" w:lineRule="auto"/>
     </w:pPr>
     <w:tblPr>
-      <w:tblInd w:w="0" w:type="dxa"/>
       <w:tblBorders>
         <w:top w:val="single" w:sz="4" w:space="0" w:color="000000" w:themeColor="text1"/>
         <w:left w:val="single" w:sz="4" w:space="0" w:color="000000" w:themeColor="text1"/>
@@ -11019,12 +12362,6 @@
         <w:insideH w:val="single" w:sz="4" w:space="0" w:color="000000" w:themeColor="text1"/>
         <w:insideV w:val="single" w:sz="4" w:space="0" w:color="000000" w:themeColor="text1"/>
       </w:tblBorders>
-      <w:tblCellMar>
-        <w:top w:w="0" w:type="dxa"/>
-        <w:left w:w="108" w:type="dxa"/>
-        <w:bottom w:w="0" w:type="dxa"/>
-        <w:right w:w="108" w:type="dxa"/>
-      </w:tblCellMar>
     </w:tblPr>
   </w:style>
   <w:style w:type="paragraph" w:styleId="ListParagraph">
@@ -11410,7 +12747,7 @@
 </file>
 
 <file path=customXml/itemProps1.xml><?xml version="1.0" encoding="utf-8"?>
-<ds:datastoreItem xmlns:ds="http://schemas.openxmlformats.org/officeDocument/2006/customXml" ds:itemID="{CBFE1ADA-D961-43B5-BB05-7DEBF66A3AB6}">
+<ds:datastoreItem xmlns:ds="http://schemas.openxmlformats.org/officeDocument/2006/customXml" ds:itemID="{9EEED11B-1BF7-4883-9D67-D7EBE592FF1B}">
   <ds:schemaRefs>
     <ds:schemaRef ds:uri="http://schemas.openxmlformats.org/officeDocument/2006/bibliography"/>
   </ds:schemaRefs>

--- a/python-training-courses/docs/pfc_supporting_info_and_other_stuff.docx
+++ b/python-training-courses/docs/pfc_supporting_info_and_other_stuff.docx
@@ -1,6 +1,6 @@
 
 <file path=word/document.xml><?xml version="1.0" encoding="utf-8"?>
-<w:document xmlns:wpc="http://schemas.microsoft.com/office/word/2010/wordprocessingCanvas" xmlns:cx="http://schemas.microsoft.com/office/drawing/2014/chartex" xmlns:mc="http://schemas.openxmlformats.org/markup-compatibility/2006" xmlns:o="urn:schemas-microsoft-com:office:office" xmlns:r="http://schemas.openxmlformats.org/officeDocument/2006/relationships" xmlns:m="http://schemas.openxmlformats.org/officeDocument/2006/math" xmlns:v="urn:schemas-microsoft-com:vml" xmlns:wp14="http://schemas.microsoft.com/office/word/2010/wordprocessingDrawing" xmlns:wp="http://schemas.openxmlformats.org/drawingml/2006/wordprocessingDrawing" xmlns:w10="urn:schemas-microsoft-com:office:word" xmlns:w="http://schemas.openxmlformats.org/wordprocessingml/2006/main" xmlns:w14="http://schemas.microsoft.com/office/word/2010/wordml" xmlns:w15="http://schemas.microsoft.com/office/word/2012/wordml" xmlns:w16se="http://schemas.microsoft.com/office/word/2015/wordml/symex" xmlns:wpg="http://schemas.microsoft.com/office/word/2010/wordprocessingGroup" xmlns:wpi="http://schemas.microsoft.com/office/word/2010/wordprocessingInk" xmlns:wne="http://schemas.microsoft.com/office/word/2006/wordml" xmlns:wps="http://schemas.microsoft.com/office/word/2010/wordprocessingShape" mc:Ignorable="w14 w15 w16se wp14">
+<w:document xmlns:wpc="http://schemas.microsoft.com/office/word/2010/wordprocessingCanvas" xmlns:cx="http://schemas.microsoft.com/office/drawing/2014/chartex" xmlns:cx1="http://schemas.microsoft.com/office/drawing/2015/9/8/chartex" xmlns:cx2="http://schemas.microsoft.com/office/drawing/2015/10/21/chartex" xmlns:cx3="http://schemas.microsoft.com/office/drawing/2016/5/9/chartex" xmlns:cx4="http://schemas.microsoft.com/office/drawing/2016/5/10/chartex" xmlns:cx5="http://schemas.microsoft.com/office/drawing/2016/5/11/chartex" xmlns:cx6="http://schemas.microsoft.com/office/drawing/2016/5/12/chartex" xmlns:cx7="http://schemas.microsoft.com/office/drawing/2016/5/13/chartex" xmlns:cx8="http://schemas.microsoft.com/office/drawing/2016/5/14/chartex" xmlns:mc="http://schemas.openxmlformats.org/markup-compatibility/2006" xmlns:aink="http://schemas.microsoft.com/office/drawing/2016/ink" xmlns:am3d="http://schemas.microsoft.com/office/drawing/2017/model3d" xmlns:o="urn:schemas-microsoft-com:office:office" xmlns:r="http://schemas.openxmlformats.org/officeDocument/2006/relationships" xmlns:m="http://schemas.openxmlformats.org/officeDocument/2006/math" xmlns:v="urn:schemas-microsoft-com:vml" xmlns:wp14="http://schemas.microsoft.com/office/word/2010/wordprocessingDrawing" xmlns:wp="http://schemas.openxmlformats.org/drawingml/2006/wordprocessingDrawing" xmlns:w10="urn:schemas-microsoft-com:office:word" xmlns:w="http://schemas.openxmlformats.org/wordprocessingml/2006/main" xmlns:w14="http://schemas.microsoft.com/office/word/2010/wordml" xmlns:w15="http://schemas.microsoft.com/office/word/2012/wordml" xmlns:w16cid="http://schemas.microsoft.com/office/word/2016/wordml/cid" xmlns:w16se="http://schemas.microsoft.com/office/word/2015/wordml/symex" xmlns:wpg="http://schemas.microsoft.com/office/word/2010/wordprocessingGroup" xmlns:wpi="http://schemas.microsoft.com/office/word/2010/wordprocessingInk" xmlns:wne="http://schemas.microsoft.com/office/word/2006/wordml" xmlns:wps="http://schemas.microsoft.com/office/word/2010/wordprocessingShape" mc:Ignorable="w14 w15 w16se w16cid wp14">
   <w:body>
     <w:sdt>
       <w:sdtPr>
@@ -18,6 +18,7 @@
           <w:docPartUnique/>
         </w:docPartObj>
       </w:sdtPr>
+      <w:sdtEndPr/>
       <w:sdtContent>
         <w:p>
           <w:pPr>
@@ -2712,25 +2713,7 @@
           <w:sz w:val="24"/>
           <w:szCs w:val="24"/>
         </w:rPr>
-        <w:t xml:space="preserve">There are other debuggers as well. </w:t>
-      </w:r>
-      <w:proofErr w:type="spellStart"/>
-      <w:r>
-        <w:rPr>
-          <w:rFonts w:ascii="Arial" w:hAnsi="Arial" w:cs="Arial"/>
-          <w:sz w:val="24"/>
-          <w:szCs w:val="24"/>
-        </w:rPr>
-        <w:t>PyCharm</w:t>
-      </w:r>
-      <w:proofErr w:type="spellEnd"/>
-      <w:r>
-        <w:rPr>
-          <w:rFonts w:ascii="Arial" w:hAnsi="Arial" w:cs="Arial"/>
-          <w:sz w:val="24"/>
-          <w:szCs w:val="24"/>
-        </w:rPr>
-        <w:t xml:space="preserve">, a popular Python IDE, comes with an integrated debugger. </w:t>
+        <w:t xml:space="preserve">There are other debuggers as well. PyCharm, a popular Python IDE, comes with an integrated debugger. </w:t>
       </w:r>
     </w:p>
     <w:p>
@@ -2781,15 +2764,7 @@
       </w:pPr>
       <w:bookmarkStart w:id="3" w:name="_Toc12791453"/>
       <w:r>
-        <w:t xml:space="preserve">The basics </w:t>
-      </w:r>
-      <w:proofErr w:type="gramStart"/>
-      <w:r>
-        <w:t>of  variable</w:t>
-      </w:r>
-      <w:proofErr w:type="gramEnd"/>
-      <w:r>
-        <w:t xml:space="preserve"> assignments</w:t>
+        <w:t>The basics of  variable assignments</w:t>
       </w:r>
       <w:bookmarkEnd w:id="3"/>
     </w:p>
@@ -2810,7 +2785,27 @@
           <w:szCs w:val="24"/>
           <w:shd w:val="clear" w:color="auto" w:fill="FFFFFF"/>
         </w:rPr>
-        <w:t xml:space="preserve">When learning Python, one has to quickly understand that is that all objects in Python </w:t>
+        <w:t xml:space="preserve">When learning Python, one </w:t>
+      </w:r>
+      <w:proofErr w:type="gramStart"/>
+      <w:r>
+        <w:rPr>
+          <w:rFonts w:ascii="Arial" w:hAnsi="Arial" w:cs="Arial"/>
+          <w:sz w:val="24"/>
+          <w:szCs w:val="24"/>
+          <w:shd w:val="clear" w:color="auto" w:fill="FFFFFF"/>
+        </w:rPr>
+        <w:t>has to</w:t>
+      </w:r>
+      <w:proofErr w:type="gramEnd"/>
+      <w:r>
+        <w:rPr>
+          <w:rFonts w:ascii="Arial" w:hAnsi="Arial" w:cs="Arial"/>
+          <w:sz w:val="24"/>
+          <w:szCs w:val="24"/>
+          <w:shd w:val="clear" w:color="auto" w:fill="FFFFFF"/>
+        </w:rPr>
+        <w:t xml:space="preserve"> quickly understand that is that all objects in Python </w:t>
       </w:r>
       <w:r>
         <w:rPr>
@@ -3392,16 +3387,15 @@
           <w:sz w:val="24"/>
           <w:szCs w:val="24"/>
         </w:rPr>
-        <w:t xml:space="preserve">When we assign a value to a </w:t>
-      </w:r>
-      <w:proofErr w:type="gramStart"/>
+        <w:t>When we assign a value to a variable</w:t>
+      </w:r>
       <w:r>
         <w:rPr>
           <w:rFonts w:ascii="Arial" w:hAnsi="Arial" w:cs="Arial"/>
           <w:sz w:val="24"/>
           <w:szCs w:val="24"/>
         </w:rPr>
-        <w:t>variable</w:t>
+        <w:t xml:space="preserve"> </w:t>
       </w:r>
       <w:r>
         <w:rPr>
@@ -3409,35 +3403,35 @@
           <w:sz w:val="24"/>
           <w:szCs w:val="24"/>
         </w:rPr>
-        <w:t xml:space="preserve"> </w:t>
-      </w:r>
-      <w:r>
+        <w:t>:</w:t>
+      </w:r>
+    </w:p>
+    <w:p>
+      <w:pPr>
+        <w:jc w:val="both"/>
         <w:rPr>
           <w:rFonts w:ascii="Arial" w:hAnsi="Arial" w:cs="Arial"/>
           <w:sz w:val="24"/>
           <w:szCs w:val="24"/>
         </w:rPr>
-        <w:t>:</w:t>
-      </w:r>
-      <w:proofErr w:type="gramEnd"/>
-    </w:p>
-    <w:p>
-      <w:pPr>
-        <w:jc w:val="both"/>
+      </w:pPr>
+      <w:r>
         <w:rPr>
           <w:rFonts w:ascii="Arial" w:hAnsi="Arial" w:cs="Arial"/>
           <w:sz w:val="24"/>
           <w:szCs w:val="24"/>
         </w:rPr>
-      </w:pPr>
+        <w:lastRenderedPageBreak/>
+        <w:t xml:space="preserve">We are </w:t>
+      </w:r>
+      <w:proofErr w:type="gramStart"/>
       <w:r>
         <w:rPr>
           <w:rFonts w:ascii="Arial" w:hAnsi="Arial" w:cs="Arial"/>
           <w:sz w:val="24"/>
           <w:szCs w:val="24"/>
         </w:rPr>
-        <w:lastRenderedPageBreak/>
-        <w:t>We are actually </w:t>
+        <w:t>actually </w:t>
       </w:r>
       <w:r>
         <w:rPr>
@@ -3449,6 +3443,7 @@
         </w:rPr>
         <w:t>binding</w:t>
       </w:r>
+      <w:proofErr w:type="gramEnd"/>
       <w:r>
         <w:rPr>
           <w:rFonts w:ascii="Arial" w:hAnsi="Arial" w:cs="Arial"/>
@@ -3521,7 +3516,29 @@
           <w:szCs w:val="24"/>
           <w:shd w:val="clear" w:color="auto" w:fill="FFFFFF"/>
         </w:rPr>
-        <w:t>The variable is actually a label that we assign to an object, it is the way we, as developers can identify it.  However, what is always important about the underlying object is its value (“state”) and its type.</w:t>
+        <w:t xml:space="preserve">The variable is </w:t>
+      </w:r>
+      <w:proofErr w:type="gramStart"/>
+      <w:r>
+        <w:rPr>
+          <w:rFonts w:ascii="Arial" w:hAnsi="Arial" w:cs="Arial"/>
+          <w:color w:val="000000" w:themeColor="text1"/>
+          <w:sz w:val="24"/>
+          <w:szCs w:val="24"/>
+          <w:shd w:val="clear" w:color="auto" w:fill="FFFFFF"/>
+        </w:rPr>
+        <w:t>actually a</w:t>
+      </w:r>
+      <w:proofErr w:type="gramEnd"/>
+      <w:r>
+        <w:rPr>
+          <w:rFonts w:ascii="Arial" w:hAnsi="Arial" w:cs="Arial"/>
+          <w:color w:val="000000" w:themeColor="text1"/>
+          <w:sz w:val="24"/>
+          <w:szCs w:val="24"/>
+          <w:shd w:val="clear" w:color="auto" w:fill="FFFFFF"/>
+        </w:rPr>
+        <w:t xml:space="preserve"> label that we assign to an object, it is the way we, as developers can identify it.  However, what is always important about the underlying object is its value (“state”) and its type.</w:t>
       </w:r>
     </w:p>
     <w:p>
@@ -3780,7 +3797,6 @@
                 <w:rFonts w:ascii="Arial" w:hAnsi="Arial" w:cs="Arial"/>
               </w:rPr>
             </w:pPr>
-            <w:proofErr w:type="spellStart"/>
             <w:r>
               <w:rPr>
                 <w:rFonts w:ascii="Arial" w:hAnsi="Arial" w:cs="Arial"/>
@@ -3793,7 +3809,6 @@
               </w:rPr>
               <w:t>nt</w:t>
             </w:r>
-            <w:proofErr w:type="spellEnd"/>
           </w:p>
         </w:tc>
         <w:tc>
@@ -4104,14 +4119,12 @@
                 <w:rFonts w:ascii="Arial" w:hAnsi="Arial" w:cs="Arial"/>
               </w:rPr>
             </w:pPr>
-            <w:proofErr w:type="spellStart"/>
             <w:r>
               <w:rPr>
                 <w:rFonts w:ascii="Arial" w:hAnsi="Arial" w:cs="Arial"/>
               </w:rPr>
               <w:t>Str</w:t>
             </w:r>
-            <w:proofErr w:type="spellEnd"/>
           </w:p>
         </w:tc>
         <w:tc>
@@ -4462,13 +4475,8 @@
         <w:pStyle w:val="Heading3"/>
       </w:pPr>
       <w:bookmarkStart w:id="5" w:name="_Toc12791455"/>
-      <w:proofErr w:type="gramStart"/>
-      <w:r>
-        <w:t>Id(</w:t>
-      </w:r>
-      <w:proofErr w:type="gramEnd"/>
-      <w:r>
-        <w:t>) and Type() functions</w:t>
+      <w:r>
+        <w:t>Id() and Type() functions</w:t>
       </w:r>
       <w:bookmarkEnd w:id="5"/>
       <w:r>
@@ -4769,25 +4777,7 @@
                 <w:sz w:val="24"/>
                 <w:szCs w:val="24"/>
               </w:rPr>
-              <w:t xml:space="preserve"># </w:t>
-            </w:r>
-            <w:proofErr w:type="gramStart"/>
-            <w:r>
-              <w:rPr>
-                <w:rFonts w:ascii="Arial" w:hAnsi="Arial" w:cs="Arial"/>
-                <w:sz w:val="24"/>
-                <w:szCs w:val="24"/>
-              </w:rPr>
-              <w:t>id(</w:t>
-            </w:r>
-            <w:proofErr w:type="gramEnd"/>
-            <w:r>
-              <w:rPr>
-                <w:rFonts w:ascii="Arial" w:hAnsi="Arial" w:cs="Arial"/>
-                <w:sz w:val="24"/>
-                <w:szCs w:val="24"/>
-              </w:rPr>
-              <w:t xml:space="preserve">) returns the actual memory location where the variable is stored. </w:t>
+              <w:t xml:space="preserve"># id() returns the actual memory location where the variable is stored. </w:t>
             </w:r>
           </w:p>
           <w:p>
@@ -5269,7 +5259,6 @@
         </w:rPr>
         <w:t xml:space="preserve"> </w:t>
       </w:r>
-      <w:proofErr w:type="gramStart"/>
       <w:r>
         <w:rPr>
           <w:rFonts w:ascii="Arial" w:hAnsi="Arial" w:cs="Arial"/>
@@ -5288,17 +5277,7 @@
           <w:sz w:val="18"/>
           <w:szCs w:val="18"/>
         </w:rPr>
-        <w:t xml:space="preserve"> ]</w:t>
-      </w:r>
-      <w:proofErr w:type="gramEnd"/>
-      <w:r>
-        <w:rPr>
-          <w:rFonts w:ascii="Arial" w:hAnsi="Arial" w:cs="Arial"/>
-          <w:i/>
-          <w:sz w:val="18"/>
-          <w:szCs w:val="18"/>
-        </w:rPr>
-        <w:t xml:space="preserve"> </w:t>
+        <w:t xml:space="preserve"> ] </w:t>
       </w:r>
     </w:p>
     <w:p>
@@ -5382,14 +5361,9 @@
       <w:bookmarkStart w:id="7" w:name="_Toc12791457"/>
       <w:r>
         <w:lastRenderedPageBreak/>
-        <w:t xml:space="preserve">So, is Python object </w:t>
-      </w:r>
-      <w:proofErr w:type="gramStart"/>
-      <w:r>
-        <w:t>oriented ?</w:t>
+        <w:t>So, is Python object oriented ?</w:t>
       </w:r>
       <w:bookmarkEnd w:id="7"/>
-      <w:proofErr w:type="gramEnd"/>
       <w:r>
         <w:t xml:space="preserve"> </w:t>
       </w:r>
@@ -5451,7 +5425,6 @@
         </w:rPr>
         <w:t xml:space="preserve"> </w:t>
       </w:r>
-      <w:proofErr w:type="gramStart"/>
       <w:r>
         <w:rPr>
           <w:rFonts w:ascii="Arial" w:hAnsi="Arial" w:cs="Arial"/>
@@ -5463,14 +5436,7 @@
         <w:rPr>
           <w:rFonts w:ascii="Arial" w:hAnsi="Arial" w:cs="Arial"/>
         </w:rPr>
-        <w:t>as</w:t>
-      </w:r>
-      <w:proofErr w:type="gramEnd"/>
-      <w:r>
-        <w:rPr>
-          <w:rFonts w:ascii="Arial" w:hAnsi="Arial" w:cs="Arial"/>
-        </w:rPr>
-        <w:t xml:space="preserve"> opposed to purely object-oriented</w:t>
+        <w:t>as opposed to purely object-oriented</w:t>
       </w:r>
       <w:r>
         <w:rPr>
@@ -5532,14 +5498,7 @@
         <w:rPr>
           <w:rFonts w:ascii="Arial" w:hAnsi="Arial" w:cs="Arial"/>
         </w:rPr>
-        <w:t xml:space="preserve">(regardless of what the thing is: a number, a string, </w:t>
-      </w:r>
-      <w:proofErr w:type="gramStart"/>
-      <w:r>
-        <w:rPr>
-          <w:rFonts w:ascii="Arial" w:hAnsi="Arial" w:cs="Arial"/>
-        </w:rPr>
-        <w:t>a</w:t>
+        <w:t>(regardless of what the thing is: a number, a string, a</w:t>
       </w:r>
       <w:r>
         <w:rPr>
@@ -5551,14 +5510,7 @@
         <w:rPr>
           <w:rFonts w:ascii="Arial" w:hAnsi="Arial" w:cs="Arial"/>
         </w:rPr>
-        <w:t>function</w:t>
-      </w:r>
-      <w:proofErr w:type="gramEnd"/>
-      <w:r>
-        <w:rPr>
-          <w:rFonts w:ascii="Arial" w:hAnsi="Arial" w:cs="Arial"/>
-        </w:rPr>
-        <w:t>, a widget...any object).</w:t>
+        <w:t>function, a widget...any object).</w:t>
       </w:r>
     </w:p>
     <w:p>
@@ -5727,7 +5679,6 @@
           <w:rFonts w:ascii="Arial" w:hAnsi="Arial" w:cs="Arial"/>
         </w:rPr>
       </w:pPr>
-      <w:proofErr w:type="gramStart"/>
       <w:r>
         <w:rPr>
           <w:rFonts w:ascii="Arial" w:hAnsi="Arial" w:cs="Arial"/>
@@ -5744,14 +5695,7 @@
         <w:rPr>
           <w:rFonts w:ascii="Arial" w:hAnsi="Arial" w:cs="Arial"/>
         </w:rPr>
-        <w:t xml:space="preserve"> –</w:t>
-      </w:r>
-      <w:proofErr w:type="gramEnd"/>
-      <w:r>
-        <w:rPr>
-          <w:rFonts w:ascii="Arial" w:hAnsi="Arial" w:cs="Arial"/>
-        </w:rPr>
-        <w:t xml:space="preserve"> </w:t>
+        <w:t xml:space="preserve"> – </w:t>
       </w:r>
       <w:r>
         <w:rPr>
@@ -6115,25 +6059,7 @@
                 <w:sz w:val="24"/>
                 <w:szCs w:val="24"/>
               </w:rPr>
-              <w:t xml:space="preserve">What is the end of a </w:t>
-            </w:r>
-            <w:proofErr w:type="gramStart"/>
-            <w:r>
-              <w:rPr>
-                <w:rFonts w:ascii="Arial" w:hAnsi="Arial" w:cs="Arial"/>
-                <w:sz w:val="24"/>
-                <w:szCs w:val="24"/>
-              </w:rPr>
-              <w:t>statement ?</w:t>
-            </w:r>
-            <w:proofErr w:type="gramEnd"/>
-            <w:r>
-              <w:rPr>
-                <w:rFonts w:ascii="Arial" w:hAnsi="Arial" w:cs="Arial"/>
-                <w:sz w:val="24"/>
-                <w:szCs w:val="24"/>
-              </w:rPr>
-              <w:t xml:space="preserve"> </w:t>
+              <w:t xml:space="preserve">What is the end of a statement ? </w:t>
             </w:r>
           </w:p>
           <w:p>
@@ -6216,25 +6142,7 @@
                 <w:sz w:val="24"/>
                 <w:szCs w:val="24"/>
               </w:rPr>
-              <w:t xml:space="preserve">What constitutes a block of </w:t>
-            </w:r>
-            <w:proofErr w:type="gramStart"/>
-            <w:r>
-              <w:rPr>
-                <w:rFonts w:ascii="Arial" w:hAnsi="Arial" w:cs="Arial"/>
-                <w:sz w:val="24"/>
-                <w:szCs w:val="24"/>
-              </w:rPr>
-              <w:t>code ?</w:t>
-            </w:r>
-            <w:proofErr w:type="gramEnd"/>
-            <w:r>
-              <w:rPr>
-                <w:rFonts w:ascii="Arial" w:hAnsi="Arial" w:cs="Arial"/>
-                <w:sz w:val="24"/>
-                <w:szCs w:val="24"/>
-              </w:rPr>
-              <w:t xml:space="preserve"> </w:t>
+              <w:t xml:space="preserve">What constitutes a block of code ? </w:t>
             </w:r>
           </w:p>
           <w:p>
@@ -6381,18 +6289,8 @@
                 <w:sz w:val="24"/>
                 <w:szCs w:val="24"/>
               </w:rPr>
-              <w:t xml:space="preserve">How many spaces should you </w:t>
-            </w:r>
-            <w:proofErr w:type="gramStart"/>
-            <w:r>
-              <w:rPr>
-                <w:rFonts w:ascii="Arial" w:hAnsi="Arial" w:cs="Arial"/>
-                <w:sz w:val="24"/>
-                <w:szCs w:val="24"/>
-              </w:rPr>
-              <w:t>indent ?</w:t>
-            </w:r>
-            <w:proofErr w:type="gramEnd"/>
+              <w:t>How many spaces should you indent ?</w:t>
+            </w:r>
           </w:p>
           <w:p>
             <w:pPr>
@@ -6518,21 +6416,7 @@
               <w:rPr>
                 <w:rFonts w:ascii="Arial" w:hAnsi="Arial" w:cs="Arial"/>
               </w:rPr>
-              <w:t xml:space="preserve">Should you mix TABS and </w:t>
-            </w:r>
-            <w:proofErr w:type="gramStart"/>
-            <w:r>
-              <w:rPr>
-                <w:rFonts w:ascii="Arial" w:hAnsi="Arial" w:cs="Arial"/>
-              </w:rPr>
-              <w:t>spaces ?</w:t>
-            </w:r>
-            <w:proofErr w:type="gramEnd"/>
-            <w:r>
-              <w:rPr>
-                <w:rFonts w:ascii="Arial" w:hAnsi="Arial" w:cs="Arial"/>
-              </w:rPr>
-              <w:t xml:space="preserve"> </w:t>
+              <w:t xml:space="preserve">Should you mix TABS and spaces ? </w:t>
             </w:r>
           </w:p>
           <w:p>
@@ -6695,15 +6579,7 @@
     </w:p>
     <w:p>
       <w:r>
-        <w:t xml:space="preserve">In most cases, the order is as </w:t>
-      </w:r>
-      <w:proofErr w:type="gramStart"/>
-      <w:r>
-        <w:t>follows :</w:t>
-      </w:r>
-      <w:proofErr w:type="gramEnd"/>
-      <w:r>
-        <w:t xml:space="preserve">- </w:t>
+        <w:t xml:space="preserve">In most cases, the order is as follows :- </w:t>
       </w:r>
     </w:p>
     <w:p>
@@ -6889,14 +6765,7 @@
       </w:r>
       <w:r>
         <w:tab/>
-      </w:r>
-      <w:proofErr w:type="gramStart"/>
-      <w:r>
-        <w:t>Figure :</w:t>
-      </w:r>
-      <w:proofErr w:type="gramEnd"/>
-      <w:r>
-        <w:t xml:space="preserve"> High level code structure for exception handling </w:t>
+        <w:t xml:space="preserve">Figure : High level code structure for exception handling </w:t>
       </w:r>
     </w:p>
     <w:p/>
@@ -6919,15 +6788,7 @@
     </w:p>
     <w:p>
       <w:r>
-        <w:t xml:space="preserve">In most cases, the order is as </w:t>
-      </w:r>
-      <w:proofErr w:type="gramStart"/>
-      <w:r>
-        <w:t>follows :</w:t>
-      </w:r>
-      <w:proofErr w:type="gramEnd"/>
-      <w:r>
-        <w:t xml:space="preserve">- </w:t>
+        <w:t xml:space="preserve">In most cases, the order is as follows :- </w:t>
       </w:r>
     </w:p>
     <w:p>
@@ -7230,8 +7091,9 @@
           <w:szCs w:val="24"/>
           <w:shd w:val="clear" w:color="auto" w:fill="FFFFFF"/>
         </w:rPr>
-        <w:t xml:space="preserve"> you’ll likely be using most often. But in this chapter we’ve going to look at the </w:t>
-      </w:r>
+        <w:t xml:space="preserve"> you’ll likely be using most often. But in this </w:t>
+      </w:r>
+      <w:proofErr w:type="gramStart"/>
       <w:r>
         <w:rPr>
           <w:rFonts w:ascii="Arial" w:hAnsi="Arial" w:cs="Arial"/>
@@ -7241,6 +7103,29 @@
           <w:szCs w:val="24"/>
           <w:shd w:val="clear" w:color="auto" w:fill="FFFFFF"/>
         </w:rPr>
+        <w:t>chapter</w:t>
+      </w:r>
+      <w:proofErr w:type="gramEnd"/>
+      <w:r>
+        <w:rPr>
+          <w:rFonts w:ascii="Arial" w:hAnsi="Arial" w:cs="Arial"/>
+          <w:color w:val="000000"/>
+          <w:spacing w:val="-2"/>
+          <w:sz w:val="24"/>
+          <w:szCs w:val="24"/>
+          <w:shd w:val="clear" w:color="auto" w:fill="FFFFFF"/>
+        </w:rPr>
+        <w:t xml:space="preserve"> we’ve going to look at the </w:t>
+      </w:r>
+      <w:r>
+        <w:rPr>
+          <w:rFonts w:ascii="Arial" w:hAnsi="Arial" w:cs="Arial"/>
+          <w:color w:val="000000"/>
+          <w:spacing w:val="-2"/>
+          <w:sz w:val="24"/>
+          <w:szCs w:val="24"/>
+          <w:shd w:val="clear" w:color="auto" w:fill="FFFFFF"/>
+        </w:rPr>
         <w:t>“</w:t>
       </w:r>
       <w:r>
@@ -7456,13 +7341,23 @@
           <w:spacing w:val="-2"/>
         </w:rPr>
       </w:pPr>
+      <w:proofErr w:type="gramStart"/>
       <w:r>
         <w:rPr>
           <w:rFonts w:ascii="Arial" w:hAnsi="Arial" w:cs="Arial"/>
           <w:color w:val="000000"/>
           <w:spacing w:val="-2"/>
         </w:rPr>
-        <w:t>So any problem like “iterate this weather model for 1000 cycles”, or “search this list of words”, “find all prime numbers up to 10000” suggest that a </w:t>
+        <w:t>So</w:t>
+      </w:r>
+      <w:proofErr w:type="gramEnd"/>
+      <w:r>
+        <w:rPr>
+          <w:rFonts w:ascii="Arial" w:hAnsi="Arial" w:cs="Arial"/>
+          <w:color w:val="000000"/>
+          <w:spacing w:val="-2"/>
+        </w:rPr>
+        <w:t xml:space="preserve"> any problem like “iterate this weather model for 1000 cycles”, or “search this list of words”, “find all prime numbers up to 10000” suggest that a </w:t>
       </w:r>
       <w:r>
         <w:rPr>
@@ -8292,7 +8187,6 @@
               <w:t>Insert an item at a given position. The first argument is the index of the element before which to insert, so </w:t>
             </w:r>
             <w:proofErr w:type="spellStart"/>
-            <w:proofErr w:type="gramStart"/>
             <w:r>
               <w:rPr>
                 <w:rFonts w:ascii="Courier New" w:eastAsia="Times New Roman" w:hAnsi="Courier New" w:cs="Courier New"/>
@@ -8303,7 +8197,6 @@
               <w:t>a.insert</w:t>
             </w:r>
             <w:proofErr w:type="spellEnd"/>
-            <w:proofErr w:type="gramEnd"/>
             <w:r>
               <w:rPr>
                 <w:rFonts w:ascii="Courier New" w:eastAsia="Times New Roman" w:hAnsi="Courier New" w:cs="Courier New"/>
@@ -8687,9 +8580,28 @@
                 <w:sz w:val="25"/>
                 <w:szCs w:val="25"/>
               </w:rPr>
-              <w:t>Remove the item at the given position in the list, and return it. If no index is specified, </w:t>
+              <w:t xml:space="preserve">Remove the item at the given position in the </w:t>
             </w:r>
             <w:proofErr w:type="gramStart"/>
+            <w:r>
+              <w:rPr>
+                <w:rFonts w:ascii="Arial" w:eastAsia="Times New Roman" w:hAnsi="Arial" w:cs="Arial"/>
+                <w:color w:val="222222"/>
+                <w:sz w:val="25"/>
+                <w:szCs w:val="25"/>
+              </w:rPr>
+              <w:t>list, and</w:t>
+            </w:r>
+            <w:proofErr w:type="gramEnd"/>
+            <w:r>
+              <w:rPr>
+                <w:rFonts w:ascii="Arial" w:eastAsia="Times New Roman" w:hAnsi="Arial" w:cs="Arial"/>
+                <w:color w:val="222222"/>
+                <w:sz w:val="25"/>
+                <w:szCs w:val="25"/>
+              </w:rPr>
+              <w:t xml:space="preserve"> return it. If no index is specified, </w:t>
+            </w:r>
             <w:r>
               <w:rPr>
                 <w:rFonts w:ascii="Courier New" w:eastAsia="Times New Roman" w:hAnsi="Courier New" w:cs="Courier New"/>
@@ -8697,17 +8609,7 @@
                 <w:sz w:val="24"/>
                 <w:szCs w:val="24"/>
               </w:rPr>
-              <w:t>a.pop(</w:t>
-            </w:r>
-            <w:proofErr w:type="gramEnd"/>
-            <w:r>
-              <w:rPr>
-                <w:rFonts w:ascii="Courier New" w:eastAsia="Times New Roman" w:hAnsi="Courier New" w:cs="Courier New"/>
-                <w:color w:val="222222"/>
-                <w:sz w:val="24"/>
-                <w:szCs w:val="24"/>
-              </w:rPr>
-              <w:t>)</w:t>
+              <w:t>a.pop()</w:t>
             </w:r>
             <w:r>
               <w:rPr>
@@ -8829,7 +8731,6 @@
               </w:rPr>
               <w:t> </w:t>
             </w:r>
-            <w:proofErr w:type="gramStart"/>
             <w:r>
               <w:rPr>
                 <w:rFonts w:ascii="Courier New" w:eastAsia="Times New Roman" w:hAnsi="Courier New" w:cs="Courier New"/>
@@ -8837,17 +8738,7 @@
                 <w:sz w:val="24"/>
                 <w:szCs w:val="24"/>
               </w:rPr>
-              <w:t>a[</w:t>
-            </w:r>
-            <w:proofErr w:type="gramEnd"/>
-            <w:r>
-              <w:rPr>
-                <w:rFonts w:ascii="Courier New" w:eastAsia="Times New Roman" w:hAnsi="Courier New" w:cs="Courier New"/>
-                <w:color w:val="222222"/>
-                <w:sz w:val="24"/>
-                <w:szCs w:val="24"/>
-              </w:rPr>
-              <w:t>:]</w:t>
+              <w:t>a[:]</w:t>
             </w:r>
             <w:r>
               <w:rPr>
@@ -9099,6 +8990,7 @@
               </w:rPr>
               <w:t>The optional arguments </w:t>
             </w:r>
+            <w:proofErr w:type="gramStart"/>
             <w:r>
               <w:rPr>
                 <w:rFonts w:ascii="Arial" w:eastAsia="Times New Roman" w:hAnsi="Arial" w:cs="Arial"/>
@@ -9109,6 +9001,7 @@
               </w:rPr>
               <w:t>start</w:t>
             </w:r>
+            <w:proofErr w:type="gramEnd"/>
             <w:r>
               <w:rPr>
                 <w:rFonts w:ascii="Arial" w:eastAsia="Times New Roman" w:hAnsi="Arial" w:cs="Arial"/>
@@ -9502,7 +9395,6 @@
               </w:rPr>
               <w:t>Return a shallow copy of the list. Equivalent to </w:t>
             </w:r>
-            <w:proofErr w:type="gramStart"/>
             <w:r>
               <w:rPr>
                 <w:rFonts w:ascii="Courier New" w:eastAsia="Times New Roman" w:hAnsi="Courier New" w:cs="Courier New"/>
@@ -9510,17 +9402,7 @@
                 <w:sz w:val="24"/>
                 <w:szCs w:val="24"/>
               </w:rPr>
-              <w:t>a[</w:t>
-            </w:r>
-            <w:proofErr w:type="gramEnd"/>
-            <w:r>
-              <w:rPr>
-                <w:rFonts w:ascii="Courier New" w:eastAsia="Times New Roman" w:hAnsi="Courier New" w:cs="Courier New"/>
-                <w:color w:val="222222"/>
-                <w:sz w:val="24"/>
-                <w:szCs w:val="24"/>
-              </w:rPr>
-              <w:t>:]</w:t>
+              <w:t>a[:]</w:t>
             </w:r>
             <w:r>
               <w:rPr>
@@ -9576,17 +9458,9 @@
         <w:rPr>
           <w:rFonts w:ascii="Arial" w:hAnsi="Arial" w:cs="Arial"/>
         </w:rPr>
-        <w:t xml:space="preserve"> and </w:t>
-      </w:r>
-      <w:proofErr w:type="spellStart"/>
-      <w:r>
-        <w:rPr>
-          <w:rFonts w:ascii="Arial" w:hAnsi="Arial" w:cs="Arial"/>
-        </w:rPr>
-        <w:t>Numpy</w:t>
+        <w:t xml:space="preserve"> and Numpy</w:t>
       </w:r>
       <w:bookmarkEnd w:id="21"/>
-      <w:proofErr w:type="spellEnd"/>
     </w:p>
     <w:p>
       <w:pPr>
@@ -9715,7 +9589,23 @@
           <w:rFonts w:ascii="Arial" w:eastAsia="Times New Roman" w:hAnsi="Arial" w:cs="Arial"/>
           <w:color w:val="252C33"/>
         </w:rPr>
-        <w:t>andas library can also be used to perform even the most naive of tasks such as loading data or doing feature engineering on time series data.</w:t>
+        <w:t xml:space="preserve">andas library can also be used to perform even the </w:t>
+      </w:r>
+      <w:proofErr w:type="gramStart"/>
+      <w:r>
+        <w:rPr>
+          <w:rFonts w:ascii="Arial" w:eastAsia="Times New Roman" w:hAnsi="Arial" w:cs="Arial"/>
+          <w:color w:val="252C33"/>
+        </w:rPr>
+        <w:t>most naive</w:t>
+      </w:r>
+      <w:proofErr w:type="gramEnd"/>
+      <w:r>
+        <w:rPr>
+          <w:rFonts w:ascii="Arial" w:eastAsia="Times New Roman" w:hAnsi="Arial" w:cs="Arial"/>
+          <w:color w:val="252C33"/>
+        </w:rPr>
+        <w:t xml:space="preserve"> of tasks such as loading data or doing feature engineering on time series data.</w:t>
       </w:r>
     </w:p>
     <w:p>
@@ -9731,21 +9621,12 @@
           <w:color w:val="252C33"/>
         </w:rPr>
       </w:pPr>
-      <w:proofErr w:type="spellStart"/>
       <w:r>
         <w:rPr>
           <w:rFonts w:ascii="Arial" w:eastAsia="Times New Roman" w:hAnsi="Arial" w:cs="Arial"/>
           <w:color w:val="252C33"/>
         </w:rPr>
-        <w:t>Numpy</w:t>
-      </w:r>
-      <w:proofErr w:type="spellEnd"/>
-      <w:r>
-        <w:rPr>
-          <w:rFonts w:ascii="Arial" w:eastAsia="Times New Roman" w:hAnsi="Arial" w:cs="Arial"/>
-          <w:color w:val="252C33"/>
-        </w:rPr>
-        <w:t xml:space="preserve"> is most suitable for performing basic numerical computations such as mean, median, range, etc. Alongside, it also supports the creation of multi-dimensional arrays.</w:t>
+        <w:t>Numpy is most suitable for performing basic numerical computations such as mean, median, range, etc. Alongside, it also supports the creation of multi-dimensional arrays.</w:t>
       </w:r>
     </w:p>
     <w:p>
@@ -9759,12 +9640,10 @@
         <w:pStyle w:val="Heading2"/>
       </w:pPr>
       <w:bookmarkStart w:id="23" w:name="_Toc12791473"/>
-      <w:proofErr w:type="spellStart"/>
       <w:r>
         <w:t>Numpy</w:t>
       </w:r>
       <w:bookmarkEnd w:id="23"/>
-      <w:proofErr w:type="spellEnd"/>
       <w:r>
         <w:t xml:space="preserve"> </w:t>
       </w:r>
@@ -10061,19 +9940,11 @@
           </w:p>
           <w:p>
             <w:r>
-              <w:t>**</w:t>
-            </w:r>
-            <w:proofErr w:type="gramStart"/>
-            <w:r>
-              <w:t>/.</w:t>
+              <w:t>**/.</w:t>
             </w:r>
             <w:proofErr w:type="spellStart"/>
             <w:r>
-              <w:t>pytest</w:t>
-            </w:r>
-            <w:proofErr w:type="gramEnd"/>
-            <w:r>
-              <w:t>_cache</w:t>
+              <w:t>pytest_cache</w:t>
             </w:r>
             <w:proofErr w:type="spellEnd"/>
           </w:p>
@@ -10089,12 +9960,10 @@
               <w:t>pip-</w:t>
             </w:r>
             <w:proofErr w:type="spellStart"/>
-            <w:proofErr w:type="gramStart"/>
             <w:r>
               <w:t>selfcheck.json</w:t>
             </w:r>
             <w:proofErr w:type="spellEnd"/>
-            <w:proofErr w:type="gramEnd"/>
           </w:p>
           <w:p>
             <w:r>
@@ -10138,10 +10007,7 @@
               <w:t xml:space="preserve">Use pip freeze &gt;requirements.txt to list all project dependencies </w:t>
             </w:r>
           </w:p>
-          <w:p>
-            <w:bookmarkStart w:id="26" w:name="_GoBack"/>
-            <w:bookmarkEnd w:id="26"/>
-          </w:p>
+          <w:p/>
         </w:tc>
       </w:tr>
     </w:tbl>
@@ -10151,7 +10017,7 @@
       <w:pPr>
         <w:pStyle w:val="Heading1"/>
       </w:pPr>
-      <w:bookmarkStart w:id="27" w:name="_Toc12791476"/>
+      <w:bookmarkStart w:id="26" w:name="_Toc12791476"/>
       <w:r>
         <w:t xml:space="preserve">Setting up a WSGI server on Windows for deploying </w:t>
       </w:r>
@@ -10165,9 +10031,2239 @@
       <w:r>
         <w:t>WebApps</w:t>
       </w:r>
-      <w:bookmarkEnd w:id="27"/>
+      <w:bookmarkEnd w:id="26"/>
       <w:proofErr w:type="spellEnd"/>
     </w:p>
+    <w:p/>
+    <w:p>
+      <w:pPr>
+        <w:pStyle w:val="Heading1"/>
+      </w:pPr>
+      <w:r>
+        <w:t xml:space="preserve">Docker </w:t>
+      </w:r>
+    </w:p>
+    <w:p>
+      <w:pPr>
+        <w:pStyle w:val="Heading2"/>
+      </w:pPr>
+      <w:r>
+        <w:t xml:space="preserve">Sample </w:t>
+      </w:r>
+      <w:proofErr w:type="spellStart"/>
+      <w:r>
+        <w:t>DockerFiles</w:t>
+      </w:r>
+      <w:proofErr w:type="spellEnd"/>
+      <w:r>
+        <w:t xml:space="preserve"> </w:t>
+      </w:r>
+    </w:p>
+    <w:p/>
+    <w:tbl>
+      <w:tblPr>
+        <w:tblStyle w:val="TableGrid"/>
+        <w:tblW w:w="10314" w:type="dxa"/>
+        <w:tblLook w:val="04A0" w:firstRow="1" w:lastRow="0" w:firstColumn="1" w:lastColumn="0" w:noHBand="0" w:noVBand="1"/>
+      </w:tblPr>
+      <w:tblGrid>
+        <w:gridCol w:w="414"/>
+        <w:gridCol w:w="7801"/>
+        <w:gridCol w:w="1021"/>
+        <w:gridCol w:w="1078"/>
+      </w:tblGrid>
+      <w:tr>
+        <w:tc>
+          <w:tcPr>
+            <w:tcW w:w="414" w:type="dxa"/>
+          </w:tcPr>
+          <w:p>
+            <w:pPr>
+              <w:rPr>
+                <w:b/>
+              </w:rPr>
+            </w:pPr>
+            <w:r>
+              <w:rPr>
+                <w:b/>
+              </w:rPr>
+              <w:t>#</w:t>
+            </w:r>
+          </w:p>
+        </w:tc>
+        <w:tc>
+          <w:tcPr>
+            <w:tcW w:w="7801" w:type="dxa"/>
+          </w:tcPr>
+          <w:p>
+            <w:pPr>
+              <w:rPr>
+                <w:b/>
+              </w:rPr>
+            </w:pPr>
+            <w:r>
+              <w:rPr>
+                <w:b/>
+              </w:rPr>
+              <w:t>Docker File</w:t>
+            </w:r>
+          </w:p>
+        </w:tc>
+        <w:tc>
+          <w:tcPr>
+            <w:tcW w:w="1021" w:type="dxa"/>
+          </w:tcPr>
+          <w:p>
+            <w:pPr>
+              <w:rPr>
+                <w:b/>
+              </w:rPr>
+            </w:pPr>
+            <w:r>
+              <w:rPr>
+                <w:b/>
+              </w:rPr>
+              <w:t>Created On</w:t>
+            </w:r>
+          </w:p>
+        </w:tc>
+        <w:tc>
+          <w:tcPr>
+            <w:tcW w:w="1078" w:type="dxa"/>
+          </w:tcPr>
+          <w:p>
+            <w:pPr>
+              <w:rPr>
+                <w:b/>
+              </w:rPr>
+            </w:pPr>
+            <w:r>
+              <w:rPr>
+                <w:b/>
+              </w:rPr>
+              <w:t>Purpose</w:t>
+            </w:r>
+          </w:p>
+        </w:tc>
+      </w:tr>
+      <w:tr>
+        <w:tc>
+          <w:tcPr>
+            <w:tcW w:w="414" w:type="dxa"/>
+          </w:tcPr>
+          <w:p>
+            <w:r>
+              <w:lastRenderedPageBreak/>
+              <w:t>1</w:t>
+            </w:r>
+          </w:p>
+        </w:tc>
+        <w:tc>
+          <w:tcPr>
+            <w:tcW w:w="7801" w:type="dxa"/>
+          </w:tcPr>
+          <w:p>
+            <w:pPr>
+              <w:rPr>
+                <w:rFonts w:cstheme="minorHAnsi"/>
+                <w:sz w:val="14"/>
+                <w:szCs w:val="14"/>
+              </w:rPr>
+            </w:pPr>
+            <w:r>
+              <w:rPr>
+                <w:rFonts w:cstheme="minorHAnsi"/>
+                <w:sz w:val="14"/>
+                <w:szCs w:val="14"/>
+              </w:rPr>
+              <w:t xml:space="preserve"># Docker File Name - </w:t>
+            </w:r>
+            <w:proofErr w:type="spellStart"/>
+            <w:r>
+              <w:rPr>
+                <w:rFonts w:cstheme="minorHAnsi"/>
+                <w:sz w:val="14"/>
+                <w:szCs w:val="14"/>
+              </w:rPr>
+              <w:t>Dockerfile</w:t>
+            </w:r>
+            <w:proofErr w:type="spellEnd"/>
+          </w:p>
+          <w:p>
+            <w:pPr>
+              <w:rPr>
+                <w:rFonts w:cstheme="minorHAnsi"/>
+                <w:sz w:val="14"/>
+                <w:szCs w:val="14"/>
+              </w:rPr>
+            </w:pPr>
+            <w:r>
+              <w:rPr>
+                <w:rFonts w:cstheme="minorHAnsi"/>
+                <w:sz w:val="14"/>
+                <w:szCs w:val="14"/>
+              </w:rPr>
+              <w:t># Author : Sanjiv Nagraj</w:t>
+            </w:r>
+          </w:p>
+          <w:p>
+            <w:pPr>
+              <w:rPr>
+                <w:rFonts w:cstheme="minorHAnsi"/>
+                <w:sz w:val="14"/>
+                <w:szCs w:val="14"/>
+              </w:rPr>
+            </w:pPr>
+            <w:r>
+              <w:rPr>
+                <w:rFonts w:cstheme="minorHAnsi"/>
+                <w:sz w:val="14"/>
+                <w:szCs w:val="14"/>
+              </w:rPr>
+              <w:t xml:space="preserve"># </w:t>
+            </w:r>
+            <w:proofErr w:type="spellStart"/>
+            <w:r>
+              <w:rPr>
+                <w:rFonts w:cstheme="minorHAnsi"/>
+                <w:sz w:val="14"/>
+                <w:szCs w:val="14"/>
+              </w:rPr>
+              <w:t>Dockerizing</w:t>
+            </w:r>
+            <w:proofErr w:type="spellEnd"/>
+            <w:r>
+              <w:rPr>
+                <w:rFonts w:cstheme="minorHAnsi"/>
+                <w:sz w:val="14"/>
+                <w:szCs w:val="14"/>
+              </w:rPr>
+              <w:t xml:space="preserve"> a Python 3.7, Flask web application </w:t>
+            </w:r>
+          </w:p>
+          <w:p>
+            <w:pPr>
+              <w:rPr>
+                <w:rFonts w:cstheme="minorHAnsi"/>
+                <w:sz w:val="14"/>
+                <w:szCs w:val="14"/>
+              </w:rPr>
+            </w:pPr>
+            <w:r>
+              <w:rPr>
+                <w:rFonts w:cstheme="minorHAnsi"/>
+                <w:sz w:val="14"/>
+                <w:szCs w:val="14"/>
+              </w:rPr>
+              <w:t xml:space="preserve"># 13/01/2020 - 17:30 - Created my first docker file </w:t>
+            </w:r>
+          </w:p>
+          <w:p>
+            <w:pPr>
+              <w:rPr>
+                <w:rFonts w:cstheme="minorHAnsi"/>
+                <w:sz w:val="14"/>
+                <w:szCs w:val="14"/>
+              </w:rPr>
+            </w:pPr>
+          </w:p>
+          <w:p>
+            <w:pPr>
+              <w:rPr>
+                <w:rFonts w:cstheme="minorHAnsi"/>
+                <w:sz w:val="14"/>
+                <w:szCs w:val="14"/>
+              </w:rPr>
+            </w:pPr>
+          </w:p>
+          <w:p>
+            <w:pPr>
+              <w:rPr>
+                <w:rFonts w:cstheme="minorHAnsi"/>
+                <w:sz w:val="14"/>
+                <w:szCs w:val="14"/>
+              </w:rPr>
+            </w:pPr>
+            <w:r>
+              <w:rPr>
+                <w:rFonts w:cstheme="minorHAnsi"/>
+                <w:sz w:val="14"/>
+                <w:szCs w:val="14"/>
+              </w:rPr>
+              <w:t xml:space="preserve"># Investigate this image using another project  </w:t>
+            </w:r>
+          </w:p>
+          <w:p>
+            <w:pPr>
+              <w:rPr>
+                <w:rFonts w:cstheme="minorHAnsi"/>
+                <w:sz w:val="14"/>
+                <w:szCs w:val="14"/>
+              </w:rPr>
+            </w:pPr>
+            <w:r>
+              <w:rPr>
+                <w:rFonts w:cstheme="minorHAnsi"/>
+                <w:sz w:val="14"/>
+                <w:szCs w:val="14"/>
+              </w:rPr>
+              <w:t># FROM python:3.7.3</w:t>
+            </w:r>
+          </w:p>
+          <w:p>
+            <w:pPr>
+              <w:rPr>
+                <w:rFonts w:cstheme="minorHAnsi"/>
+                <w:sz w:val="14"/>
+                <w:szCs w:val="14"/>
+              </w:rPr>
+            </w:pPr>
+          </w:p>
+          <w:p>
+            <w:pPr>
+              <w:rPr>
+                <w:rFonts w:cstheme="minorHAnsi"/>
+                <w:sz w:val="14"/>
+                <w:szCs w:val="14"/>
+              </w:rPr>
+            </w:pPr>
+          </w:p>
+          <w:p>
+            <w:pPr>
+              <w:rPr>
+                <w:rFonts w:cstheme="minorHAnsi"/>
+                <w:sz w:val="14"/>
+                <w:szCs w:val="14"/>
+              </w:rPr>
+            </w:pPr>
+            <w:r>
+              <w:rPr>
+                <w:rFonts w:cstheme="minorHAnsi"/>
+                <w:sz w:val="14"/>
+                <w:szCs w:val="14"/>
+              </w:rPr>
+              <w:t>#############################################################################</w:t>
+            </w:r>
+          </w:p>
+          <w:p>
+            <w:pPr>
+              <w:rPr>
+                <w:rFonts w:cstheme="minorHAnsi"/>
+                <w:sz w:val="14"/>
+                <w:szCs w:val="14"/>
+              </w:rPr>
+            </w:pPr>
+            <w:r>
+              <w:rPr>
+                <w:rFonts w:cstheme="minorHAnsi"/>
+                <w:sz w:val="14"/>
+                <w:szCs w:val="14"/>
+              </w:rPr>
+              <w:t xml:space="preserve"># What does label do ? </w:t>
+            </w:r>
+          </w:p>
+          <w:p>
+            <w:pPr>
+              <w:rPr>
+                <w:rFonts w:cstheme="minorHAnsi"/>
+                <w:sz w:val="14"/>
+                <w:szCs w:val="14"/>
+              </w:rPr>
+            </w:pPr>
+            <w:r>
+              <w:rPr>
+                <w:rFonts w:cstheme="minorHAnsi"/>
+                <w:sz w:val="14"/>
+                <w:szCs w:val="14"/>
+              </w:rPr>
+              <w:t>#LABEL Author="ZT"</w:t>
+            </w:r>
+          </w:p>
+          <w:p>
+            <w:pPr>
+              <w:rPr>
+                <w:rFonts w:cstheme="minorHAnsi"/>
+                <w:sz w:val="14"/>
+                <w:szCs w:val="14"/>
+              </w:rPr>
+            </w:pPr>
+            <w:r>
+              <w:rPr>
+                <w:rFonts w:cstheme="minorHAnsi"/>
+                <w:sz w:val="14"/>
+                <w:szCs w:val="14"/>
+              </w:rPr>
+              <w:t>#LABEL E-mail="zeppertrek@gmail.com"</w:t>
+            </w:r>
+          </w:p>
+          <w:p>
+            <w:pPr>
+              <w:rPr>
+                <w:rFonts w:cstheme="minorHAnsi"/>
+                <w:sz w:val="14"/>
+                <w:szCs w:val="14"/>
+              </w:rPr>
+            </w:pPr>
+            <w:r>
+              <w:rPr>
+                <w:rFonts w:cstheme="minorHAnsi"/>
+                <w:sz w:val="14"/>
+                <w:szCs w:val="14"/>
+              </w:rPr>
+              <w:t>#LABEL version="0.1"</w:t>
+            </w:r>
+          </w:p>
+          <w:p>
+            <w:pPr>
+              <w:rPr>
+                <w:rFonts w:cstheme="minorHAnsi"/>
+                <w:sz w:val="14"/>
+                <w:szCs w:val="14"/>
+              </w:rPr>
+            </w:pPr>
+            <w:r>
+              <w:rPr>
+                <w:rFonts w:cstheme="minorHAnsi"/>
+                <w:sz w:val="14"/>
+                <w:szCs w:val="14"/>
+              </w:rPr>
+              <w:t xml:space="preserve"># What does ENV PYTHONDONTWRITEBYTECODE 1 do ? </w:t>
+            </w:r>
+          </w:p>
+          <w:p>
+            <w:pPr>
+              <w:rPr>
+                <w:rFonts w:cstheme="minorHAnsi"/>
+                <w:sz w:val="14"/>
+                <w:szCs w:val="14"/>
+              </w:rPr>
+            </w:pPr>
+            <w:r>
+              <w:rPr>
+                <w:rFonts w:cstheme="minorHAnsi"/>
+                <w:sz w:val="14"/>
+                <w:szCs w:val="14"/>
+              </w:rPr>
+              <w:t>#ENV PYTHONDONTWRITEBYTECODE 1</w:t>
+            </w:r>
+          </w:p>
+          <w:p>
+            <w:pPr>
+              <w:rPr>
+                <w:rFonts w:cstheme="minorHAnsi"/>
+                <w:sz w:val="14"/>
+                <w:szCs w:val="14"/>
+              </w:rPr>
+            </w:pPr>
+            <w:r>
+              <w:rPr>
+                <w:rFonts w:cstheme="minorHAnsi"/>
+                <w:sz w:val="14"/>
+                <w:szCs w:val="14"/>
+              </w:rPr>
+              <w:t>#ENV FLASK_APP "backend/app.py"</w:t>
+            </w:r>
+          </w:p>
+          <w:p>
+            <w:pPr>
+              <w:rPr>
+                <w:rFonts w:cstheme="minorHAnsi"/>
+                <w:sz w:val="14"/>
+                <w:szCs w:val="14"/>
+              </w:rPr>
+            </w:pPr>
+            <w:r>
+              <w:rPr>
+                <w:rFonts w:cstheme="minorHAnsi"/>
+                <w:sz w:val="14"/>
+                <w:szCs w:val="14"/>
+              </w:rPr>
+              <w:t>#ENV FLASK_ENV "development"</w:t>
+            </w:r>
+          </w:p>
+          <w:p>
+            <w:pPr>
+              <w:rPr>
+                <w:rFonts w:cstheme="minorHAnsi"/>
+                <w:sz w:val="14"/>
+                <w:szCs w:val="14"/>
+              </w:rPr>
+            </w:pPr>
+            <w:r>
+              <w:rPr>
+                <w:rFonts w:cstheme="minorHAnsi"/>
+                <w:sz w:val="14"/>
+                <w:szCs w:val="14"/>
+              </w:rPr>
+              <w:t># ENV FLASK_DEBUG True</w:t>
+            </w:r>
+          </w:p>
+          <w:p>
+            <w:pPr>
+              <w:rPr>
+                <w:rFonts w:cstheme="minorHAnsi"/>
+                <w:sz w:val="14"/>
+                <w:szCs w:val="14"/>
+              </w:rPr>
+            </w:pPr>
+            <w:r>
+              <w:rPr>
+                <w:rFonts w:cstheme="minorHAnsi"/>
+                <w:sz w:val="14"/>
+                <w:szCs w:val="14"/>
+              </w:rPr>
+              <w:t xml:space="preserve">#RUN </w:t>
+            </w:r>
+            <w:proofErr w:type="spellStart"/>
+            <w:r>
+              <w:rPr>
+                <w:rFonts w:cstheme="minorHAnsi"/>
+                <w:sz w:val="14"/>
+                <w:szCs w:val="14"/>
+              </w:rPr>
+              <w:t>mkdir</w:t>
+            </w:r>
+            <w:proofErr w:type="spellEnd"/>
+            <w:r>
+              <w:rPr>
+                <w:rFonts w:cstheme="minorHAnsi"/>
+                <w:sz w:val="14"/>
+                <w:szCs w:val="14"/>
+              </w:rPr>
+              <w:t xml:space="preserve"> /app</w:t>
+            </w:r>
+          </w:p>
+          <w:p>
+            <w:pPr>
+              <w:rPr>
+                <w:rFonts w:cstheme="minorHAnsi"/>
+                <w:sz w:val="14"/>
+                <w:szCs w:val="14"/>
+              </w:rPr>
+            </w:pPr>
+            <w:r>
+              <w:rPr>
+                <w:rFonts w:cstheme="minorHAnsi"/>
+                <w:sz w:val="14"/>
+                <w:szCs w:val="14"/>
+              </w:rPr>
+              <w:t>#WORKDIR /app</w:t>
+            </w:r>
+          </w:p>
+          <w:p>
+            <w:pPr>
+              <w:rPr>
+                <w:rFonts w:cstheme="minorHAnsi"/>
+                <w:sz w:val="14"/>
+                <w:szCs w:val="14"/>
+              </w:rPr>
+            </w:pPr>
+            <w:r>
+              <w:rPr>
+                <w:rFonts w:cstheme="minorHAnsi"/>
+                <w:sz w:val="14"/>
+                <w:szCs w:val="14"/>
+              </w:rPr>
+              <w:t>#COPY Pip* /app/</w:t>
+            </w:r>
+          </w:p>
+          <w:p>
+            <w:pPr>
+              <w:rPr>
+                <w:rFonts w:cstheme="minorHAnsi"/>
+                <w:sz w:val="14"/>
+                <w:szCs w:val="14"/>
+              </w:rPr>
+            </w:pPr>
+            <w:r>
+              <w:rPr>
+                <w:rFonts w:cstheme="minorHAnsi"/>
+                <w:sz w:val="14"/>
+                <w:szCs w:val="14"/>
+              </w:rPr>
+              <w:t>#</w:t>
+            </w:r>
+          </w:p>
+          <w:p>
+            <w:pPr>
+              <w:rPr>
+                <w:rFonts w:cstheme="minorHAnsi"/>
+                <w:sz w:val="14"/>
+                <w:szCs w:val="14"/>
+              </w:rPr>
+            </w:pPr>
+            <w:r>
+              <w:rPr>
+                <w:rFonts w:cstheme="minorHAnsi"/>
+                <w:sz w:val="14"/>
+                <w:szCs w:val="14"/>
+              </w:rPr>
+              <w:t xml:space="preserve"># Difference between ADD and COPY </w:t>
+            </w:r>
+          </w:p>
+          <w:p>
+            <w:pPr>
+              <w:rPr>
+                <w:rFonts w:cstheme="minorHAnsi"/>
+                <w:sz w:val="14"/>
+                <w:szCs w:val="14"/>
+              </w:rPr>
+            </w:pPr>
+            <w:r>
+              <w:rPr>
+                <w:rFonts w:cstheme="minorHAnsi"/>
+                <w:sz w:val="14"/>
+                <w:szCs w:val="14"/>
+              </w:rPr>
+              <w:t>################################################################################</w:t>
+            </w:r>
+          </w:p>
+          <w:p>
+            <w:pPr>
+              <w:rPr>
+                <w:rFonts w:cstheme="minorHAnsi"/>
+                <w:sz w:val="14"/>
+                <w:szCs w:val="14"/>
+              </w:rPr>
+            </w:pPr>
+          </w:p>
+          <w:p>
+            <w:pPr>
+              <w:rPr>
+                <w:rFonts w:cstheme="minorHAnsi"/>
+                <w:sz w:val="14"/>
+                <w:szCs w:val="14"/>
+              </w:rPr>
+            </w:pPr>
+            <w:r>
+              <w:rPr>
+                <w:rFonts w:cstheme="minorHAnsi"/>
+                <w:sz w:val="14"/>
+                <w:szCs w:val="14"/>
+              </w:rPr>
+              <w:t xml:space="preserve">#MAINTAINER </w:t>
+            </w:r>
+            <w:proofErr w:type="spellStart"/>
+            <w:r>
+              <w:rPr>
+                <w:rFonts w:cstheme="minorHAnsi"/>
+                <w:sz w:val="14"/>
+                <w:szCs w:val="14"/>
+              </w:rPr>
+              <w:t>Zepper</w:t>
+            </w:r>
+            <w:proofErr w:type="spellEnd"/>
+            <w:r>
+              <w:rPr>
+                <w:rFonts w:cstheme="minorHAnsi"/>
+                <w:sz w:val="14"/>
+                <w:szCs w:val="14"/>
+              </w:rPr>
+              <w:t xml:space="preserve"> Trek "zeppertrek@gmail.com"</w:t>
+            </w:r>
+          </w:p>
+          <w:p>
+            <w:pPr>
+              <w:rPr>
+                <w:rFonts w:cstheme="minorHAnsi"/>
+                <w:sz w:val="14"/>
+                <w:szCs w:val="14"/>
+              </w:rPr>
+            </w:pPr>
+          </w:p>
+          <w:p>
+            <w:pPr>
+              <w:rPr>
+                <w:rFonts w:cstheme="minorHAnsi"/>
+                <w:sz w:val="14"/>
+                <w:szCs w:val="14"/>
+              </w:rPr>
+            </w:pPr>
+          </w:p>
+          <w:p>
+            <w:pPr>
+              <w:rPr>
+                <w:rFonts w:cstheme="minorHAnsi"/>
+                <w:sz w:val="14"/>
+                <w:szCs w:val="14"/>
+              </w:rPr>
+            </w:pPr>
+            <w:r>
+              <w:rPr>
+                <w:rFonts w:cstheme="minorHAnsi"/>
+                <w:sz w:val="14"/>
+                <w:szCs w:val="14"/>
+              </w:rPr>
+              <w:t>FROM ubuntu:18.04</w:t>
+            </w:r>
+          </w:p>
+          <w:p>
+            <w:pPr>
+              <w:rPr>
+                <w:rFonts w:cstheme="minorHAnsi"/>
+                <w:sz w:val="14"/>
+                <w:szCs w:val="14"/>
+              </w:rPr>
+            </w:pPr>
+          </w:p>
+          <w:p>
+            <w:pPr>
+              <w:rPr>
+                <w:rFonts w:cstheme="minorHAnsi"/>
+                <w:sz w:val="14"/>
+                <w:szCs w:val="14"/>
+              </w:rPr>
+            </w:pPr>
+          </w:p>
+          <w:p>
+            <w:pPr>
+              <w:rPr>
+                <w:rFonts w:cstheme="minorHAnsi"/>
+                <w:sz w:val="14"/>
+                <w:szCs w:val="14"/>
+              </w:rPr>
+            </w:pPr>
+            <w:r>
+              <w:rPr>
+                <w:rFonts w:cstheme="minorHAnsi"/>
+                <w:sz w:val="14"/>
+                <w:szCs w:val="14"/>
+              </w:rPr>
+              <w:t xml:space="preserve">RUN apt-get update -y </w:t>
+            </w:r>
+          </w:p>
+          <w:p>
+            <w:pPr>
+              <w:rPr>
+                <w:rFonts w:cstheme="minorHAnsi"/>
+                <w:sz w:val="14"/>
+                <w:szCs w:val="14"/>
+              </w:rPr>
+            </w:pPr>
+          </w:p>
+          <w:p>
+            <w:pPr>
+              <w:rPr>
+                <w:rFonts w:cstheme="minorHAnsi"/>
+                <w:sz w:val="14"/>
+                <w:szCs w:val="14"/>
+              </w:rPr>
+            </w:pPr>
+            <w:r>
+              <w:rPr>
+                <w:rFonts w:cstheme="minorHAnsi"/>
+                <w:sz w:val="14"/>
+                <w:szCs w:val="14"/>
+              </w:rPr>
+              <w:t>RUN apt-get install python3.7 -y</w:t>
+            </w:r>
+          </w:p>
+          <w:p>
+            <w:pPr>
+              <w:rPr>
+                <w:rFonts w:cstheme="minorHAnsi"/>
+                <w:sz w:val="14"/>
+                <w:szCs w:val="14"/>
+              </w:rPr>
+            </w:pPr>
+          </w:p>
+          <w:p>
+            <w:pPr>
+              <w:rPr>
+                <w:rFonts w:cstheme="minorHAnsi"/>
+                <w:sz w:val="14"/>
+                <w:szCs w:val="14"/>
+              </w:rPr>
+            </w:pPr>
+            <w:r>
+              <w:rPr>
+                <w:rFonts w:cstheme="minorHAnsi"/>
+                <w:sz w:val="14"/>
+                <w:szCs w:val="14"/>
+              </w:rPr>
+              <w:t xml:space="preserve">RUN apt-get install python3-pip  -y </w:t>
+            </w:r>
+          </w:p>
+          <w:p>
+            <w:pPr>
+              <w:rPr>
+                <w:rFonts w:cstheme="minorHAnsi"/>
+                <w:sz w:val="14"/>
+                <w:szCs w:val="14"/>
+              </w:rPr>
+            </w:pPr>
+          </w:p>
+          <w:p>
+            <w:pPr>
+              <w:rPr>
+                <w:rFonts w:cstheme="minorHAnsi"/>
+                <w:sz w:val="14"/>
+                <w:szCs w:val="14"/>
+              </w:rPr>
+            </w:pPr>
+            <w:r>
+              <w:rPr>
+                <w:rFonts w:cstheme="minorHAnsi"/>
+                <w:sz w:val="14"/>
+                <w:szCs w:val="14"/>
+              </w:rPr>
+              <w:t xml:space="preserve">RUN apt-get install python3.7-venv  -y </w:t>
+            </w:r>
+          </w:p>
+          <w:p>
+            <w:pPr>
+              <w:rPr>
+                <w:rFonts w:cstheme="minorHAnsi"/>
+                <w:sz w:val="14"/>
+                <w:szCs w:val="14"/>
+              </w:rPr>
+            </w:pPr>
+          </w:p>
+          <w:p>
+            <w:pPr>
+              <w:rPr>
+                <w:rFonts w:cstheme="minorHAnsi"/>
+                <w:sz w:val="14"/>
+                <w:szCs w:val="14"/>
+              </w:rPr>
+            </w:pPr>
+          </w:p>
+          <w:p>
+            <w:pPr>
+              <w:rPr>
+                <w:rFonts w:cstheme="minorHAnsi"/>
+                <w:sz w:val="14"/>
+                <w:szCs w:val="14"/>
+              </w:rPr>
+            </w:pPr>
+          </w:p>
+          <w:p>
+            <w:pPr>
+              <w:rPr>
+                <w:rFonts w:cstheme="minorHAnsi"/>
+                <w:sz w:val="14"/>
+                <w:szCs w:val="14"/>
+              </w:rPr>
+            </w:pPr>
+            <w:r>
+              <w:rPr>
+                <w:rFonts w:cstheme="minorHAnsi"/>
+                <w:sz w:val="14"/>
+                <w:szCs w:val="14"/>
+              </w:rPr>
+              <w:t>###############################################################################################</w:t>
+            </w:r>
+          </w:p>
+          <w:p>
+            <w:pPr>
+              <w:rPr>
+                <w:rFonts w:cstheme="minorHAnsi"/>
+                <w:sz w:val="14"/>
+                <w:szCs w:val="14"/>
+              </w:rPr>
+            </w:pPr>
+            <w:r>
+              <w:rPr>
+                <w:rFonts w:cstheme="minorHAnsi"/>
+                <w:sz w:val="14"/>
+                <w:szCs w:val="14"/>
+              </w:rPr>
+              <w:t xml:space="preserve"># Review stuff below </w:t>
+            </w:r>
+          </w:p>
+          <w:p>
+            <w:pPr>
+              <w:rPr>
+                <w:rFonts w:cstheme="minorHAnsi"/>
+                <w:sz w:val="14"/>
+                <w:szCs w:val="14"/>
+              </w:rPr>
+            </w:pPr>
+            <w:r>
+              <w:rPr>
+                <w:rFonts w:cstheme="minorHAnsi"/>
+                <w:sz w:val="14"/>
+                <w:szCs w:val="14"/>
+              </w:rPr>
+              <w:t># We copy just the requirements.txt first to leverage Docker cache</w:t>
+            </w:r>
+          </w:p>
+          <w:p>
+            <w:pPr>
+              <w:rPr>
+                <w:rFonts w:cstheme="minorHAnsi"/>
+                <w:sz w:val="14"/>
+                <w:szCs w:val="14"/>
+              </w:rPr>
+            </w:pPr>
+          </w:p>
+          <w:p>
+            <w:pPr>
+              <w:rPr>
+                <w:rFonts w:cstheme="minorHAnsi"/>
+                <w:sz w:val="14"/>
+                <w:szCs w:val="14"/>
+              </w:rPr>
+            </w:pPr>
+          </w:p>
+          <w:p>
+            <w:pPr>
+              <w:rPr>
+                <w:rFonts w:cstheme="minorHAnsi"/>
+                <w:sz w:val="14"/>
+                <w:szCs w:val="14"/>
+              </w:rPr>
+            </w:pPr>
+            <w:r>
+              <w:rPr>
+                <w:rFonts w:cstheme="minorHAnsi"/>
+                <w:sz w:val="14"/>
+                <w:szCs w:val="14"/>
+              </w:rPr>
+              <w:t>ENV FLASK_APP "main.py"</w:t>
+            </w:r>
+          </w:p>
+          <w:p>
+            <w:pPr>
+              <w:rPr>
+                <w:rFonts w:cstheme="minorHAnsi"/>
+                <w:sz w:val="14"/>
+                <w:szCs w:val="14"/>
+              </w:rPr>
+            </w:pPr>
+            <w:r>
+              <w:rPr>
+                <w:rFonts w:cstheme="minorHAnsi"/>
+                <w:sz w:val="14"/>
+                <w:szCs w:val="14"/>
+              </w:rPr>
+              <w:t>ENV FLASK_ENV "development"</w:t>
+            </w:r>
+          </w:p>
+          <w:p>
+            <w:pPr>
+              <w:rPr>
+                <w:rFonts w:cstheme="minorHAnsi"/>
+                <w:sz w:val="14"/>
+                <w:szCs w:val="14"/>
+              </w:rPr>
+            </w:pPr>
+            <w:r>
+              <w:rPr>
+                <w:rFonts w:cstheme="minorHAnsi"/>
+                <w:sz w:val="14"/>
+                <w:szCs w:val="14"/>
+              </w:rPr>
+              <w:t>ENV FLASK_DEBUG True</w:t>
+            </w:r>
+          </w:p>
+          <w:p>
+            <w:pPr>
+              <w:rPr>
+                <w:rFonts w:cstheme="minorHAnsi"/>
+                <w:sz w:val="14"/>
+                <w:szCs w:val="14"/>
+              </w:rPr>
+            </w:pPr>
+            <w:r>
+              <w:rPr>
+                <w:rFonts w:cstheme="minorHAnsi"/>
+                <w:sz w:val="14"/>
+                <w:szCs w:val="14"/>
+              </w:rPr>
+              <w:t>#</w:t>
+            </w:r>
+          </w:p>
+          <w:p>
+            <w:pPr>
+              <w:rPr>
+                <w:rFonts w:cstheme="minorHAnsi"/>
+                <w:sz w:val="14"/>
+                <w:szCs w:val="14"/>
+              </w:rPr>
+            </w:pPr>
+          </w:p>
+          <w:p>
+            <w:pPr>
+              <w:rPr>
+                <w:rFonts w:cstheme="minorHAnsi"/>
+                <w:sz w:val="14"/>
+                <w:szCs w:val="14"/>
+              </w:rPr>
+            </w:pPr>
+          </w:p>
+          <w:p>
+            <w:pPr>
+              <w:rPr>
+                <w:rFonts w:cstheme="minorHAnsi"/>
+                <w:sz w:val="14"/>
+                <w:szCs w:val="14"/>
+              </w:rPr>
+            </w:pPr>
+            <w:r>
+              <w:rPr>
+                <w:rFonts w:cstheme="minorHAnsi"/>
+                <w:sz w:val="14"/>
+                <w:szCs w:val="14"/>
+              </w:rPr>
+              <w:t xml:space="preserve">RUN </w:t>
+            </w:r>
+            <w:proofErr w:type="spellStart"/>
+            <w:r>
+              <w:rPr>
+                <w:rFonts w:cstheme="minorHAnsi"/>
+                <w:sz w:val="14"/>
+                <w:szCs w:val="14"/>
+              </w:rPr>
+              <w:t>mkdir</w:t>
+            </w:r>
+            <w:proofErr w:type="spellEnd"/>
+            <w:r>
+              <w:rPr>
+                <w:rFonts w:cstheme="minorHAnsi"/>
+                <w:sz w:val="14"/>
+                <w:szCs w:val="14"/>
+              </w:rPr>
+              <w:t xml:space="preserve"> /</w:t>
+            </w:r>
+            <w:proofErr w:type="spellStart"/>
+            <w:r>
+              <w:rPr>
+                <w:rFonts w:cstheme="minorHAnsi"/>
+                <w:sz w:val="14"/>
+                <w:szCs w:val="14"/>
+              </w:rPr>
+              <w:t>spardemoapp</w:t>
+            </w:r>
+            <w:proofErr w:type="spellEnd"/>
+          </w:p>
+          <w:p>
+            <w:pPr>
+              <w:rPr>
+                <w:rFonts w:cstheme="minorHAnsi"/>
+                <w:sz w:val="14"/>
+                <w:szCs w:val="14"/>
+              </w:rPr>
+            </w:pPr>
+          </w:p>
+          <w:p>
+            <w:pPr>
+              <w:rPr>
+                <w:rFonts w:cstheme="minorHAnsi"/>
+                <w:sz w:val="14"/>
+                <w:szCs w:val="14"/>
+              </w:rPr>
+            </w:pPr>
+          </w:p>
+          <w:p>
+            <w:pPr>
+              <w:rPr>
+                <w:rFonts w:cstheme="minorHAnsi"/>
+                <w:sz w:val="14"/>
+                <w:szCs w:val="14"/>
+              </w:rPr>
+            </w:pPr>
+            <w:r>
+              <w:rPr>
+                <w:rFonts w:cstheme="minorHAnsi"/>
+                <w:sz w:val="14"/>
+                <w:szCs w:val="14"/>
+              </w:rPr>
+              <w:t># We copy just the requirements.txt first to leverage Docker cache - Need to understand</w:t>
+            </w:r>
+          </w:p>
+          <w:p>
+            <w:pPr>
+              <w:rPr>
+                <w:rFonts w:cstheme="minorHAnsi"/>
+                <w:sz w:val="14"/>
+                <w:szCs w:val="14"/>
+              </w:rPr>
+            </w:pPr>
+            <w:r>
+              <w:rPr>
+                <w:rFonts w:cstheme="minorHAnsi"/>
+                <w:sz w:val="14"/>
+                <w:szCs w:val="14"/>
+              </w:rPr>
+              <w:t>COPY ./requirements.txt /</w:t>
+            </w:r>
+            <w:proofErr w:type="spellStart"/>
+            <w:r>
+              <w:rPr>
+                <w:rFonts w:cstheme="minorHAnsi"/>
+                <w:sz w:val="14"/>
+                <w:szCs w:val="14"/>
+              </w:rPr>
+              <w:t>spardemoapp</w:t>
+            </w:r>
+            <w:proofErr w:type="spellEnd"/>
+            <w:r>
+              <w:rPr>
+                <w:rFonts w:cstheme="minorHAnsi"/>
+                <w:sz w:val="14"/>
+                <w:szCs w:val="14"/>
+              </w:rPr>
+              <w:t>/requirements.txt</w:t>
+            </w:r>
+          </w:p>
+          <w:p>
+            <w:pPr>
+              <w:rPr>
+                <w:rFonts w:cstheme="minorHAnsi"/>
+                <w:sz w:val="14"/>
+                <w:szCs w:val="14"/>
+              </w:rPr>
+            </w:pPr>
+          </w:p>
+          <w:p>
+            <w:pPr>
+              <w:rPr>
+                <w:rFonts w:cstheme="minorHAnsi"/>
+                <w:sz w:val="14"/>
+                <w:szCs w:val="14"/>
+              </w:rPr>
+            </w:pPr>
+            <w:r>
+              <w:rPr>
+                <w:rFonts w:cstheme="minorHAnsi"/>
+                <w:sz w:val="14"/>
+                <w:szCs w:val="14"/>
+              </w:rPr>
+              <w:t>WORKDIR /</w:t>
+            </w:r>
+            <w:proofErr w:type="spellStart"/>
+            <w:r>
+              <w:rPr>
+                <w:rFonts w:cstheme="minorHAnsi"/>
+                <w:sz w:val="14"/>
+                <w:szCs w:val="14"/>
+              </w:rPr>
+              <w:t>spardemoapp</w:t>
+            </w:r>
+            <w:proofErr w:type="spellEnd"/>
+          </w:p>
+          <w:p>
+            <w:pPr>
+              <w:rPr>
+                <w:rFonts w:cstheme="minorHAnsi"/>
+                <w:sz w:val="14"/>
+                <w:szCs w:val="14"/>
+              </w:rPr>
+            </w:pPr>
+          </w:p>
+          <w:p>
+            <w:pPr>
+              <w:rPr>
+                <w:rFonts w:cstheme="minorHAnsi"/>
+                <w:sz w:val="14"/>
+                <w:szCs w:val="14"/>
+              </w:rPr>
+            </w:pPr>
+            <w:r>
+              <w:rPr>
+                <w:rFonts w:cstheme="minorHAnsi"/>
+                <w:sz w:val="14"/>
+                <w:szCs w:val="14"/>
+              </w:rPr>
+              <w:t xml:space="preserve"># As this is an isolated environment, there is no need to create a virtual environment </w:t>
+            </w:r>
+          </w:p>
+          <w:p>
+            <w:pPr>
+              <w:rPr>
+                <w:rFonts w:cstheme="minorHAnsi"/>
+                <w:sz w:val="14"/>
+                <w:szCs w:val="14"/>
+              </w:rPr>
+            </w:pPr>
+            <w:r>
+              <w:rPr>
+                <w:rFonts w:cstheme="minorHAnsi"/>
+                <w:sz w:val="14"/>
+                <w:szCs w:val="14"/>
+              </w:rPr>
+              <w:t># pip - Python 2 ?</w:t>
+            </w:r>
+          </w:p>
+          <w:p>
+            <w:pPr>
+              <w:rPr>
+                <w:rFonts w:cstheme="minorHAnsi"/>
+                <w:sz w:val="14"/>
+                <w:szCs w:val="14"/>
+              </w:rPr>
+            </w:pPr>
+            <w:r>
+              <w:rPr>
+                <w:rFonts w:cstheme="minorHAnsi"/>
+                <w:sz w:val="14"/>
+                <w:szCs w:val="14"/>
+              </w:rPr>
+              <w:t>RUN pip3 install -r requirements.txt</w:t>
+            </w:r>
+          </w:p>
+          <w:p>
+            <w:pPr>
+              <w:rPr>
+                <w:rFonts w:cstheme="minorHAnsi"/>
+                <w:sz w:val="14"/>
+                <w:szCs w:val="14"/>
+              </w:rPr>
+            </w:pPr>
+          </w:p>
+          <w:p>
+            <w:pPr>
+              <w:rPr>
+                <w:rFonts w:cstheme="minorHAnsi"/>
+                <w:sz w:val="14"/>
+                <w:szCs w:val="14"/>
+              </w:rPr>
+            </w:pPr>
+            <w:r>
+              <w:rPr>
+                <w:rFonts w:cstheme="minorHAnsi"/>
+                <w:sz w:val="14"/>
+                <w:szCs w:val="14"/>
+              </w:rPr>
+              <w:t>COPY . /</w:t>
+            </w:r>
+            <w:proofErr w:type="spellStart"/>
+            <w:r>
+              <w:rPr>
+                <w:rFonts w:cstheme="minorHAnsi"/>
+                <w:sz w:val="14"/>
+                <w:szCs w:val="14"/>
+              </w:rPr>
+              <w:t>spardemoapp</w:t>
+            </w:r>
+            <w:proofErr w:type="spellEnd"/>
+          </w:p>
+          <w:p>
+            <w:pPr>
+              <w:rPr>
+                <w:rFonts w:cstheme="minorHAnsi"/>
+                <w:sz w:val="14"/>
+                <w:szCs w:val="14"/>
+              </w:rPr>
+            </w:pPr>
+          </w:p>
+          <w:p>
+            <w:pPr>
+              <w:rPr>
+                <w:rFonts w:cstheme="minorHAnsi"/>
+                <w:sz w:val="14"/>
+                <w:szCs w:val="14"/>
+              </w:rPr>
+            </w:pPr>
+            <w:r>
+              <w:rPr>
+                <w:rFonts w:cstheme="minorHAnsi"/>
+                <w:sz w:val="14"/>
+                <w:szCs w:val="14"/>
+              </w:rPr>
+              <w:t>#ENTRYPOINT [ "python" ]</w:t>
+            </w:r>
+          </w:p>
+          <w:p>
+            <w:pPr>
+              <w:rPr>
+                <w:rFonts w:cstheme="minorHAnsi"/>
+                <w:sz w:val="14"/>
+                <w:szCs w:val="14"/>
+              </w:rPr>
+            </w:pPr>
+            <w:r>
+              <w:rPr>
+                <w:rFonts w:cstheme="minorHAnsi"/>
+                <w:sz w:val="14"/>
+                <w:szCs w:val="14"/>
+              </w:rPr>
+              <w:t>#CMD [ "main.py" ]</w:t>
+            </w:r>
+          </w:p>
+          <w:p>
+            <w:pPr>
+              <w:rPr>
+                <w:rFonts w:cstheme="minorHAnsi"/>
+                <w:sz w:val="14"/>
+                <w:szCs w:val="14"/>
+              </w:rPr>
+            </w:pPr>
+          </w:p>
+          <w:p>
+            <w:pPr>
+              <w:rPr>
+                <w:rFonts w:cstheme="minorHAnsi"/>
+                <w:sz w:val="14"/>
+                <w:szCs w:val="14"/>
+              </w:rPr>
+            </w:pPr>
+            <w:r>
+              <w:rPr>
+                <w:rFonts w:cstheme="minorHAnsi"/>
+                <w:sz w:val="14"/>
+                <w:szCs w:val="14"/>
+              </w:rPr>
+              <w:t>EXPOSE 5000</w:t>
+            </w:r>
+          </w:p>
+          <w:p>
+            <w:pPr>
+              <w:rPr>
+                <w:rFonts w:cstheme="minorHAnsi"/>
+                <w:sz w:val="14"/>
+                <w:szCs w:val="14"/>
+              </w:rPr>
+            </w:pPr>
+          </w:p>
+          <w:p>
+            <w:pPr>
+              <w:rPr>
+                <w:rFonts w:cstheme="minorHAnsi"/>
+                <w:sz w:val="14"/>
+                <w:szCs w:val="14"/>
+              </w:rPr>
+            </w:pPr>
+          </w:p>
+          <w:p>
+            <w:pPr>
+              <w:rPr>
+                <w:rFonts w:cstheme="minorHAnsi"/>
+                <w:sz w:val="14"/>
+                <w:szCs w:val="14"/>
+              </w:rPr>
+            </w:pPr>
+            <w:r>
+              <w:rPr>
+                <w:rFonts w:cstheme="minorHAnsi"/>
+                <w:sz w:val="14"/>
+                <w:szCs w:val="14"/>
+              </w:rPr>
+              <w:t>ENV LC_ALL=C.UTF-8</w:t>
+            </w:r>
+          </w:p>
+          <w:p>
+            <w:pPr>
+              <w:rPr>
+                <w:rFonts w:cstheme="minorHAnsi"/>
+                <w:sz w:val="14"/>
+                <w:szCs w:val="14"/>
+              </w:rPr>
+            </w:pPr>
+            <w:r>
+              <w:rPr>
+                <w:rFonts w:cstheme="minorHAnsi"/>
+                <w:sz w:val="14"/>
+                <w:szCs w:val="14"/>
+              </w:rPr>
+              <w:lastRenderedPageBreak/>
+              <w:t>ENV LANG=C.UTF-8</w:t>
+            </w:r>
+          </w:p>
+          <w:p>
+            <w:pPr>
+              <w:rPr>
+                <w:rFonts w:cstheme="minorHAnsi"/>
+                <w:sz w:val="14"/>
+                <w:szCs w:val="14"/>
+              </w:rPr>
+            </w:pPr>
+          </w:p>
+          <w:p>
+            <w:pPr>
+              <w:rPr>
+                <w:rFonts w:cstheme="minorHAnsi"/>
+                <w:sz w:val="14"/>
+                <w:szCs w:val="14"/>
+              </w:rPr>
+            </w:pPr>
+            <w:r>
+              <w:rPr>
+                <w:rFonts w:cstheme="minorHAnsi"/>
+                <w:sz w:val="14"/>
+                <w:szCs w:val="14"/>
+              </w:rPr>
+              <w:t># Can this be 127.0.0.1 ?</w:t>
+            </w:r>
+          </w:p>
+          <w:p>
+            <w:pPr>
+              <w:rPr>
+                <w:rFonts w:cstheme="minorHAnsi"/>
+                <w:sz w:val="14"/>
+                <w:szCs w:val="14"/>
+              </w:rPr>
+            </w:pPr>
+            <w:r>
+              <w:rPr>
+                <w:rFonts w:cstheme="minorHAnsi"/>
+                <w:sz w:val="14"/>
+                <w:szCs w:val="14"/>
+              </w:rPr>
+              <w:t>CMD flask run --host=0.0.0.0</w:t>
+            </w:r>
+          </w:p>
+          <w:p>
+            <w:pPr>
+              <w:rPr>
+                <w:rFonts w:cstheme="minorHAnsi"/>
+                <w:sz w:val="14"/>
+                <w:szCs w:val="14"/>
+              </w:rPr>
+            </w:pPr>
+          </w:p>
+          <w:p>
+            <w:pPr>
+              <w:rPr>
+                <w:rFonts w:cstheme="minorHAnsi"/>
+                <w:sz w:val="16"/>
+                <w:szCs w:val="16"/>
+              </w:rPr>
+            </w:pPr>
+          </w:p>
+        </w:tc>
+        <w:tc>
+          <w:tcPr>
+            <w:tcW w:w="1021" w:type="dxa"/>
+          </w:tcPr>
+          <w:p/>
+        </w:tc>
+        <w:tc>
+          <w:tcPr>
+            <w:tcW w:w="1078" w:type="dxa"/>
+          </w:tcPr>
+          <w:p/>
+        </w:tc>
+      </w:tr>
+      <w:tr>
+        <w:tc>
+          <w:tcPr>
+            <w:tcW w:w="414" w:type="dxa"/>
+          </w:tcPr>
+          <w:p/>
+        </w:tc>
+        <w:tc>
+          <w:tcPr>
+            <w:tcW w:w="7801" w:type="dxa"/>
+          </w:tcPr>
+          <w:p>
+            <w:pPr>
+              <w:rPr>
+                <w:sz w:val="14"/>
+                <w:szCs w:val="14"/>
+              </w:rPr>
+            </w:pPr>
+            <w:r>
+              <w:rPr>
+                <w:sz w:val="14"/>
+                <w:szCs w:val="14"/>
+              </w:rPr>
+              <w:t xml:space="preserve"># Docker File Name - </w:t>
+            </w:r>
+            <w:proofErr w:type="spellStart"/>
+            <w:r>
+              <w:rPr>
+                <w:sz w:val="14"/>
+                <w:szCs w:val="14"/>
+              </w:rPr>
+              <w:t>Dockerfile</w:t>
+            </w:r>
+            <w:proofErr w:type="spellEnd"/>
+          </w:p>
+          <w:p>
+            <w:pPr>
+              <w:rPr>
+                <w:sz w:val="14"/>
+                <w:szCs w:val="14"/>
+              </w:rPr>
+            </w:pPr>
+            <w:r>
+              <w:rPr>
+                <w:sz w:val="14"/>
+                <w:szCs w:val="14"/>
+              </w:rPr>
+              <w:t># Author : Sanjiv Nagraj</w:t>
+            </w:r>
+          </w:p>
+          <w:p>
+            <w:pPr>
+              <w:rPr>
+                <w:sz w:val="14"/>
+                <w:szCs w:val="14"/>
+              </w:rPr>
+            </w:pPr>
+            <w:r>
+              <w:rPr>
+                <w:sz w:val="14"/>
+                <w:szCs w:val="14"/>
+              </w:rPr>
+              <w:t xml:space="preserve"># </w:t>
+            </w:r>
+            <w:proofErr w:type="spellStart"/>
+            <w:r>
+              <w:rPr>
+                <w:sz w:val="14"/>
+                <w:szCs w:val="14"/>
+              </w:rPr>
+              <w:t>Dockerizing</w:t>
+            </w:r>
+            <w:proofErr w:type="spellEnd"/>
+            <w:r>
+              <w:rPr>
+                <w:sz w:val="14"/>
+                <w:szCs w:val="14"/>
+              </w:rPr>
+              <w:t xml:space="preserve"> a Python 3.7, Flask web application </w:t>
+            </w:r>
+          </w:p>
+          <w:p>
+            <w:pPr>
+              <w:rPr>
+                <w:sz w:val="14"/>
+                <w:szCs w:val="14"/>
+              </w:rPr>
+            </w:pPr>
+            <w:r>
+              <w:rPr>
+                <w:sz w:val="14"/>
+                <w:szCs w:val="14"/>
+              </w:rPr>
+              <w:t xml:space="preserve"># 14/01/2020 - 17:30 - Created my first docker file </w:t>
+            </w:r>
+          </w:p>
+          <w:p>
+            <w:pPr>
+              <w:rPr>
+                <w:sz w:val="14"/>
+                <w:szCs w:val="14"/>
+              </w:rPr>
+            </w:pPr>
+            <w:r>
+              <w:rPr>
+                <w:sz w:val="14"/>
+                <w:szCs w:val="14"/>
+              </w:rPr>
+              <w:t xml:space="preserve"># docker build -t </w:t>
+            </w:r>
+            <w:proofErr w:type="spellStart"/>
+            <w:r>
+              <w:rPr>
+                <w:sz w:val="14"/>
+                <w:szCs w:val="14"/>
+              </w:rPr>
+              <w:t>vm_docker_flask</w:t>
+            </w:r>
+            <w:proofErr w:type="spellEnd"/>
+            <w:r>
+              <w:rPr>
+                <w:sz w:val="14"/>
+                <w:szCs w:val="14"/>
+              </w:rPr>
+              <w:t xml:space="preserve"> .</w:t>
+            </w:r>
+          </w:p>
+          <w:p>
+            <w:pPr>
+              <w:rPr>
+                <w:sz w:val="14"/>
+                <w:szCs w:val="14"/>
+              </w:rPr>
+            </w:pPr>
+            <w:r>
+              <w:rPr>
+                <w:sz w:val="14"/>
+                <w:szCs w:val="14"/>
+              </w:rPr>
+              <w:t xml:space="preserve"># </w:t>
+            </w:r>
+          </w:p>
+          <w:p>
+            <w:pPr>
+              <w:rPr>
+                <w:sz w:val="14"/>
+                <w:szCs w:val="14"/>
+              </w:rPr>
+            </w:pPr>
+          </w:p>
+          <w:p>
+            <w:pPr>
+              <w:rPr>
+                <w:sz w:val="14"/>
+                <w:szCs w:val="14"/>
+              </w:rPr>
+            </w:pPr>
+            <w:r>
+              <w:rPr>
+                <w:sz w:val="14"/>
+                <w:szCs w:val="14"/>
+              </w:rPr>
+              <w:t xml:space="preserve"># We've skipped the Ubuntu bit </w:t>
+            </w:r>
+          </w:p>
+          <w:p>
+            <w:pPr>
+              <w:rPr>
+                <w:sz w:val="14"/>
+                <w:szCs w:val="14"/>
+              </w:rPr>
+            </w:pPr>
+            <w:r>
+              <w:rPr>
+                <w:sz w:val="14"/>
+                <w:szCs w:val="14"/>
+              </w:rPr>
+              <w:t>FROM python:3.7.3</w:t>
+            </w:r>
+          </w:p>
+          <w:p>
+            <w:pPr>
+              <w:rPr>
+                <w:sz w:val="14"/>
+                <w:szCs w:val="14"/>
+              </w:rPr>
+            </w:pPr>
+          </w:p>
+          <w:p>
+            <w:pPr>
+              <w:rPr>
+                <w:sz w:val="14"/>
+                <w:szCs w:val="14"/>
+              </w:rPr>
+            </w:pPr>
+            <w:r>
+              <w:rPr>
+                <w:sz w:val="14"/>
+                <w:szCs w:val="14"/>
+              </w:rPr>
+              <w:t>LABEL Author="</w:t>
+            </w:r>
+            <w:proofErr w:type="spellStart"/>
+            <w:r>
+              <w:rPr>
+                <w:sz w:val="14"/>
+                <w:szCs w:val="14"/>
+              </w:rPr>
+              <w:t>Zepper</w:t>
+            </w:r>
+            <w:proofErr w:type="spellEnd"/>
+            <w:r>
+              <w:rPr>
+                <w:sz w:val="14"/>
+                <w:szCs w:val="14"/>
+              </w:rPr>
+              <w:t xml:space="preserve"> Trekker"</w:t>
+            </w:r>
+          </w:p>
+          <w:p>
+            <w:pPr>
+              <w:rPr>
+                <w:sz w:val="14"/>
+                <w:szCs w:val="14"/>
+              </w:rPr>
+            </w:pPr>
+            <w:r>
+              <w:rPr>
+                <w:sz w:val="14"/>
+                <w:szCs w:val="14"/>
+              </w:rPr>
+              <w:t>LABEL E-mail="zeppertrek@gmail.com"</w:t>
+            </w:r>
+          </w:p>
+          <w:p>
+            <w:pPr>
+              <w:rPr>
+                <w:sz w:val="14"/>
+                <w:szCs w:val="14"/>
+              </w:rPr>
+            </w:pPr>
+            <w:r>
+              <w:rPr>
+                <w:sz w:val="14"/>
+                <w:szCs w:val="14"/>
+              </w:rPr>
+              <w:t>LABEL version="ZT01.01"</w:t>
+            </w:r>
+          </w:p>
+          <w:p>
+            <w:pPr>
+              <w:rPr>
+                <w:sz w:val="14"/>
+                <w:szCs w:val="14"/>
+              </w:rPr>
+            </w:pPr>
+          </w:p>
+          <w:p>
+            <w:pPr>
+              <w:rPr>
+                <w:sz w:val="14"/>
+                <w:szCs w:val="14"/>
+              </w:rPr>
+            </w:pPr>
+            <w:r>
+              <w:rPr>
+                <w:sz w:val="14"/>
+                <w:szCs w:val="14"/>
+              </w:rPr>
+              <w:t>#ENV PYTHONDONTWRITEBYTECODE 1</w:t>
+            </w:r>
+          </w:p>
+          <w:p>
+            <w:pPr>
+              <w:rPr>
+                <w:sz w:val="14"/>
+                <w:szCs w:val="14"/>
+              </w:rPr>
+            </w:pPr>
+          </w:p>
+          <w:p>
+            <w:pPr>
+              <w:rPr>
+                <w:sz w:val="14"/>
+                <w:szCs w:val="14"/>
+              </w:rPr>
+            </w:pPr>
+            <w:r>
+              <w:rPr>
+                <w:sz w:val="14"/>
+                <w:szCs w:val="14"/>
+              </w:rPr>
+              <w:t>ENV FLASK_APP "main.py"</w:t>
+            </w:r>
+          </w:p>
+          <w:p>
+            <w:pPr>
+              <w:rPr>
+                <w:sz w:val="14"/>
+                <w:szCs w:val="14"/>
+              </w:rPr>
+            </w:pPr>
+            <w:r>
+              <w:rPr>
+                <w:sz w:val="14"/>
+                <w:szCs w:val="14"/>
+              </w:rPr>
+              <w:t>ENV FLASK_ENV "development"</w:t>
+            </w:r>
+          </w:p>
+          <w:p>
+            <w:pPr>
+              <w:rPr>
+                <w:sz w:val="14"/>
+                <w:szCs w:val="14"/>
+              </w:rPr>
+            </w:pPr>
+            <w:r>
+              <w:rPr>
+                <w:sz w:val="14"/>
+                <w:szCs w:val="14"/>
+              </w:rPr>
+              <w:t>ENV FLASK_DEBUG True</w:t>
+            </w:r>
+          </w:p>
+          <w:p>
+            <w:pPr>
+              <w:rPr>
+                <w:sz w:val="14"/>
+                <w:szCs w:val="14"/>
+              </w:rPr>
+            </w:pPr>
+            <w:r>
+              <w:rPr>
+                <w:sz w:val="14"/>
+                <w:szCs w:val="14"/>
+              </w:rPr>
+              <w:t>ENV LC_ALL=C.UTF-8</w:t>
+            </w:r>
+          </w:p>
+          <w:p>
+            <w:pPr>
+              <w:rPr>
+                <w:sz w:val="14"/>
+                <w:szCs w:val="14"/>
+              </w:rPr>
+            </w:pPr>
+            <w:r>
+              <w:rPr>
+                <w:sz w:val="14"/>
+                <w:szCs w:val="14"/>
+              </w:rPr>
+              <w:t>ENV LANG=C.UTF-8</w:t>
+            </w:r>
+          </w:p>
+          <w:p>
+            <w:pPr>
+              <w:rPr>
+                <w:sz w:val="14"/>
+                <w:szCs w:val="14"/>
+              </w:rPr>
+            </w:pPr>
+          </w:p>
+          <w:p>
+            <w:pPr>
+              <w:rPr>
+                <w:sz w:val="14"/>
+                <w:szCs w:val="14"/>
+              </w:rPr>
+            </w:pPr>
+            <w:r>
+              <w:rPr>
+                <w:sz w:val="14"/>
+                <w:szCs w:val="14"/>
+              </w:rPr>
+              <w:t xml:space="preserve">RUN </w:t>
+            </w:r>
+            <w:proofErr w:type="spellStart"/>
+            <w:r>
+              <w:rPr>
+                <w:sz w:val="14"/>
+                <w:szCs w:val="14"/>
+              </w:rPr>
+              <w:t>mkdir</w:t>
+            </w:r>
+            <w:proofErr w:type="spellEnd"/>
+            <w:r>
+              <w:rPr>
+                <w:sz w:val="14"/>
+                <w:szCs w:val="14"/>
+              </w:rPr>
+              <w:t xml:space="preserve"> /</w:t>
+            </w:r>
+            <w:proofErr w:type="spellStart"/>
+            <w:r>
+              <w:rPr>
+                <w:sz w:val="14"/>
+                <w:szCs w:val="14"/>
+              </w:rPr>
+              <w:t>ztdemoapp</w:t>
+            </w:r>
+            <w:proofErr w:type="spellEnd"/>
+          </w:p>
+          <w:p>
+            <w:pPr>
+              <w:rPr>
+                <w:sz w:val="14"/>
+                <w:szCs w:val="14"/>
+              </w:rPr>
+            </w:pPr>
+            <w:r>
+              <w:rPr>
+                <w:sz w:val="14"/>
+                <w:szCs w:val="14"/>
+              </w:rPr>
+              <w:t># We copy just the requirements.txt first to leverage Docker cache - Need to understand</w:t>
+            </w:r>
+          </w:p>
+          <w:p>
+            <w:pPr>
+              <w:rPr>
+                <w:sz w:val="14"/>
+                <w:szCs w:val="14"/>
+              </w:rPr>
+            </w:pPr>
+          </w:p>
+          <w:p>
+            <w:pPr>
+              <w:rPr>
+                <w:sz w:val="14"/>
+                <w:szCs w:val="14"/>
+              </w:rPr>
+            </w:pPr>
+            <w:r>
+              <w:rPr>
+                <w:sz w:val="14"/>
+                <w:szCs w:val="14"/>
+              </w:rPr>
+              <w:t>COPY ./requirements.txt /</w:t>
+            </w:r>
+            <w:proofErr w:type="spellStart"/>
+            <w:r>
+              <w:rPr>
+                <w:sz w:val="14"/>
+                <w:szCs w:val="14"/>
+              </w:rPr>
+              <w:t>ztdemoapp</w:t>
+            </w:r>
+            <w:proofErr w:type="spellEnd"/>
+            <w:r>
+              <w:rPr>
+                <w:sz w:val="14"/>
+                <w:szCs w:val="14"/>
+              </w:rPr>
+              <w:t>/requirements.txt</w:t>
+            </w:r>
+          </w:p>
+          <w:p>
+            <w:pPr>
+              <w:rPr>
+                <w:sz w:val="14"/>
+                <w:szCs w:val="14"/>
+              </w:rPr>
+            </w:pPr>
+          </w:p>
+          <w:p>
+            <w:pPr>
+              <w:rPr>
+                <w:sz w:val="14"/>
+                <w:szCs w:val="14"/>
+              </w:rPr>
+            </w:pPr>
+            <w:r>
+              <w:rPr>
+                <w:sz w:val="14"/>
+                <w:szCs w:val="14"/>
+              </w:rPr>
+              <w:t>WORKDIR /</w:t>
+            </w:r>
+            <w:proofErr w:type="spellStart"/>
+            <w:r>
+              <w:rPr>
+                <w:sz w:val="14"/>
+                <w:szCs w:val="14"/>
+              </w:rPr>
+              <w:t>ztdemoapp</w:t>
+            </w:r>
+            <w:proofErr w:type="spellEnd"/>
+            <w:r>
+              <w:rPr>
+                <w:sz w:val="14"/>
+                <w:szCs w:val="14"/>
+              </w:rPr>
+              <w:t xml:space="preserve"> </w:t>
+            </w:r>
+          </w:p>
+          <w:p>
+            <w:pPr>
+              <w:rPr>
+                <w:sz w:val="14"/>
+                <w:szCs w:val="14"/>
+              </w:rPr>
+            </w:pPr>
+          </w:p>
+          <w:p>
+            <w:pPr>
+              <w:rPr>
+                <w:sz w:val="14"/>
+                <w:szCs w:val="14"/>
+              </w:rPr>
+            </w:pPr>
+          </w:p>
+          <w:p>
+            <w:pPr>
+              <w:rPr>
+                <w:sz w:val="14"/>
+                <w:szCs w:val="14"/>
+              </w:rPr>
+            </w:pPr>
+            <w:r>
+              <w:rPr>
+                <w:sz w:val="14"/>
+                <w:szCs w:val="14"/>
+              </w:rPr>
+              <w:t xml:space="preserve"># As this is an isolated environment, there is no need to create a virtual environment </w:t>
+            </w:r>
+          </w:p>
+          <w:p>
+            <w:pPr>
+              <w:rPr>
+                <w:sz w:val="14"/>
+                <w:szCs w:val="14"/>
+              </w:rPr>
+            </w:pPr>
+            <w:r>
+              <w:rPr>
+                <w:sz w:val="14"/>
+                <w:szCs w:val="14"/>
+              </w:rPr>
+              <w:t># pip - Python 2 ?</w:t>
+            </w:r>
+          </w:p>
+          <w:p>
+            <w:pPr>
+              <w:rPr>
+                <w:sz w:val="14"/>
+                <w:szCs w:val="14"/>
+              </w:rPr>
+            </w:pPr>
+          </w:p>
+          <w:p>
+            <w:pPr>
+              <w:rPr>
+                <w:sz w:val="14"/>
+                <w:szCs w:val="14"/>
+              </w:rPr>
+            </w:pPr>
+          </w:p>
+          <w:p>
+            <w:pPr>
+              <w:rPr>
+                <w:sz w:val="14"/>
+                <w:szCs w:val="14"/>
+              </w:rPr>
+            </w:pPr>
+          </w:p>
+          <w:p>
+            <w:pPr>
+              <w:rPr>
+                <w:sz w:val="14"/>
+                <w:szCs w:val="14"/>
+              </w:rPr>
+            </w:pPr>
+            <w:r>
+              <w:rPr>
+                <w:sz w:val="14"/>
+                <w:szCs w:val="14"/>
+              </w:rPr>
+              <w:t>RUN pip3 install -r requirements.txt</w:t>
+            </w:r>
+          </w:p>
+          <w:p>
+            <w:pPr>
+              <w:rPr>
+                <w:sz w:val="14"/>
+                <w:szCs w:val="14"/>
+              </w:rPr>
+            </w:pPr>
+          </w:p>
+          <w:p>
+            <w:pPr>
+              <w:rPr>
+                <w:sz w:val="14"/>
+                <w:szCs w:val="14"/>
+              </w:rPr>
+            </w:pPr>
+            <w:r>
+              <w:rPr>
+                <w:sz w:val="14"/>
+                <w:szCs w:val="14"/>
+              </w:rPr>
+              <w:t>COPY . /</w:t>
+            </w:r>
+            <w:proofErr w:type="spellStart"/>
+            <w:r>
+              <w:rPr>
+                <w:sz w:val="14"/>
+                <w:szCs w:val="14"/>
+              </w:rPr>
+              <w:t>ztdemoapp</w:t>
+            </w:r>
+            <w:proofErr w:type="spellEnd"/>
+          </w:p>
+          <w:p>
+            <w:pPr>
+              <w:rPr>
+                <w:sz w:val="14"/>
+                <w:szCs w:val="14"/>
+              </w:rPr>
+            </w:pPr>
+          </w:p>
+          <w:p>
+            <w:pPr>
+              <w:rPr>
+                <w:sz w:val="14"/>
+                <w:szCs w:val="14"/>
+              </w:rPr>
+            </w:pPr>
+            <w:r>
+              <w:rPr>
+                <w:sz w:val="14"/>
+                <w:szCs w:val="14"/>
+              </w:rPr>
+              <w:t>EXPOSE 5000</w:t>
+            </w:r>
+          </w:p>
+          <w:p>
+            <w:pPr>
+              <w:rPr>
+                <w:sz w:val="14"/>
+                <w:szCs w:val="14"/>
+              </w:rPr>
+            </w:pPr>
+          </w:p>
+          <w:p>
+            <w:pPr>
+              <w:rPr>
+                <w:sz w:val="14"/>
+                <w:szCs w:val="14"/>
+              </w:rPr>
+            </w:pPr>
+            <w:r>
+              <w:rPr>
+                <w:sz w:val="14"/>
+                <w:szCs w:val="14"/>
+              </w:rPr>
+              <w:t># EXPOSE 8041</w:t>
+            </w:r>
+            <w:bookmarkStart w:id="27" w:name="_GoBack"/>
+            <w:bookmarkEnd w:id="27"/>
+          </w:p>
+          <w:p>
+            <w:pPr>
+              <w:rPr>
+                <w:sz w:val="14"/>
+                <w:szCs w:val="14"/>
+              </w:rPr>
+            </w:pPr>
+            <w:r>
+              <w:rPr>
+                <w:sz w:val="14"/>
+                <w:szCs w:val="14"/>
+              </w:rPr>
+              <w:t xml:space="preserve"># </w:t>
+            </w:r>
+            <w:r>
+              <w:rPr>
+                <w:sz w:val="14"/>
+                <w:szCs w:val="14"/>
+              </w:rPr>
+              <w:t xml:space="preserve">CMD waitress-serve --port=8041 --host 0.0.0.0  </w:t>
+            </w:r>
+            <w:proofErr w:type="spellStart"/>
+            <w:r>
+              <w:rPr>
+                <w:sz w:val="14"/>
+                <w:szCs w:val="14"/>
+              </w:rPr>
+              <w:t>main:app</w:t>
+            </w:r>
+            <w:proofErr w:type="spellEnd"/>
+          </w:p>
+          <w:p>
+            <w:pPr>
+              <w:rPr>
+                <w:sz w:val="14"/>
+                <w:szCs w:val="14"/>
+              </w:rPr>
+            </w:pPr>
+            <w:r>
+              <w:rPr>
+                <w:sz w:val="14"/>
+                <w:szCs w:val="14"/>
+              </w:rPr>
+              <w:t>CMD flask run --host=0.0.0.0</w:t>
+            </w:r>
+          </w:p>
+          <w:p/>
+        </w:tc>
+        <w:tc>
+          <w:tcPr>
+            <w:tcW w:w="1021" w:type="dxa"/>
+          </w:tcPr>
+          <w:p/>
+        </w:tc>
+        <w:tc>
+          <w:tcPr>
+            <w:tcW w:w="1078" w:type="dxa"/>
+          </w:tcPr>
+          <w:p/>
+        </w:tc>
+      </w:tr>
+      <w:tr>
+        <w:tc>
+          <w:tcPr>
+            <w:tcW w:w="414" w:type="dxa"/>
+          </w:tcPr>
+          <w:p/>
+        </w:tc>
+        <w:tc>
+          <w:tcPr>
+            <w:tcW w:w="7801" w:type="dxa"/>
+          </w:tcPr>
+          <w:p/>
+        </w:tc>
+        <w:tc>
+          <w:tcPr>
+            <w:tcW w:w="1021" w:type="dxa"/>
+          </w:tcPr>
+          <w:p/>
+        </w:tc>
+        <w:tc>
+          <w:tcPr>
+            <w:tcW w:w="1078" w:type="dxa"/>
+          </w:tcPr>
+          <w:p/>
+        </w:tc>
+      </w:tr>
+      <w:tr>
+        <w:tc>
+          <w:tcPr>
+            <w:tcW w:w="414" w:type="dxa"/>
+          </w:tcPr>
+          <w:p/>
+        </w:tc>
+        <w:tc>
+          <w:tcPr>
+            <w:tcW w:w="7801" w:type="dxa"/>
+          </w:tcPr>
+          <w:p/>
+        </w:tc>
+        <w:tc>
+          <w:tcPr>
+            <w:tcW w:w="1021" w:type="dxa"/>
+          </w:tcPr>
+          <w:p/>
+        </w:tc>
+        <w:tc>
+          <w:tcPr>
+            <w:tcW w:w="1078" w:type="dxa"/>
+          </w:tcPr>
+          <w:p/>
+        </w:tc>
+      </w:tr>
+      <w:tr>
+        <w:tc>
+          <w:tcPr>
+            <w:tcW w:w="414" w:type="dxa"/>
+          </w:tcPr>
+          <w:p/>
+        </w:tc>
+        <w:tc>
+          <w:tcPr>
+            <w:tcW w:w="7801" w:type="dxa"/>
+          </w:tcPr>
+          <w:p/>
+        </w:tc>
+        <w:tc>
+          <w:tcPr>
+            <w:tcW w:w="1021" w:type="dxa"/>
+          </w:tcPr>
+          <w:p/>
+        </w:tc>
+        <w:tc>
+          <w:tcPr>
+            <w:tcW w:w="1078" w:type="dxa"/>
+          </w:tcPr>
+          <w:p/>
+        </w:tc>
+      </w:tr>
+      <w:tr>
+        <w:tc>
+          <w:tcPr>
+            <w:tcW w:w="414" w:type="dxa"/>
+          </w:tcPr>
+          <w:p/>
+        </w:tc>
+        <w:tc>
+          <w:tcPr>
+            <w:tcW w:w="7801" w:type="dxa"/>
+          </w:tcPr>
+          <w:p/>
+        </w:tc>
+        <w:tc>
+          <w:tcPr>
+            <w:tcW w:w="1021" w:type="dxa"/>
+          </w:tcPr>
+          <w:p/>
+        </w:tc>
+        <w:tc>
+          <w:tcPr>
+            <w:tcW w:w="1078" w:type="dxa"/>
+          </w:tcPr>
+          <w:p/>
+        </w:tc>
+      </w:tr>
+    </w:tbl>
+    <w:p/>
     <w:p>
       <w:pPr>
         <w:pStyle w:val="Heading1"/>
@@ -10208,6 +12304,7 @@
           </w:tcPr>
           <w:p>
             <w:r>
+              <w:lastRenderedPageBreak/>
               <w:t>Range of values</w:t>
             </w:r>
           </w:p>
@@ -10234,18 +12331,7 @@
                 <w:szCs w:val="26"/>
                 <w:shd w:val="clear" w:color="auto" w:fill="E0F0FF"/>
               </w:rPr>
-              <w:t xml:space="preserve">9, 2, 5, 4, 12, 7, 8, 11, 9, 3, </w:t>
-            </w:r>
-            <w:r>
-              <w:rPr>
-                <w:rFonts w:ascii="Verdana" w:hAnsi="Verdana"/>
-                <w:color w:val="000088"/>
-                <w:sz w:val="26"/>
-                <w:szCs w:val="26"/>
-                <w:shd w:val="clear" w:color="auto" w:fill="E0F0FF"/>
-              </w:rPr>
-              <w:lastRenderedPageBreak/>
-              <w:t>7, 4, 12, 5, 4, 10, 9, 6, 9, 4</w:t>
+              <w:t>9, 2, 5, 4, 12, 7, 8, 11, 9, 3, 7, 4, 12, 5, 4, 10, 9, 6, 9, 4</w:t>
             </w:r>
           </w:p>
           <w:p/>
@@ -10264,7 +12350,6 @@
           </w:tcPr>
           <w:p>
             <w:r>
-              <w:lastRenderedPageBreak/>
               <w:t>Mean (“Average”)</w:t>
             </w:r>
           </w:p>
@@ -10517,7 +12602,7 @@
 </file>
 
 <file path=word/numbering.xml><?xml version="1.0" encoding="utf-8"?>
-<w:numbering xmlns:wpc="http://schemas.microsoft.com/office/word/2010/wordprocessingCanvas" xmlns:cx="http://schemas.microsoft.com/office/drawing/2014/chartex" xmlns:mc="http://schemas.openxmlformats.org/markup-compatibility/2006" xmlns:o="urn:schemas-microsoft-com:office:office" xmlns:r="http://schemas.openxmlformats.org/officeDocument/2006/relationships" xmlns:m="http://schemas.openxmlformats.org/officeDocument/2006/math" xmlns:v="urn:schemas-microsoft-com:vml" xmlns:wp14="http://schemas.microsoft.com/office/word/2010/wordprocessingDrawing" xmlns:wp="http://schemas.openxmlformats.org/drawingml/2006/wordprocessingDrawing" xmlns:w10="urn:schemas-microsoft-com:office:word" xmlns:w="http://schemas.openxmlformats.org/wordprocessingml/2006/main" xmlns:w14="http://schemas.microsoft.com/office/word/2010/wordml" xmlns:w15="http://schemas.microsoft.com/office/word/2012/wordml" xmlns:w16se="http://schemas.microsoft.com/office/word/2015/wordml/symex" xmlns:wpg="http://schemas.microsoft.com/office/word/2010/wordprocessingGroup" xmlns:wpi="http://schemas.microsoft.com/office/word/2010/wordprocessingInk" xmlns:wne="http://schemas.microsoft.com/office/word/2006/wordml" xmlns:wps="http://schemas.microsoft.com/office/word/2010/wordprocessingShape" mc:Ignorable="w14 w15 w16se wp14">
+<w:numbering xmlns:wpc="http://schemas.microsoft.com/office/word/2010/wordprocessingCanvas" xmlns:cx="http://schemas.microsoft.com/office/drawing/2014/chartex" xmlns:cx1="http://schemas.microsoft.com/office/drawing/2015/9/8/chartex" xmlns:cx2="http://schemas.microsoft.com/office/drawing/2015/10/21/chartex" xmlns:cx3="http://schemas.microsoft.com/office/drawing/2016/5/9/chartex" xmlns:cx4="http://schemas.microsoft.com/office/drawing/2016/5/10/chartex" xmlns:cx5="http://schemas.microsoft.com/office/drawing/2016/5/11/chartex" xmlns:cx6="http://schemas.microsoft.com/office/drawing/2016/5/12/chartex" xmlns:cx7="http://schemas.microsoft.com/office/drawing/2016/5/13/chartex" xmlns:cx8="http://schemas.microsoft.com/office/drawing/2016/5/14/chartex" xmlns:mc="http://schemas.openxmlformats.org/markup-compatibility/2006" xmlns:aink="http://schemas.microsoft.com/office/drawing/2016/ink" xmlns:am3d="http://schemas.microsoft.com/office/drawing/2017/model3d" xmlns:o="urn:schemas-microsoft-com:office:office" xmlns:r="http://schemas.openxmlformats.org/officeDocument/2006/relationships" xmlns:m="http://schemas.openxmlformats.org/officeDocument/2006/math" xmlns:v="urn:schemas-microsoft-com:vml" xmlns:wp14="http://schemas.microsoft.com/office/word/2010/wordprocessingDrawing" xmlns:wp="http://schemas.openxmlformats.org/drawingml/2006/wordprocessingDrawing" xmlns:w10="urn:schemas-microsoft-com:office:word" xmlns:w="http://schemas.openxmlformats.org/wordprocessingml/2006/main" xmlns:w14="http://schemas.microsoft.com/office/word/2010/wordml" xmlns:w15="http://schemas.microsoft.com/office/word/2012/wordml" xmlns:w16cid="http://schemas.microsoft.com/office/word/2016/wordml/cid" xmlns:w16se="http://schemas.microsoft.com/office/word/2015/wordml/symex" xmlns:wpg="http://schemas.microsoft.com/office/word/2010/wordprocessingGroup" xmlns:wpi="http://schemas.microsoft.com/office/word/2010/wordprocessingInk" xmlns:wne="http://schemas.microsoft.com/office/word/2006/wordml" xmlns:wps="http://schemas.microsoft.com/office/word/2010/wordprocessingShape" mc:Ignorable="w14 w15 w16se w16cid wp14">
   <w:abstractNum w:abstractNumId="0" w15:restartNumberingAfterBreak="0">
     <w:nsid w:val="08025EE6"/>
     <w:multiLevelType w:val="hybridMultilevel"/>
@@ -11432,7 +13517,7 @@
 </file>
 
 <file path=word/styles.xml><?xml version="1.0" encoding="utf-8"?>
-<w:styles xmlns:mc="http://schemas.openxmlformats.org/markup-compatibility/2006" xmlns:r="http://schemas.openxmlformats.org/officeDocument/2006/relationships" xmlns:w="http://schemas.openxmlformats.org/wordprocessingml/2006/main" xmlns:w14="http://schemas.microsoft.com/office/word/2010/wordml" xmlns:w15="http://schemas.microsoft.com/office/word/2012/wordml" xmlns:w16se="http://schemas.microsoft.com/office/word/2015/wordml/symex" mc:Ignorable="w14 w15 w16se">
+<w:styles xmlns:mc="http://schemas.openxmlformats.org/markup-compatibility/2006" xmlns:r="http://schemas.openxmlformats.org/officeDocument/2006/relationships" xmlns:w="http://schemas.openxmlformats.org/wordprocessingml/2006/main" xmlns:w14="http://schemas.microsoft.com/office/word/2010/wordml" xmlns:w15="http://schemas.microsoft.com/office/word/2012/wordml" xmlns:w16cid="http://schemas.microsoft.com/office/word/2016/wordml/cid" xmlns:w16se="http://schemas.microsoft.com/office/word/2015/wordml/symex" mc:Ignorable="w14 w15 w16se w16cid">
   <w:docDefaults>
     <w:rPrDefault>
       <w:rPr>
@@ -11448,7 +13533,7 @@
       </w:pPr>
     </w:pPrDefault>
   </w:docDefaults>
-  <w:latentStyles w:defLockedState="0" w:defUIPriority="99" w:defSemiHidden="0" w:defUnhideWhenUsed="0" w:defQFormat="0" w:count="371">
+  <w:latentStyles w:defLockedState="0" w:defUIPriority="99" w:defSemiHidden="0" w:defUnhideWhenUsed="0" w:defQFormat="0" w:count="375">
     <w:lsdException w:name="Normal" w:uiPriority="0" w:qFormat="1"/>
     <w:lsdException w:name="heading 1" w:uiPriority="9" w:qFormat="1"/>
     <w:lsdException w:name="heading 2" w:semiHidden="1" w:uiPriority="9" w:unhideWhenUsed="1" w:qFormat="1"/>
@@ -11820,6 +13905,10 @@
     <w:lsdException w:name="List Table 5 Dark Accent 6" w:uiPriority="50"/>
     <w:lsdException w:name="List Table 6 Colorful Accent 6" w:uiPriority="51"/>
     <w:lsdException w:name="List Table 7 Colorful Accent 6" w:uiPriority="52"/>
+    <w:lsdException w:name="Mention" w:semiHidden="1" w:unhideWhenUsed="1"/>
+    <w:lsdException w:name="Smart Hyperlink" w:semiHidden="1" w:unhideWhenUsed="1"/>
+    <w:lsdException w:name="Hashtag" w:semiHidden="1" w:unhideWhenUsed="1"/>
+    <w:lsdException w:name="Unresolved Mention" w:semiHidden="1" w:unhideWhenUsed="1"/>
   </w:latentStyles>
   <w:style w:type="paragraph" w:default="1" w:styleId="Normal">
     <w:name w:val="Normal"/>
@@ -12747,7 +14836,7 @@
 </file>
 
 <file path=customXml/itemProps1.xml><?xml version="1.0" encoding="utf-8"?>
-<ds:datastoreItem xmlns:ds="http://schemas.openxmlformats.org/officeDocument/2006/customXml" ds:itemID="{9EEED11B-1BF7-4883-9D67-D7EBE592FF1B}">
+<ds:datastoreItem xmlns:ds="http://schemas.openxmlformats.org/officeDocument/2006/customXml" ds:itemID="{A5B9406C-C420-4384-BE47-6224B0671D14}">
   <ds:schemaRefs>
     <ds:schemaRef ds:uri="http://schemas.openxmlformats.org/officeDocument/2006/bibliography"/>
   </ds:schemaRefs>
